--- a/Procesos Ultimo 2011-2/Caracterizaciones/Planificación/PROCESO - Planificación del Departamento de Proyectos.docx
+++ b/Procesos Ultimo 2011-2/Caracterizaciones/Planificación/PROCESO - Planificación del Departamento de Proyectos.docx
@@ -236,10 +236,19 @@
             <w:r>
               <w:rPr>
                 <w:rFonts w:ascii="Times New Roman" w:hAnsi="Times New Roman" w:cs="Times New Roman"/>
-                <w:sz w:val="24"/>
-                <w:szCs w:val="24"/>
-              </w:rPr>
-              <w:t>OSE 1: Impulsar una gestión dinámica, participativa y descentralizada que promueva el compromiso de las instituciones educativas  con el  proceso de regionalización del país, desde la propuesta educativa de FYA.</w:t>
+                <w:b/>
+                <w:sz w:val="24"/>
+                <w:szCs w:val="24"/>
+              </w:rPr>
+              <w:t>OSE 1:</w:t>
+            </w:r>
+            <w:r>
+              <w:rPr>
+                <w:rFonts w:ascii="Times New Roman" w:hAnsi="Times New Roman" w:cs="Times New Roman"/>
+                <w:sz w:val="24"/>
+                <w:szCs w:val="24"/>
+              </w:rPr>
+              <w:t xml:space="preserve"> Impulsar una gestión dinámica, participativa y descentralizada que promueva el compromiso de las instituciones educativas  con el  proceso de regionalización del país, desde la propuesta educativa de FYA.</w:t>
             </w:r>
           </w:p>
         </w:tc>
@@ -708,17 +717,7 @@
                 <w:sz w:val="24"/>
                 <w:szCs w:val="24"/>
               </w:rPr>
-              <w:t>Poster</w:t>
-            </w:r>
-            <w:bookmarkStart w:id="1" w:name="_GoBack"/>
-            <w:bookmarkEnd w:id="1"/>
-            <w:r>
-              <w:rPr>
-                <w:rFonts w:ascii="Times New Roman" w:hAnsi="Times New Roman" w:cs="Times New Roman"/>
-                <w:sz w:val="24"/>
-                <w:szCs w:val="24"/>
-              </w:rPr>
-              <w:t>iormente, se realiza un análisis de los resultados obtenidos por el Departamento de acuerdo a la Guía de evaluación otorgada por el Departamento de Planificación y se elabora un Informe de resultados.</w:t>
+              <w:t>Posteriormente, se realiza un análisis de los resultados obtenidos por el Departamento de acuerdo a la Guía de evaluación otorgada por el Departamento de Planificación y se elabora un Informe de resultados.</w:t>
             </w:r>
           </w:p>
           <w:p>
@@ -1219,6 +1218,7 @@
           <w:tcPr>
             <w:tcW w:w="216" w:type="pct"/>
             <w:shd w:val="clear" w:color="auto" w:fill="000000"/>
+            <w:vAlign w:val="center"/>
           </w:tcPr>
           <w:p>
             <w:pPr>
@@ -1235,6 +1235,7 @@
             <w:r>
               <w:rPr>
                 <w:rFonts w:ascii="Times New Roman" w:hAnsi="Times New Roman" w:cs="Times New Roman"/>
+                <w:b/>
               </w:rPr>
               <w:lastRenderedPageBreak/>
               <w:br w:type="page"/>
@@ -1242,6 +1243,7 @@
             <w:r>
               <w:rPr>
                 <w:rFonts w:ascii="Times New Roman" w:hAnsi="Times New Roman" w:cs="Times New Roman"/>
+                <w:b/>
                 <w:color w:val="FFFFFF"/>
                 <w:lang w:val="es-PE" w:eastAsia="es-PE"/>
               </w:rPr>
@@ -1253,6 +1255,7 @@
           <w:tcPr>
             <w:tcW w:w="793" w:type="pct"/>
             <w:shd w:val="clear" w:color="auto" w:fill="000000"/>
+            <w:vAlign w:val="center"/>
           </w:tcPr>
           <w:p>
             <w:pPr>
@@ -1269,6 +1272,7 @@
             <w:r>
               <w:rPr>
                 <w:rFonts w:ascii="Times New Roman" w:hAnsi="Times New Roman" w:cs="Times New Roman"/>
+                <w:b/>
                 <w:color w:val="FFFFFF"/>
                 <w:lang w:val="es-PE" w:eastAsia="es-PE"/>
               </w:rPr>
@@ -1280,6 +1284,7 @@
           <w:tcPr>
             <w:tcW w:w="708" w:type="pct"/>
             <w:shd w:val="clear" w:color="auto" w:fill="000000"/>
+            <w:vAlign w:val="center"/>
           </w:tcPr>
           <w:p>
             <w:pPr>
@@ -1296,6 +1301,7 @@
             <w:r>
               <w:rPr>
                 <w:rFonts w:ascii="Times New Roman" w:hAnsi="Times New Roman" w:cs="Times New Roman"/>
+                <w:b/>
                 <w:color w:val="FFFFFF"/>
                 <w:lang w:val="es-PE" w:eastAsia="es-PE"/>
               </w:rPr>
@@ -1307,6 +1313,7 @@
           <w:tcPr>
             <w:tcW w:w="793" w:type="pct"/>
             <w:shd w:val="clear" w:color="auto" w:fill="000000"/>
+            <w:vAlign w:val="center"/>
           </w:tcPr>
           <w:p>
             <w:pPr>
@@ -1323,6 +1330,7 @@
             <w:r>
               <w:rPr>
                 <w:rFonts w:ascii="Times New Roman" w:hAnsi="Times New Roman" w:cs="Times New Roman"/>
+                <w:b/>
                 <w:color w:val="FFFFFF"/>
                 <w:lang w:val="es-PE" w:eastAsia="es-PE"/>
               </w:rPr>
@@ -1334,6 +1342,7 @@
           <w:tcPr>
             <w:tcW w:w="1115" w:type="pct"/>
             <w:shd w:val="clear" w:color="auto" w:fill="000000"/>
+            <w:vAlign w:val="center"/>
           </w:tcPr>
           <w:p>
             <w:pPr>
@@ -1350,6 +1359,7 @@
             <w:r>
               <w:rPr>
                 <w:rFonts w:ascii="Times New Roman" w:hAnsi="Times New Roman" w:cs="Times New Roman"/>
+                <w:b/>
                 <w:color w:val="FFFFFF"/>
                 <w:lang w:val="es-PE" w:eastAsia="es-PE"/>
               </w:rPr>
@@ -1361,6 +1371,7 @@
           <w:tcPr>
             <w:tcW w:w="756" w:type="pct"/>
             <w:shd w:val="clear" w:color="auto" w:fill="000000"/>
+            <w:vAlign w:val="center"/>
           </w:tcPr>
           <w:p>
             <w:pPr>
@@ -1377,6 +1388,7 @@
             <w:r>
               <w:rPr>
                 <w:rFonts w:ascii="Times New Roman" w:hAnsi="Times New Roman" w:cs="Times New Roman"/>
+                <w:b/>
                 <w:color w:val="FFFFFF"/>
                 <w:lang w:val="es-PE" w:eastAsia="es-PE"/>
               </w:rPr>
@@ -1388,6 +1400,7 @@
           <w:tcPr>
             <w:tcW w:w="618" w:type="pct"/>
             <w:shd w:val="clear" w:color="auto" w:fill="000000"/>
+            <w:vAlign w:val="center"/>
           </w:tcPr>
           <w:p>
             <w:pPr>
@@ -1404,6 +1417,7 @@
             <w:r>
               <w:rPr>
                 <w:rFonts w:ascii="Times New Roman" w:hAnsi="Times New Roman" w:cs="Times New Roman"/>
+                <w:b/>
                 <w:color w:val="FFFFFF"/>
                 <w:lang w:val="es-PE" w:eastAsia="es-PE"/>
               </w:rPr>
@@ -1434,6 +1448,7 @@
                 <w:lang w:val="es-PE" w:eastAsia="es-PE"/>
               </w:rPr>
             </w:pPr>
+            <w:bookmarkStart w:id="1" w:name="_GoBack" w:colFirst="5" w:colLast="6"/>
             <w:r>
               <w:rPr>
                 <w:rFonts w:ascii="Times New Roman" w:hAnsi="Times New Roman" w:cs="Times New Roman"/>
@@ -1554,6 +1569,7 @@
           <w:tcPr>
             <w:tcW w:w="756" w:type="pct"/>
             <w:shd w:val="clear" w:color="auto" w:fill="C0C0C0"/>
+            <w:vAlign w:val="center"/>
           </w:tcPr>
           <w:p>
             <w:pPr>
@@ -1581,6 +1597,7 @@
           <w:tcPr>
             <w:tcW w:w="618" w:type="pct"/>
             <w:shd w:val="clear" w:color="auto" w:fill="C0C0C0"/>
+            <w:vAlign w:val="center"/>
           </w:tcPr>
           <w:p>
             <w:pPr>
@@ -1753,6 +1770,7 @@
         <w:tc>
           <w:tcPr>
             <w:tcW w:w="756" w:type="pct"/>
+            <w:vAlign w:val="center"/>
           </w:tcPr>
           <w:p>
             <w:pPr>
@@ -1779,6 +1797,7 @@
         <w:tc>
           <w:tcPr>
             <w:tcW w:w="618" w:type="pct"/>
+            <w:vAlign w:val="center"/>
           </w:tcPr>
           <w:p>
             <w:pPr>
@@ -1965,6 +1984,7 @@
           <w:tcPr>
             <w:tcW w:w="756" w:type="pct"/>
             <w:shd w:val="clear" w:color="auto" w:fill="C0C0C0"/>
+            <w:vAlign w:val="center"/>
           </w:tcPr>
           <w:p>
             <w:pPr>
@@ -1992,6 +2012,7 @@
           <w:tcPr>
             <w:tcW w:w="618" w:type="pct"/>
             <w:shd w:val="clear" w:color="auto" w:fill="C0C0C0"/>
+            <w:vAlign w:val="center"/>
           </w:tcPr>
           <w:p>
             <w:pPr>
@@ -2191,6 +2212,7 @@
         <w:tc>
           <w:tcPr>
             <w:tcW w:w="756" w:type="pct"/>
+            <w:vAlign w:val="center"/>
           </w:tcPr>
           <w:p>
             <w:pPr>
@@ -2218,6 +2240,7 @@
         <w:tc>
           <w:tcPr>
             <w:tcW w:w="618" w:type="pct"/>
+            <w:vAlign w:val="center"/>
           </w:tcPr>
           <w:p>
             <w:pPr>
@@ -2548,6 +2571,7 @@
           <w:tcPr>
             <w:tcW w:w="756" w:type="pct"/>
             <w:shd w:val="clear" w:color="auto" w:fill="BFBFBF"/>
+            <w:vAlign w:val="center"/>
           </w:tcPr>
           <w:p>
             <w:pPr>
@@ -2575,6 +2599,7 @@
           <w:tcPr>
             <w:tcW w:w="618" w:type="pct"/>
             <w:shd w:val="clear" w:color="auto" w:fill="BFBFBF"/>
+            <w:vAlign w:val="center"/>
           </w:tcPr>
           <w:p>
             <w:pPr>
@@ -2755,6 +2780,7 @@
         <w:tc>
           <w:tcPr>
             <w:tcW w:w="756" w:type="pct"/>
+            <w:vAlign w:val="center"/>
           </w:tcPr>
           <w:p>
             <w:pPr>
@@ -2781,6 +2807,7 @@
         <w:tc>
           <w:tcPr>
             <w:tcW w:w="618" w:type="pct"/>
+            <w:vAlign w:val="center"/>
           </w:tcPr>
           <w:p>
             <w:pPr>
@@ -2967,6 +2994,7 @@
           <w:tcPr>
             <w:tcW w:w="756" w:type="pct"/>
             <w:shd w:val="clear" w:color="auto" w:fill="C0C0C0"/>
+            <w:vAlign w:val="center"/>
           </w:tcPr>
           <w:p>
             <w:pPr>
@@ -2994,6 +3022,7 @@
           <w:tcPr>
             <w:tcW w:w="618" w:type="pct"/>
             <w:shd w:val="clear" w:color="auto" w:fill="C0C0C0"/>
+            <w:vAlign w:val="center"/>
           </w:tcPr>
           <w:p>
             <w:pPr>
@@ -3154,6 +3183,7 @@
         <w:tc>
           <w:tcPr>
             <w:tcW w:w="756" w:type="pct"/>
+            <w:vAlign w:val="center"/>
           </w:tcPr>
           <w:p>
             <w:pPr>
@@ -3180,6 +3210,7 @@
         <w:tc>
           <w:tcPr>
             <w:tcW w:w="618" w:type="pct"/>
+            <w:vAlign w:val="center"/>
           </w:tcPr>
           <w:p>
             <w:pPr>
@@ -3357,6 +3388,7 @@
           <w:tcPr>
             <w:tcW w:w="756" w:type="pct"/>
             <w:shd w:val="clear" w:color="auto" w:fill="BFBFBF"/>
+            <w:vAlign w:val="center"/>
           </w:tcPr>
           <w:p>
             <w:pPr>
@@ -3384,6 +3416,7 @@
           <w:tcPr>
             <w:tcW w:w="618" w:type="pct"/>
             <w:shd w:val="clear" w:color="auto" w:fill="BFBFBF"/>
+            <w:vAlign w:val="center"/>
           </w:tcPr>
           <w:p>
             <w:pPr>
@@ -3556,6 +3589,7 @@
         <w:tc>
           <w:tcPr>
             <w:tcW w:w="756" w:type="pct"/>
+            <w:vAlign w:val="center"/>
           </w:tcPr>
           <w:p>
             <w:pPr>
@@ -3582,6 +3616,7 @@
         <w:tc>
           <w:tcPr>
             <w:tcW w:w="618" w:type="pct"/>
+            <w:vAlign w:val="center"/>
           </w:tcPr>
           <w:p>
             <w:pPr>
@@ -3759,6 +3794,7 @@
           <w:tcPr>
             <w:tcW w:w="756" w:type="pct"/>
             <w:shd w:val="clear" w:color="auto" w:fill="C0C0C0"/>
+            <w:vAlign w:val="center"/>
           </w:tcPr>
           <w:p>
             <w:pPr>
@@ -3786,6 +3822,7 @@
           <w:tcPr>
             <w:tcW w:w="618" w:type="pct"/>
             <w:shd w:val="clear" w:color="auto" w:fill="C0C0C0"/>
+            <w:vAlign w:val="center"/>
           </w:tcPr>
           <w:p>
             <w:pPr>
@@ -4096,6 +4133,7 @@
         <w:tc>
           <w:tcPr>
             <w:tcW w:w="756" w:type="pct"/>
+            <w:vAlign w:val="center"/>
           </w:tcPr>
           <w:p>
             <w:pPr>
@@ -4122,6 +4160,7 @@
         <w:tc>
           <w:tcPr>
             <w:tcW w:w="618" w:type="pct"/>
+            <w:vAlign w:val="center"/>
           </w:tcPr>
           <w:p>
             <w:pPr>
@@ -4308,6 +4347,7 @@
           <w:tcPr>
             <w:tcW w:w="756" w:type="pct"/>
             <w:shd w:val="clear" w:color="auto" w:fill="BFBFBF"/>
+            <w:vAlign w:val="center"/>
           </w:tcPr>
           <w:p>
             <w:pPr>
@@ -4335,6 +4375,7 @@
           <w:tcPr>
             <w:tcW w:w="618" w:type="pct"/>
             <w:shd w:val="clear" w:color="auto" w:fill="BFBFBF"/>
+            <w:vAlign w:val="center"/>
           </w:tcPr>
           <w:p>
             <w:pPr>
@@ -4504,6 +4545,7 @@
         <w:tc>
           <w:tcPr>
             <w:tcW w:w="756" w:type="pct"/>
+            <w:vAlign w:val="center"/>
           </w:tcPr>
           <w:p>
             <w:pPr>
@@ -4530,6 +4572,7 @@
         <w:tc>
           <w:tcPr>
             <w:tcW w:w="618" w:type="pct"/>
+            <w:vAlign w:val="center"/>
           </w:tcPr>
           <w:p>
             <w:pPr>
@@ -4746,6 +4789,7 @@
           <w:tcPr>
             <w:tcW w:w="756" w:type="pct"/>
             <w:shd w:val="clear" w:color="auto" w:fill="C0C0C0"/>
+            <w:vAlign w:val="center"/>
           </w:tcPr>
           <w:p>
             <w:pPr>
@@ -4774,6 +4818,7 @@
           <w:tcPr>
             <w:tcW w:w="618" w:type="pct"/>
             <w:shd w:val="clear" w:color="auto" w:fill="C0C0C0"/>
+            <w:vAlign w:val="center"/>
           </w:tcPr>
           <w:p>
             <w:pPr>
@@ -4953,6 +4998,7 @@
         <w:tc>
           <w:tcPr>
             <w:tcW w:w="756" w:type="pct"/>
+            <w:vAlign w:val="center"/>
           </w:tcPr>
           <w:p>
             <w:pPr>
@@ -4979,6 +5025,7 @@
         <w:tc>
           <w:tcPr>
             <w:tcW w:w="618" w:type="pct"/>
+            <w:vAlign w:val="center"/>
           </w:tcPr>
           <w:p>
             <w:pPr>
@@ -5154,6 +5201,7 @@
           <w:tcPr>
             <w:tcW w:w="756" w:type="pct"/>
             <w:shd w:val="clear" w:color="auto" w:fill="C0C0C0"/>
+            <w:vAlign w:val="center"/>
           </w:tcPr>
           <w:p>
             <w:pPr>
@@ -5181,6 +5229,7 @@
           <w:tcPr>
             <w:tcW w:w="618" w:type="pct"/>
             <w:shd w:val="clear" w:color="auto" w:fill="C0C0C0"/>
+            <w:vAlign w:val="center"/>
           </w:tcPr>
           <w:p>
             <w:pPr>
@@ -5411,6 +5460,7 @@
         <w:tc>
           <w:tcPr>
             <w:tcW w:w="756" w:type="pct"/>
+            <w:vAlign w:val="center"/>
           </w:tcPr>
           <w:p>
             <w:pPr>
@@ -5437,6 +5487,7 @@
         <w:tc>
           <w:tcPr>
             <w:tcW w:w="618" w:type="pct"/>
+            <w:vAlign w:val="center"/>
           </w:tcPr>
           <w:p>
             <w:pPr>
@@ -5461,6 +5512,7 @@
           </w:p>
         </w:tc>
       </w:tr>
+      <w:bookmarkEnd w:id="1"/>
     </w:tbl>
     <w:p/>
     <w:sectPr>

--- a/Procesos Ultimo 2011-2/Caracterizaciones/Planificación/PROCESO - Planificación del Departamento de Proyectos.docx
+++ b/Procesos Ultimo 2011-2/Caracterizaciones/Planificación/PROCESO - Planificación del Departamento de Proyectos.docx
@@ -1123,6 +1123,7 @@
         <w:rPr>
           <w:sz w:val="24"/>
           <w:szCs w:val="24"/>
+          <w:lang w:val="es-ES"/>
         </w:rPr>
       </w:pPr>
       <w:r>
@@ -1134,10 +1135,10 @@
         </w:rPr>
         <w:lastRenderedPageBreak/>
         <w:drawing>
-          <wp:inline distT="0" distB="0" distL="0" distR="0" wp14:anchorId="3AFF3DB5" wp14:editId="6CEF1F85">
-            <wp:extent cx="8768690" cy="4990144"/>
-            <wp:effectExtent l="19050" t="0" r="0" b="0"/>
-            <wp:docPr id="2" name="Imagen 1"/>
+          <wp:inline distT="0" distB="0" distL="0" distR="0">
+            <wp:extent cx="6909683" cy="5338495"/>
+            <wp:effectExtent l="0" t="0" r="5715" b="0"/>
+            <wp:docPr id="2" name="Imagen 2" descr="D:\Documents and Settings\Jose\Escritorio\Proyecto Fe y Alegria\Procesos Ultimo 2011-2\Planificación\(M) P4 - Planificación del Departamento de Proyectos.png"/>
             <wp:cNvGraphicFramePr>
               <a:graphicFrameLocks xmlns:a="http://schemas.openxmlformats.org/drawingml/2006/main" noChangeAspect="1"/>
             </wp:cNvGraphicFramePr>
@@ -1145,14 +1146,20 @@
               <a:graphicData uri="http://schemas.openxmlformats.org/drawingml/2006/picture">
                 <pic:pic xmlns:pic="http://schemas.openxmlformats.org/drawingml/2006/picture">
                   <pic:nvPicPr>
-                    <pic:cNvPr id="0" name="Picture 1"/>
+                    <pic:cNvPr id="0" name="Picture 1" descr="D:\Documents and Settings\Jose\Escritorio\Proyecto Fe y Alegria\Procesos Ultimo 2011-2\Planificación\(M) P4 - Planificación del Departamento de Proyectos.png"/>
                     <pic:cNvPicPr>
                       <a:picLocks noChangeAspect="1" noChangeArrowheads="1"/>
                     </pic:cNvPicPr>
                   </pic:nvPicPr>
                   <pic:blipFill>
-                    <a:blip r:embed="rId6" cstate="print"/>
-                    <a:srcRect b="8690"/>
+                    <a:blip r:embed="rId6" cstate="print">
+                      <a:extLst>
+                        <a:ext uri="{28A0092B-C50C-407E-A947-70E740481C1C}">
+                          <a14:useLocalDpi xmlns:a14="http://schemas.microsoft.com/office/drawing/2010/main" val="0"/>
+                        </a:ext>
+                      </a:extLst>
+                    </a:blip>
+                    <a:srcRect/>
                     <a:stretch>
                       <a:fillRect/>
                     </a:stretch>
@@ -1160,17 +1167,14 @@
                   <pic:spPr bwMode="auto">
                     <a:xfrm>
                       <a:off x="0" y="0"/>
-                      <a:ext cx="8769924" cy="4990846"/>
+                      <a:ext cx="6910242" cy="5338927"/>
                     </a:xfrm>
                     <a:prstGeom prst="rect">
                       <a:avLst/>
                     </a:prstGeom>
                     <a:noFill/>
-                    <a:ln w="9525">
+                    <a:ln>
                       <a:noFill/>
-                      <a:miter lim="800000"/>
-                      <a:headEnd/>
-                      <a:tailEnd/>
                     </a:ln>
                   </pic:spPr>
                 </pic:pic>
@@ -1179,13 +1183,6 @@
           </wp:inline>
         </w:drawing>
       </w:r>
-    </w:p>
-    <w:p>
-      <w:pPr>
-        <w:rPr>
-          <w:lang w:val="es-PE" w:eastAsia="es-ES" w:bidi="ar-SA"/>
-        </w:rPr>
-      </w:pPr>
     </w:p>
     <w:tbl>
       <w:tblPr>
@@ -1201,13 +1198,14 @@
         <w:tblLook w:val="00A0" w:firstRow="1" w:lastRow="0" w:firstColumn="1" w:lastColumn="0" w:noHBand="0" w:noVBand="0"/>
       </w:tblPr>
       <w:tblGrid>
-        <w:gridCol w:w="615"/>
-        <w:gridCol w:w="2256"/>
-        <w:gridCol w:w="2014"/>
-        <w:gridCol w:w="2256"/>
-        <w:gridCol w:w="3171"/>
-        <w:gridCol w:w="2150"/>
-        <w:gridCol w:w="1757"/>
+        <w:gridCol w:w="486"/>
+        <w:gridCol w:w="1905"/>
+        <w:gridCol w:w="1709"/>
+        <w:gridCol w:w="1925"/>
+        <w:gridCol w:w="2739"/>
+        <w:gridCol w:w="1831"/>
+        <w:gridCol w:w="1488"/>
+        <w:gridCol w:w="2136"/>
       </w:tblGrid>
       <w:tr>
         <w:trPr>
@@ -1216,7 +1214,7 @@
         </w:trPr>
         <w:tc>
           <w:tcPr>
-            <w:tcW w:w="216" w:type="pct"/>
+            <w:tcW w:w="171" w:type="pct"/>
             <w:shd w:val="clear" w:color="auto" w:fill="000000"/>
             <w:vAlign w:val="center"/>
           </w:tcPr>
@@ -1232,6 +1230,8 @@
                 <w:lang w:val="es-PE" w:eastAsia="es-PE"/>
               </w:rPr>
             </w:pPr>
+            <w:bookmarkStart w:id="1" w:name="_GoBack"/>
+            <w:bookmarkEnd w:id="1"/>
             <w:r>
               <w:rPr>
                 <w:rFonts w:ascii="Times New Roman" w:hAnsi="Times New Roman" w:cs="Times New Roman"/>
@@ -1253,7 +1253,7 @@
         </w:tc>
         <w:tc>
           <w:tcPr>
-            <w:tcW w:w="793" w:type="pct"/>
+            <w:tcW w:w="670" w:type="pct"/>
             <w:shd w:val="clear" w:color="auto" w:fill="000000"/>
             <w:vAlign w:val="center"/>
           </w:tcPr>
@@ -1282,7 +1282,7 @@
         </w:tc>
         <w:tc>
           <w:tcPr>
-            <w:tcW w:w="708" w:type="pct"/>
+            <w:tcW w:w="601" w:type="pct"/>
             <w:shd w:val="clear" w:color="auto" w:fill="000000"/>
             <w:vAlign w:val="center"/>
           </w:tcPr>
@@ -1311,7 +1311,7 @@
         </w:tc>
         <w:tc>
           <w:tcPr>
-            <w:tcW w:w="793" w:type="pct"/>
+            <w:tcW w:w="677" w:type="pct"/>
             <w:shd w:val="clear" w:color="auto" w:fill="000000"/>
             <w:vAlign w:val="center"/>
           </w:tcPr>
@@ -1340,7 +1340,7 @@
         </w:tc>
         <w:tc>
           <w:tcPr>
-            <w:tcW w:w="1115" w:type="pct"/>
+            <w:tcW w:w="963" w:type="pct"/>
             <w:shd w:val="clear" w:color="auto" w:fill="000000"/>
             <w:vAlign w:val="center"/>
           </w:tcPr>
@@ -1369,7 +1369,7 @@
         </w:tc>
         <w:tc>
           <w:tcPr>
-            <w:tcW w:w="756" w:type="pct"/>
+            <w:tcW w:w="644" w:type="pct"/>
             <w:shd w:val="clear" w:color="auto" w:fill="000000"/>
             <w:vAlign w:val="center"/>
           </w:tcPr>
@@ -1398,7 +1398,7 @@
         </w:tc>
         <w:tc>
           <w:tcPr>
-            <w:tcW w:w="618" w:type="pct"/>
+            <w:tcW w:w="523" w:type="pct"/>
             <w:shd w:val="clear" w:color="auto" w:fill="000000"/>
             <w:vAlign w:val="center"/>
           </w:tcPr>
@@ -1422,6 +1422,34 @@
                 <w:lang w:val="es-PE" w:eastAsia="es-PE"/>
               </w:rPr>
               <w:t>TIPO ACTIVIDAD</w:t>
+            </w:r>
+          </w:p>
+        </w:tc>
+        <w:tc>
+          <w:tcPr>
+            <w:tcW w:w="751" w:type="pct"/>
+            <w:shd w:val="clear" w:color="auto" w:fill="000000"/>
+            <w:vAlign w:val="center"/>
+          </w:tcPr>
+          <w:p>
+            <w:pPr>
+              <w:spacing w:after="0" w:line="240" w:lineRule="auto"/>
+              <w:jc w:val="center"/>
+              <w:rPr>
+                <w:rFonts w:ascii="Times New Roman" w:hAnsi="Times New Roman" w:cs="Times New Roman"/>
+                <w:b/>
+                <w:color w:val="FFFFFF"/>
+                <w:lang w:val="es-PE" w:eastAsia="es-PE"/>
+              </w:rPr>
+            </w:pPr>
+            <w:r>
+              <w:rPr>
+                <w:rFonts w:ascii="Times New Roman" w:hAnsi="Times New Roman" w:cs="Times New Roman"/>
+                <w:b/>
+                <w:color w:val="FFFFFF"/>
+                <w:lang w:val="es-PE" w:eastAsia="es-PE"/>
+              </w:rPr>
+              <w:t>MACROPROCESO</w:t>
             </w:r>
           </w:p>
         </w:tc>
@@ -1432,8 +1460,9 @@
         </w:trPr>
         <w:tc>
           <w:tcPr>
-            <w:tcW w:w="216" w:type="pct"/>
+            <w:tcW w:w="171" w:type="pct"/>
             <w:shd w:val="clear" w:color="auto" w:fill="C0C0C0"/>
+            <w:vAlign w:val="center"/>
           </w:tcPr>
           <w:p>
             <w:pPr>
@@ -1448,26 +1477,36 @@
                 <w:lang w:val="es-PE" w:eastAsia="es-PE"/>
               </w:rPr>
             </w:pPr>
-            <w:bookmarkStart w:id="1" w:name="_GoBack" w:colFirst="5" w:colLast="6"/>
-            <w:r>
-              <w:rPr>
-                <w:rFonts w:ascii="Times New Roman" w:hAnsi="Times New Roman" w:cs="Times New Roman"/>
-                <w:sz w:val="18"/>
-                <w:szCs w:val="18"/>
-                <w:lang w:val="es-PE" w:eastAsia="es-PE"/>
-              </w:rPr>
-              <w:t>1</w:t>
-            </w:r>
-          </w:p>
-        </w:tc>
-        <w:tc>
-          <w:tcPr>
-            <w:tcW w:w="793" w:type="pct"/>
+            <w:r>
+              <w:rPr>
+                <w:rFonts w:ascii="Times New Roman" w:hAnsi="Times New Roman" w:cs="Times New Roman"/>
+                <w:b/>
+                <w:sz w:val="18"/>
+                <w:szCs w:val="18"/>
+                <w:lang w:val="es-PE" w:eastAsia="es-PE"/>
+              </w:rPr>
+              <w:t>1.</w:t>
+            </w:r>
+          </w:p>
+        </w:tc>
+        <w:tc>
+          <w:tcPr>
+            <w:tcW w:w="670" w:type="pct"/>
             <w:shd w:val="clear" w:color="auto" w:fill="C0C0C0"/>
-          </w:tcPr>
-          <w:p>
-            <w:pPr>
-              <w:spacing w:after="0" w:line="240" w:lineRule="auto"/>
+            <w:vAlign w:val="center"/>
+          </w:tcPr>
+          <w:p>
+            <w:pPr>
+              <w:pStyle w:val="Prrafodelista"/>
+              <w:numPr>
+                <w:ilvl w:val="0"/>
+                <w:numId w:val="3"/>
+              </w:numPr>
+              <w:tabs>
+                <w:tab w:val="left" w:pos="109"/>
+              </w:tabs>
+              <w:spacing w:after="0" w:line="240" w:lineRule="auto"/>
+              <w:ind w:left="109" w:hanging="141"/>
               <w:rPr>
                 <w:rFonts w:ascii="Times New Roman" w:hAnsi="Times New Roman" w:cs="Times New Roman"/>
                 <w:sz w:val="18"/>
@@ -1488,12 +1527,14 @@
         </w:tc>
         <w:tc>
           <w:tcPr>
-            <w:tcW w:w="708" w:type="pct"/>
+            <w:tcW w:w="601" w:type="pct"/>
             <w:shd w:val="clear" w:color="auto" w:fill="C0C0C0"/>
-          </w:tcPr>
-          <w:p>
-            <w:pPr>
-              <w:spacing w:after="0" w:line="240" w:lineRule="auto"/>
+            <w:vAlign w:val="center"/>
+          </w:tcPr>
+          <w:p>
+            <w:pPr>
+              <w:spacing w:after="0" w:line="240" w:lineRule="auto"/>
+              <w:jc w:val="center"/>
               <w:rPr>
                 <w:rFonts w:ascii="Times New Roman" w:hAnsi="Times New Roman" w:cs="Times New Roman"/>
                 <w:sz w:val="18"/>
@@ -1514,33 +1555,43 @@
         </w:tc>
         <w:tc>
           <w:tcPr>
-            <w:tcW w:w="793" w:type="pct"/>
+            <w:tcW w:w="677" w:type="pct"/>
             <w:shd w:val="clear" w:color="auto" w:fill="C0C0C0"/>
-          </w:tcPr>
-          <w:p>
-            <w:pPr>
-              <w:spacing w:after="0" w:line="240" w:lineRule="auto"/>
-              <w:rPr>
-                <w:rFonts w:ascii="Times New Roman" w:hAnsi="Times New Roman" w:cs="Times New Roman"/>
-                <w:sz w:val="18"/>
-                <w:szCs w:val="18"/>
-                <w:lang w:val="es-PE" w:eastAsia="es-PE"/>
-              </w:rPr>
-            </w:pPr>
-            <w:r>
-              <w:rPr>
-                <w:rFonts w:ascii="Times New Roman" w:hAnsi="Times New Roman" w:cs="Times New Roman"/>
-                <w:sz w:val="18"/>
-                <w:szCs w:val="18"/>
-                <w:lang w:val="es-PE" w:eastAsia="es-PE"/>
-              </w:rPr>
-              <w:t>- Cartera de proyectos</w:t>
-            </w:r>
-          </w:p>
-        </w:tc>
-        <w:tc>
-          <w:tcPr>
-            <w:tcW w:w="1115" w:type="pct"/>
+            <w:vAlign w:val="center"/>
+          </w:tcPr>
+          <w:p>
+            <w:pPr>
+              <w:pStyle w:val="Prrafodelista"/>
+              <w:numPr>
+                <w:ilvl w:val="0"/>
+                <w:numId w:val="3"/>
+              </w:numPr>
+              <w:tabs>
+                <w:tab w:val="left" w:pos="109"/>
+              </w:tabs>
+              <w:spacing w:after="0" w:line="240" w:lineRule="auto"/>
+              <w:ind w:left="109" w:hanging="141"/>
+              <w:rPr>
+                <w:rFonts w:ascii="Times New Roman" w:hAnsi="Times New Roman" w:cs="Times New Roman"/>
+                <w:sz w:val="18"/>
+                <w:szCs w:val="18"/>
+                <w:lang w:val="es-PE" w:eastAsia="es-PE"/>
+              </w:rPr>
+            </w:pPr>
+            <w:r>
+              <w:rPr>
+                <w:rFonts w:ascii="Times New Roman" w:hAnsi="Times New Roman" w:cs="Times New Roman"/>
+                <w:sz w:val="18"/>
+                <w:szCs w:val="18"/>
+                <w:lang w:val="es-PE" w:eastAsia="es-PE"/>
+              </w:rPr>
+              <w:t>Cartera de proyectos</w:t>
+            </w:r>
+          </w:p>
+        </w:tc>
+        <w:tc>
+          <w:tcPr>
+            <w:tcW w:w="963" w:type="pct"/>
             <w:shd w:val="clear" w:color="auto" w:fill="C0C0C0"/>
           </w:tcPr>
           <w:p>
@@ -1567,7 +1618,7 @@
         </w:tc>
         <w:tc>
           <w:tcPr>
-            <w:tcW w:w="756" w:type="pct"/>
+            <w:tcW w:w="644" w:type="pct"/>
             <w:shd w:val="clear" w:color="auto" w:fill="C0C0C0"/>
             <w:vAlign w:val="center"/>
           </w:tcPr>
@@ -1595,7 +1646,7 @@
         </w:tc>
         <w:tc>
           <w:tcPr>
-            <w:tcW w:w="618" w:type="pct"/>
+            <w:tcW w:w="523" w:type="pct"/>
             <w:shd w:val="clear" w:color="auto" w:fill="C0C0C0"/>
             <w:vAlign w:val="center"/>
           </w:tcPr>
@@ -1618,6 +1669,34 @@
                 <w:lang w:val="es-PE" w:eastAsia="es-PE"/>
               </w:rPr>
               <w:t>Manual</w:t>
+            </w:r>
+          </w:p>
+        </w:tc>
+        <w:tc>
+          <w:tcPr>
+            <w:tcW w:w="751" w:type="pct"/>
+            <w:shd w:val="clear" w:color="auto" w:fill="C0C0C0"/>
+            <w:vAlign w:val="center"/>
+          </w:tcPr>
+          <w:p>
+            <w:pPr>
+              <w:spacing w:after="0" w:line="240" w:lineRule="auto"/>
+              <w:jc w:val="center"/>
+              <w:rPr>
+                <w:rFonts w:ascii="Times New Roman" w:hAnsi="Times New Roman" w:cs="Times New Roman"/>
+                <w:sz w:val="18"/>
+                <w:szCs w:val="18"/>
+                <w:lang w:val="es-PE" w:eastAsia="es-PE"/>
+              </w:rPr>
+            </w:pPr>
+            <w:r>
+              <w:rPr>
+                <w:rFonts w:ascii="Times New Roman" w:hAnsi="Times New Roman" w:cs="Times New Roman"/>
+                <w:sz w:val="18"/>
+                <w:szCs w:val="18"/>
+                <w:lang w:val="es-PE" w:eastAsia="es-PE"/>
+              </w:rPr>
+              <w:t>Planificación</w:t>
             </w:r>
           </w:p>
         </w:tc>
@@ -1628,7 +1707,8 @@
         </w:trPr>
         <w:tc>
           <w:tcPr>
-            <w:tcW w:w="216" w:type="pct"/>
+            <w:tcW w:w="171" w:type="pct"/>
+            <w:vAlign w:val="center"/>
           </w:tcPr>
           <w:p>
             <w:pPr>
@@ -1646,46 +1726,59 @@
             <w:r>
               <w:rPr>
                 <w:rFonts w:ascii="Times New Roman" w:hAnsi="Times New Roman" w:cs="Times New Roman"/>
-                <w:sz w:val="18"/>
-                <w:szCs w:val="18"/>
-                <w:lang w:val="es-PE" w:eastAsia="es-PE"/>
-              </w:rPr>
-              <w:t>2</w:t>
-            </w:r>
-          </w:p>
-        </w:tc>
-        <w:tc>
-          <w:tcPr>
-            <w:tcW w:w="793" w:type="pct"/>
-          </w:tcPr>
-          <w:p>
-            <w:pPr>
-              <w:spacing w:after="0" w:line="240" w:lineRule="auto"/>
-              <w:rPr>
-                <w:rFonts w:ascii="Times New Roman" w:hAnsi="Times New Roman" w:cs="Times New Roman"/>
-                <w:sz w:val="18"/>
-                <w:szCs w:val="18"/>
-                <w:lang w:val="es-PE" w:eastAsia="es-PE"/>
-              </w:rPr>
-            </w:pPr>
-            <w:r>
-              <w:rPr>
-                <w:rFonts w:ascii="Times New Roman" w:hAnsi="Times New Roman" w:cs="Times New Roman"/>
-                <w:sz w:val="18"/>
-                <w:szCs w:val="18"/>
-                <w:lang w:val="es-PE" w:eastAsia="es-PE"/>
-              </w:rPr>
-              <w:t>- Cartera de proyectos</w:t>
-            </w:r>
-          </w:p>
-        </w:tc>
-        <w:tc>
-          <w:tcPr>
-            <w:tcW w:w="708" w:type="pct"/>
-          </w:tcPr>
-          <w:p>
-            <w:pPr>
-              <w:spacing w:after="0" w:line="240" w:lineRule="auto"/>
+                <w:b/>
+                <w:sz w:val="18"/>
+                <w:szCs w:val="18"/>
+                <w:lang w:val="es-PE" w:eastAsia="es-PE"/>
+              </w:rPr>
+              <w:t>2.</w:t>
+            </w:r>
+          </w:p>
+        </w:tc>
+        <w:tc>
+          <w:tcPr>
+            <w:tcW w:w="670" w:type="pct"/>
+            <w:vAlign w:val="center"/>
+          </w:tcPr>
+          <w:p>
+            <w:pPr>
+              <w:pStyle w:val="Prrafodelista"/>
+              <w:numPr>
+                <w:ilvl w:val="0"/>
+                <w:numId w:val="3"/>
+              </w:numPr>
+              <w:tabs>
+                <w:tab w:val="left" w:pos="109"/>
+              </w:tabs>
+              <w:spacing w:after="0" w:line="240" w:lineRule="auto"/>
+              <w:ind w:left="109" w:hanging="141"/>
+              <w:rPr>
+                <w:rFonts w:ascii="Times New Roman" w:hAnsi="Times New Roman" w:cs="Times New Roman"/>
+                <w:sz w:val="18"/>
+                <w:szCs w:val="18"/>
+                <w:lang w:val="es-PE" w:eastAsia="es-PE"/>
+              </w:rPr>
+            </w:pPr>
+            <w:r>
+              <w:rPr>
+                <w:rFonts w:ascii="Times New Roman" w:hAnsi="Times New Roman" w:cs="Times New Roman"/>
+                <w:sz w:val="18"/>
+                <w:szCs w:val="18"/>
+                <w:lang w:val="es-PE" w:eastAsia="es-PE"/>
+              </w:rPr>
+              <w:t>Cartera de proyectos</w:t>
+            </w:r>
+          </w:p>
+        </w:tc>
+        <w:tc>
+          <w:tcPr>
+            <w:tcW w:w="601" w:type="pct"/>
+            <w:vAlign w:val="center"/>
+          </w:tcPr>
+          <w:p>
+            <w:pPr>
+              <w:spacing w:after="0" w:line="240" w:lineRule="auto"/>
+              <w:jc w:val="center"/>
               <w:rPr>
                 <w:rFonts w:ascii="Times New Roman" w:hAnsi="Times New Roman" w:cs="Times New Roman"/>
                 <w:sz w:val="18"/>
@@ -1706,11 +1799,21 @@
         </w:tc>
         <w:tc>
           <w:tcPr>
-            <w:tcW w:w="793" w:type="pct"/>
-          </w:tcPr>
-          <w:p>
-            <w:pPr>
-              <w:spacing w:after="0" w:line="240" w:lineRule="auto"/>
+            <w:tcW w:w="677" w:type="pct"/>
+            <w:vAlign w:val="center"/>
+          </w:tcPr>
+          <w:p>
+            <w:pPr>
+              <w:pStyle w:val="Prrafodelista"/>
+              <w:numPr>
+                <w:ilvl w:val="0"/>
+                <w:numId w:val="3"/>
+              </w:numPr>
+              <w:tabs>
+                <w:tab w:val="left" w:pos="109"/>
+              </w:tabs>
+              <w:spacing w:after="0" w:line="240" w:lineRule="auto"/>
+              <w:ind w:left="109" w:hanging="141"/>
               <w:rPr>
                 <w:rFonts w:ascii="Times New Roman" w:hAnsi="Times New Roman" w:cs="Times New Roman"/>
                 <w:sz w:val="18"/>
@@ -1726,24 +1829,21 @@
                 <w:lang w:val="es-PE" w:eastAsia="es-PE"/>
               </w:rPr>
               <w:softHyphen/>
-              <w:t>- Resultado de análisis de cartera de proyecto</w:t>
-            </w:r>
-          </w:p>
-          <w:p>
-            <w:pPr>
-              <w:spacing w:after="0" w:line="240" w:lineRule="auto"/>
-              <w:rPr>
-                <w:rFonts w:ascii="Times New Roman" w:hAnsi="Times New Roman" w:cs="Times New Roman"/>
-                <w:sz w:val="18"/>
-                <w:szCs w:val="18"/>
-                <w:lang w:val="es-PE" w:eastAsia="es-PE"/>
-              </w:rPr>
-            </w:pPr>
-          </w:p>
-        </w:tc>
-        <w:tc>
-          <w:tcPr>
-            <w:tcW w:w="1115" w:type="pct"/>
+            </w:r>
+            <w:r>
+              <w:rPr>
+                <w:rFonts w:ascii="Times New Roman" w:hAnsi="Times New Roman" w:cs="Times New Roman"/>
+                <w:sz w:val="18"/>
+                <w:szCs w:val="18"/>
+                <w:lang w:val="es-PE" w:eastAsia="es-PE"/>
+              </w:rPr>
+              <w:t>Resultado de análisis de cartera de proyecto</w:t>
+            </w:r>
+          </w:p>
+        </w:tc>
+        <w:tc>
+          <w:tcPr>
+            <w:tcW w:w="963" w:type="pct"/>
           </w:tcPr>
           <w:p>
             <w:pPr>
@@ -1769,7 +1869,7 @@
         </w:tc>
         <w:tc>
           <w:tcPr>
-            <w:tcW w:w="756" w:type="pct"/>
+            <w:tcW w:w="644" w:type="pct"/>
             <w:vAlign w:val="center"/>
           </w:tcPr>
           <w:p>
@@ -1796,7 +1896,7 @@
         </w:tc>
         <w:tc>
           <w:tcPr>
-            <w:tcW w:w="618" w:type="pct"/>
+            <w:tcW w:w="523" w:type="pct"/>
             <w:vAlign w:val="center"/>
           </w:tcPr>
           <w:p>
@@ -1818,6 +1918,33 @@
                 <w:lang w:val="es-PE" w:eastAsia="es-PE"/>
               </w:rPr>
               <w:t>Manual</w:t>
+            </w:r>
+          </w:p>
+        </w:tc>
+        <w:tc>
+          <w:tcPr>
+            <w:tcW w:w="751" w:type="pct"/>
+            <w:vAlign w:val="center"/>
+          </w:tcPr>
+          <w:p>
+            <w:pPr>
+              <w:spacing w:after="0" w:line="240" w:lineRule="auto"/>
+              <w:jc w:val="center"/>
+              <w:rPr>
+                <w:rFonts w:ascii="Times New Roman" w:hAnsi="Times New Roman" w:cs="Times New Roman"/>
+                <w:sz w:val="18"/>
+                <w:szCs w:val="18"/>
+                <w:lang w:val="es-PE" w:eastAsia="es-PE"/>
+              </w:rPr>
+            </w:pPr>
+            <w:r>
+              <w:rPr>
+                <w:rFonts w:ascii="Times New Roman" w:hAnsi="Times New Roman" w:cs="Times New Roman"/>
+                <w:sz w:val="18"/>
+                <w:szCs w:val="18"/>
+                <w:lang w:val="es-PE" w:eastAsia="es-PE"/>
+              </w:rPr>
+              <w:t>Planificación</w:t>
             </w:r>
           </w:p>
         </w:tc>
@@ -1828,8 +1955,9 @@
         </w:trPr>
         <w:tc>
           <w:tcPr>
-            <w:tcW w:w="216" w:type="pct"/>
+            <w:tcW w:w="171" w:type="pct"/>
             <w:shd w:val="clear" w:color="auto" w:fill="C0C0C0"/>
+            <w:vAlign w:val="center"/>
           </w:tcPr>
           <w:p>
             <w:pPr>
@@ -1847,48 +1975,90 @@
             <w:r>
               <w:rPr>
                 <w:rFonts w:ascii="Times New Roman" w:hAnsi="Times New Roman" w:cs="Times New Roman"/>
-                <w:sz w:val="18"/>
-                <w:szCs w:val="18"/>
-                <w:lang w:val="es-PE" w:eastAsia="es-PE"/>
-              </w:rPr>
-              <w:t>3</w:t>
-            </w:r>
-          </w:p>
-        </w:tc>
-        <w:tc>
-          <w:tcPr>
-            <w:tcW w:w="793" w:type="pct"/>
+                <w:b/>
+                <w:sz w:val="18"/>
+                <w:szCs w:val="18"/>
+                <w:lang w:val="es-PE" w:eastAsia="es-PE"/>
+              </w:rPr>
+              <w:t>3.</w:t>
+            </w:r>
+          </w:p>
+        </w:tc>
+        <w:tc>
+          <w:tcPr>
+            <w:tcW w:w="670" w:type="pct"/>
             <w:shd w:val="clear" w:color="auto" w:fill="C0C0C0"/>
-          </w:tcPr>
-          <w:p>
-            <w:pPr>
-              <w:spacing w:after="0" w:line="240" w:lineRule="auto"/>
-              <w:rPr>
-                <w:rFonts w:ascii="Times New Roman" w:hAnsi="Times New Roman" w:cs="Times New Roman"/>
-                <w:sz w:val="18"/>
-                <w:szCs w:val="18"/>
-                <w:lang w:val="es-PE" w:eastAsia="es-PE"/>
-              </w:rPr>
-            </w:pPr>
-            <w:r>
-              <w:rPr>
-                <w:rFonts w:ascii="Times New Roman" w:hAnsi="Times New Roman" w:cs="Times New Roman"/>
-                <w:sz w:val="18"/>
-                <w:szCs w:val="18"/>
-                <w:lang w:val="es-PE" w:eastAsia="es-PE"/>
-              </w:rPr>
-              <w:t>- Resultado de análisis de cartera de proyecto</w:t>
-            </w:r>
-          </w:p>
-        </w:tc>
-        <w:tc>
-          <w:tcPr>
-            <w:tcW w:w="708" w:type="pct"/>
+            <w:vAlign w:val="center"/>
+          </w:tcPr>
+          <w:p>
+            <w:pPr>
+              <w:pStyle w:val="Prrafodelista"/>
+              <w:numPr>
+                <w:ilvl w:val="0"/>
+                <w:numId w:val="3"/>
+              </w:numPr>
+              <w:tabs>
+                <w:tab w:val="left" w:pos="109"/>
+              </w:tabs>
+              <w:spacing w:after="0" w:line="240" w:lineRule="auto"/>
+              <w:ind w:left="109" w:hanging="141"/>
+              <w:rPr>
+                <w:rFonts w:ascii="Times New Roman" w:hAnsi="Times New Roman" w:cs="Times New Roman"/>
+                <w:sz w:val="18"/>
+                <w:szCs w:val="18"/>
+                <w:lang w:val="es-PE" w:eastAsia="es-PE"/>
+              </w:rPr>
+            </w:pPr>
+            <w:r>
+              <w:rPr>
+                <w:rFonts w:ascii="Times New Roman" w:hAnsi="Times New Roman" w:cs="Times New Roman"/>
+                <w:sz w:val="18"/>
+                <w:szCs w:val="18"/>
+                <w:lang w:val="es-PE" w:eastAsia="es-PE"/>
+              </w:rPr>
+              <w:t>Resultado de análisis de cartera de proyecto</w:t>
+            </w:r>
+          </w:p>
+          <w:p>
+            <w:pPr>
+              <w:pStyle w:val="Prrafodelista"/>
+              <w:numPr>
+                <w:ilvl w:val="0"/>
+                <w:numId w:val="3"/>
+              </w:numPr>
+              <w:tabs>
+                <w:tab w:val="left" w:pos="109"/>
+              </w:tabs>
+              <w:spacing w:after="0" w:line="240" w:lineRule="auto"/>
+              <w:ind w:left="109" w:hanging="141"/>
+              <w:rPr>
+                <w:rFonts w:ascii="Times New Roman" w:hAnsi="Times New Roman" w:cs="Times New Roman"/>
+                <w:sz w:val="18"/>
+                <w:szCs w:val="18"/>
+                <w:lang w:val="es-PE" w:eastAsia="es-PE"/>
+              </w:rPr>
+            </w:pPr>
+            <w:r>
+              <w:rPr>
+                <w:rFonts w:ascii="Times New Roman" w:hAnsi="Times New Roman" w:cs="Times New Roman"/>
+                <w:sz w:val="18"/>
+                <w:szCs w:val="18"/>
+                <w:lang w:val="es-PE" w:eastAsia="es-PE"/>
+              </w:rPr>
+              <w:t>Guía de Evaluación</w:t>
+            </w:r>
+          </w:p>
+        </w:tc>
+        <w:tc>
+          <w:tcPr>
+            <w:tcW w:w="601" w:type="pct"/>
             <w:shd w:val="clear" w:color="auto" w:fill="C0C0C0"/>
-          </w:tcPr>
-          <w:p>
-            <w:pPr>
-              <w:spacing w:after="0" w:line="240" w:lineRule="auto"/>
+            <w:vAlign w:val="center"/>
+          </w:tcPr>
+          <w:p>
+            <w:pPr>
+              <w:spacing w:after="0" w:line="240" w:lineRule="auto"/>
+              <w:jc w:val="center"/>
               <w:rPr>
                 <w:rFonts w:ascii="Times New Roman" w:hAnsi="Times New Roman" w:cs="Times New Roman"/>
                 <w:sz w:val="18"/>
@@ -1909,53 +2079,72 @@
         </w:tc>
         <w:tc>
           <w:tcPr>
-            <w:tcW w:w="793" w:type="pct"/>
+            <w:tcW w:w="677" w:type="pct"/>
             <w:shd w:val="clear" w:color="auto" w:fill="C0C0C0"/>
-          </w:tcPr>
-          <w:p>
-            <w:pPr>
-              <w:spacing w:after="0" w:line="240" w:lineRule="auto"/>
-              <w:rPr>
-                <w:rFonts w:ascii="Times New Roman" w:hAnsi="Times New Roman" w:cs="Times New Roman"/>
-                <w:sz w:val="18"/>
-                <w:szCs w:val="18"/>
-                <w:lang w:val="es-PE" w:eastAsia="es-PE"/>
-              </w:rPr>
-            </w:pPr>
-            <w:r>
-              <w:rPr>
-                <w:rFonts w:ascii="Times New Roman" w:hAnsi="Times New Roman" w:cs="Times New Roman"/>
-                <w:sz w:val="18"/>
-                <w:szCs w:val="18"/>
-                <w:lang w:val="es-PE" w:eastAsia="es-PE"/>
-              </w:rPr>
-              <w:t>- Informe de resultados</w:t>
-            </w:r>
-          </w:p>
-          <w:p>
-            <w:pPr>
-              <w:spacing w:after="0" w:line="240" w:lineRule="auto"/>
-              <w:rPr>
-                <w:rFonts w:ascii="Times New Roman" w:hAnsi="Times New Roman" w:cs="Times New Roman"/>
-                <w:sz w:val="18"/>
-                <w:szCs w:val="18"/>
-                <w:lang w:val="es-PE" w:eastAsia="es-PE"/>
-              </w:rPr>
-            </w:pPr>
-            <w:r>
-              <w:rPr>
-                <w:rFonts w:ascii="Times New Roman" w:hAnsi="Times New Roman" w:cs="Times New Roman"/>
-                <w:sz w:val="18"/>
-                <w:szCs w:val="18"/>
-                <w:lang w:val="es-PE" w:eastAsia="es-PE"/>
-              </w:rPr>
-              <w:t xml:space="preserve">- Resultados del departamento analizados </w:t>
-            </w:r>
-          </w:p>
-        </w:tc>
-        <w:tc>
-          <w:tcPr>
-            <w:tcW w:w="1115" w:type="pct"/>
+            <w:vAlign w:val="center"/>
+          </w:tcPr>
+          <w:p>
+            <w:pPr>
+              <w:pStyle w:val="Prrafodelista"/>
+              <w:numPr>
+                <w:ilvl w:val="0"/>
+                <w:numId w:val="3"/>
+              </w:numPr>
+              <w:tabs>
+                <w:tab w:val="left" w:pos="109"/>
+              </w:tabs>
+              <w:spacing w:after="0" w:line="240" w:lineRule="auto"/>
+              <w:ind w:left="109" w:hanging="141"/>
+              <w:rPr>
+                <w:rFonts w:ascii="Times New Roman" w:hAnsi="Times New Roman" w:cs="Times New Roman"/>
+                <w:sz w:val="18"/>
+                <w:szCs w:val="18"/>
+                <w:lang w:val="es-PE" w:eastAsia="es-PE"/>
+              </w:rPr>
+            </w:pPr>
+            <w:r>
+              <w:rPr>
+                <w:rFonts w:ascii="Times New Roman" w:hAnsi="Times New Roman" w:cs="Times New Roman"/>
+                <w:sz w:val="18"/>
+                <w:szCs w:val="18"/>
+                <w:lang w:val="es-PE" w:eastAsia="es-PE"/>
+              </w:rPr>
+              <w:t>Informe de resultados</w:t>
+            </w:r>
+          </w:p>
+          <w:p>
+            <w:pPr>
+              <w:pStyle w:val="Prrafodelista"/>
+              <w:numPr>
+                <w:ilvl w:val="0"/>
+                <w:numId w:val="3"/>
+              </w:numPr>
+              <w:tabs>
+                <w:tab w:val="left" w:pos="109"/>
+              </w:tabs>
+              <w:spacing w:after="0" w:line="240" w:lineRule="auto"/>
+              <w:ind w:left="109" w:hanging="141"/>
+              <w:rPr>
+                <w:rFonts w:ascii="Times New Roman" w:hAnsi="Times New Roman" w:cs="Times New Roman"/>
+                <w:sz w:val="18"/>
+                <w:szCs w:val="18"/>
+                <w:lang w:val="es-PE" w:eastAsia="es-PE"/>
+              </w:rPr>
+            </w:pPr>
+            <w:r>
+              <w:rPr>
+                <w:rFonts w:ascii="Times New Roman" w:hAnsi="Times New Roman" w:cs="Times New Roman"/>
+                <w:sz w:val="18"/>
+                <w:szCs w:val="18"/>
+                <w:lang w:val="es-PE" w:eastAsia="es-PE"/>
+              </w:rPr>
+              <w:t xml:space="preserve">Resultados del departamento analizados </w:t>
+            </w:r>
+          </w:p>
+        </w:tc>
+        <w:tc>
+          <w:tcPr>
+            <w:tcW w:w="963" w:type="pct"/>
             <w:shd w:val="clear" w:color="auto" w:fill="C0C0C0"/>
           </w:tcPr>
           <w:p>
@@ -1982,7 +2171,7 @@
         </w:tc>
         <w:tc>
           <w:tcPr>
-            <w:tcW w:w="756" w:type="pct"/>
+            <w:tcW w:w="644" w:type="pct"/>
             <w:shd w:val="clear" w:color="auto" w:fill="C0C0C0"/>
             <w:vAlign w:val="center"/>
           </w:tcPr>
@@ -2010,7 +2199,7 @@
         </w:tc>
         <w:tc>
           <w:tcPr>
-            <w:tcW w:w="618" w:type="pct"/>
+            <w:tcW w:w="523" w:type="pct"/>
             <w:shd w:val="clear" w:color="auto" w:fill="C0C0C0"/>
             <w:vAlign w:val="center"/>
           </w:tcPr>
@@ -2033,6 +2222,34 @@
                 <w:lang w:val="es-PE" w:eastAsia="es-PE"/>
               </w:rPr>
               <w:t>Manual</w:t>
+            </w:r>
+          </w:p>
+        </w:tc>
+        <w:tc>
+          <w:tcPr>
+            <w:tcW w:w="751" w:type="pct"/>
+            <w:shd w:val="clear" w:color="auto" w:fill="C0C0C0"/>
+            <w:vAlign w:val="center"/>
+          </w:tcPr>
+          <w:p>
+            <w:pPr>
+              <w:spacing w:after="0" w:line="240" w:lineRule="auto"/>
+              <w:jc w:val="center"/>
+              <w:rPr>
+                <w:rFonts w:ascii="Times New Roman" w:hAnsi="Times New Roman" w:cs="Times New Roman"/>
+                <w:sz w:val="18"/>
+                <w:szCs w:val="18"/>
+                <w:lang w:val="es-PE" w:eastAsia="es-PE"/>
+              </w:rPr>
+            </w:pPr>
+            <w:r>
+              <w:rPr>
+                <w:rFonts w:ascii="Times New Roman" w:hAnsi="Times New Roman" w:cs="Times New Roman"/>
+                <w:sz w:val="18"/>
+                <w:szCs w:val="18"/>
+                <w:lang w:val="es-PE" w:eastAsia="es-PE"/>
+              </w:rPr>
+              <w:t>Planificación</w:t>
             </w:r>
           </w:p>
         </w:tc>
@@ -2043,62 +2260,135 @@
         </w:trPr>
         <w:tc>
           <w:tcPr>
-            <w:tcW w:w="216" w:type="pct"/>
-          </w:tcPr>
-          <w:p>
-            <w:pPr>
-              <w:spacing w:after="0" w:line="240" w:lineRule="auto"/>
-              <w:jc w:val="center"/>
-              <w:rPr>
-                <w:rFonts w:ascii="Times New Roman" w:hAnsi="Times New Roman" w:cs="Times New Roman"/>
-                <w:sz w:val="18"/>
-                <w:szCs w:val="18"/>
-                <w:lang w:val="es-PE" w:eastAsia="es-PE"/>
-              </w:rPr>
-            </w:pPr>
-            <w:r>
-              <w:rPr>
-                <w:rFonts w:ascii="Times New Roman" w:hAnsi="Times New Roman" w:cs="Times New Roman"/>
-                <w:sz w:val="18"/>
-                <w:szCs w:val="18"/>
-                <w:lang w:val="es-PE" w:eastAsia="es-PE"/>
-              </w:rPr>
-              <w:t>4</w:t>
-            </w:r>
-          </w:p>
-        </w:tc>
-        <w:tc>
-          <w:tcPr>
-            <w:tcW w:w="793" w:type="pct"/>
-          </w:tcPr>
-          <w:p>
-            <w:pPr>
-              <w:spacing w:after="0" w:line="240" w:lineRule="auto"/>
-              <w:rPr>
-                <w:rFonts w:ascii="Times New Roman" w:hAnsi="Times New Roman" w:cs="Times New Roman"/>
-                <w:sz w:val="18"/>
-                <w:szCs w:val="18"/>
-                <w:lang w:val="es-PE" w:eastAsia="es-PE"/>
-              </w:rPr>
-            </w:pPr>
-            <w:r>
-              <w:rPr>
-                <w:rFonts w:ascii="Times New Roman" w:hAnsi="Times New Roman" w:cs="Times New Roman"/>
-                <w:sz w:val="18"/>
-                <w:szCs w:val="18"/>
-                <w:lang w:val="es-PE" w:eastAsia="es-PE"/>
-              </w:rPr>
-              <w:t>- Resultados del departamento analizados</w:t>
-            </w:r>
-          </w:p>
-        </w:tc>
-        <w:tc>
-          <w:tcPr>
-            <w:tcW w:w="708" w:type="pct"/>
-          </w:tcPr>
-          <w:p>
-            <w:pPr>
-              <w:spacing w:after="0" w:line="240" w:lineRule="auto"/>
+            <w:tcW w:w="171" w:type="pct"/>
+            <w:vAlign w:val="center"/>
+          </w:tcPr>
+          <w:p>
+            <w:pPr>
+              <w:spacing w:after="0" w:line="240" w:lineRule="auto"/>
+              <w:jc w:val="center"/>
+              <w:rPr>
+                <w:rFonts w:ascii="Times New Roman" w:hAnsi="Times New Roman" w:cs="Times New Roman"/>
+                <w:b/>
+                <w:sz w:val="18"/>
+                <w:szCs w:val="18"/>
+                <w:lang w:val="es-PE" w:eastAsia="es-PE"/>
+              </w:rPr>
+            </w:pPr>
+            <w:r>
+              <w:rPr>
+                <w:rFonts w:ascii="Times New Roman" w:hAnsi="Times New Roman" w:cs="Times New Roman"/>
+                <w:b/>
+                <w:sz w:val="18"/>
+                <w:szCs w:val="18"/>
+                <w:lang w:val="es-PE" w:eastAsia="es-PE"/>
+              </w:rPr>
+              <w:t>4.</w:t>
+            </w:r>
+          </w:p>
+        </w:tc>
+        <w:tc>
+          <w:tcPr>
+            <w:tcW w:w="670" w:type="pct"/>
+            <w:vAlign w:val="center"/>
+          </w:tcPr>
+          <w:p>
+            <w:pPr>
+              <w:pStyle w:val="Prrafodelista"/>
+              <w:numPr>
+                <w:ilvl w:val="0"/>
+                <w:numId w:val="3"/>
+              </w:numPr>
+              <w:tabs>
+                <w:tab w:val="left" w:pos="109"/>
+              </w:tabs>
+              <w:spacing w:after="0" w:line="240" w:lineRule="auto"/>
+              <w:ind w:left="109" w:hanging="141"/>
+              <w:rPr>
+                <w:rFonts w:ascii="Times New Roman" w:hAnsi="Times New Roman" w:cs="Times New Roman"/>
+                <w:sz w:val="18"/>
+                <w:szCs w:val="18"/>
+                <w:lang w:val="es-PE" w:eastAsia="es-PE"/>
+              </w:rPr>
+            </w:pPr>
+            <w:r>
+              <w:rPr>
+                <w:rFonts w:ascii="Times New Roman" w:hAnsi="Times New Roman" w:cs="Times New Roman"/>
+                <w:sz w:val="18"/>
+                <w:szCs w:val="18"/>
+                <w:lang w:val="es-PE" w:eastAsia="es-PE"/>
+              </w:rPr>
+              <w:t>Resultados del departamento analizados</w:t>
+            </w:r>
+          </w:p>
+          <w:p>
+            <w:pPr>
+              <w:pStyle w:val="Prrafodelista"/>
+              <w:numPr>
+                <w:ilvl w:val="0"/>
+                <w:numId w:val="3"/>
+              </w:numPr>
+              <w:tabs>
+                <w:tab w:val="left" w:pos="109"/>
+              </w:tabs>
+              <w:spacing w:after="0" w:line="240" w:lineRule="auto"/>
+              <w:ind w:left="109" w:hanging="141"/>
+              <w:rPr>
+                <w:rFonts w:ascii="Times New Roman" w:hAnsi="Times New Roman" w:cs="Times New Roman"/>
+                <w:sz w:val="18"/>
+                <w:szCs w:val="18"/>
+                <w:lang w:val="es-PE" w:eastAsia="es-PE"/>
+              </w:rPr>
+            </w:pPr>
+            <w:r>
+              <w:rPr>
+                <w:rFonts w:ascii="Times New Roman" w:hAnsi="Times New Roman" w:cs="Times New Roman"/>
+                <w:sz w:val="18"/>
+                <w:szCs w:val="18"/>
+                <w:lang w:val="es-PE" w:eastAsia="es-PE"/>
+              </w:rPr>
+              <w:t>Cuadro de Necesidades</w:t>
+            </w:r>
+          </w:p>
+          <w:p>
+            <w:pPr>
+              <w:pStyle w:val="Prrafodelista"/>
+              <w:numPr>
+                <w:ilvl w:val="0"/>
+                <w:numId w:val="3"/>
+              </w:numPr>
+              <w:tabs>
+                <w:tab w:val="left" w:pos="109"/>
+              </w:tabs>
+              <w:spacing w:after="0" w:line="240" w:lineRule="auto"/>
+              <w:ind w:left="109" w:hanging="141"/>
+              <w:rPr>
+                <w:rFonts w:ascii="Times New Roman" w:hAnsi="Times New Roman" w:cs="Times New Roman"/>
+                <w:sz w:val="18"/>
+                <w:szCs w:val="18"/>
+                <w:lang w:val="es-PE" w:eastAsia="es-PE"/>
+              </w:rPr>
+            </w:pPr>
+            <w:r>
+              <w:rPr>
+                <w:rFonts w:ascii="Times New Roman" w:hAnsi="Times New Roman" w:cs="Times New Roman"/>
+                <w:sz w:val="18"/>
+                <w:szCs w:val="18"/>
+                <w:lang w:val="es-PE" w:eastAsia="es-PE"/>
+              </w:rPr>
+              <w:t>Listado de necesidades de maquinaria</w:t>
+            </w:r>
+          </w:p>
+        </w:tc>
+        <w:tc>
+          <w:tcPr>
+            <w:tcW w:w="601" w:type="pct"/>
+            <w:vAlign w:val="center"/>
+          </w:tcPr>
+          <w:p>
+            <w:pPr>
+              <w:spacing w:after="0" w:line="240" w:lineRule="auto"/>
+              <w:jc w:val="center"/>
               <w:rPr>
                 <w:rFonts w:ascii="Times New Roman" w:hAnsi="Times New Roman" w:cs="Times New Roman"/>
                 <w:sz w:val="18"/>
@@ -2119,63 +2409,71 @@
         </w:tc>
         <w:tc>
           <w:tcPr>
-            <w:tcW w:w="793" w:type="pct"/>
-          </w:tcPr>
-          <w:p>
-            <w:pPr>
-              <w:spacing w:after="0" w:line="240" w:lineRule="auto"/>
-              <w:rPr>
-                <w:rFonts w:ascii="Times New Roman" w:hAnsi="Times New Roman" w:cs="Times New Roman"/>
-                <w:sz w:val="18"/>
-                <w:szCs w:val="18"/>
-                <w:lang w:val="es-PE" w:eastAsia="es-PE"/>
-              </w:rPr>
-            </w:pPr>
-            <w:r>
-              <w:rPr>
-                <w:rFonts w:ascii="Times New Roman" w:hAnsi="Times New Roman" w:cs="Times New Roman"/>
-                <w:sz w:val="18"/>
-                <w:szCs w:val="18"/>
-                <w:lang w:val="es-PE" w:eastAsia="es-PE"/>
-              </w:rPr>
-              <w:t>- Plan de requerimientos institucionales</w:t>
-            </w:r>
-          </w:p>
-          <w:p>
-            <w:pPr>
-              <w:spacing w:after="0" w:line="240" w:lineRule="auto"/>
-              <w:rPr>
-                <w:rFonts w:ascii="Times New Roman" w:hAnsi="Times New Roman" w:cs="Times New Roman"/>
-                <w:sz w:val="18"/>
-                <w:szCs w:val="18"/>
-                <w:lang w:val="es-PE" w:eastAsia="es-PE"/>
-              </w:rPr>
-            </w:pPr>
-            <w:r>
-              <w:rPr>
-                <w:rFonts w:ascii="Times New Roman" w:hAnsi="Times New Roman" w:cs="Times New Roman"/>
-                <w:sz w:val="18"/>
-                <w:szCs w:val="18"/>
-                <w:lang w:val="es-PE" w:eastAsia="es-PE"/>
-              </w:rPr>
-              <w:t>- Necesidades institucionales actualizadas</w:t>
-            </w:r>
-          </w:p>
-          <w:p>
-            <w:pPr>
-              <w:spacing w:after="0" w:line="240" w:lineRule="auto"/>
-              <w:rPr>
-                <w:rFonts w:ascii="Times New Roman" w:hAnsi="Times New Roman" w:cs="Times New Roman"/>
-                <w:sz w:val="18"/>
-                <w:szCs w:val="18"/>
-                <w:lang w:val="es-PE" w:eastAsia="es-PE"/>
-              </w:rPr>
-            </w:pPr>
-          </w:p>
-        </w:tc>
-        <w:tc>
-          <w:tcPr>
-            <w:tcW w:w="1115" w:type="pct"/>
+            <w:tcW w:w="677" w:type="pct"/>
+            <w:vAlign w:val="center"/>
+          </w:tcPr>
+          <w:p>
+            <w:pPr>
+              <w:pStyle w:val="Prrafodelista"/>
+              <w:numPr>
+                <w:ilvl w:val="0"/>
+                <w:numId w:val="3"/>
+              </w:numPr>
+              <w:tabs>
+                <w:tab w:val="left" w:pos="109"/>
+              </w:tabs>
+              <w:spacing w:after="0" w:line="240" w:lineRule="auto"/>
+              <w:ind w:left="109" w:hanging="141"/>
+              <w:rPr>
+                <w:rFonts w:ascii="Times New Roman" w:hAnsi="Times New Roman" w:cs="Times New Roman"/>
+                <w:sz w:val="18"/>
+                <w:szCs w:val="18"/>
+                <w:lang w:val="es-PE" w:eastAsia="es-PE"/>
+              </w:rPr>
+            </w:pPr>
+            <w:r>
+              <w:rPr>
+                <w:rFonts w:ascii="Times New Roman" w:hAnsi="Times New Roman" w:cs="Times New Roman"/>
+                <w:sz w:val="18"/>
+                <w:szCs w:val="18"/>
+                <w:lang w:val="es-PE" w:eastAsia="es-PE"/>
+              </w:rPr>
+              <w:t>Plan de requerimientos institucionales</w:t>
+            </w:r>
+          </w:p>
+          <w:p>
+            <w:pPr>
+              <w:pStyle w:val="Prrafodelista"/>
+              <w:numPr>
+                <w:ilvl w:val="0"/>
+                <w:numId w:val="3"/>
+              </w:numPr>
+              <w:tabs>
+                <w:tab w:val="left" w:pos="109"/>
+              </w:tabs>
+              <w:spacing w:after="0" w:line="240" w:lineRule="auto"/>
+              <w:ind w:left="109" w:hanging="141"/>
+              <w:rPr>
+                <w:rFonts w:ascii="Times New Roman" w:hAnsi="Times New Roman" w:cs="Times New Roman"/>
+                <w:sz w:val="18"/>
+                <w:szCs w:val="18"/>
+                <w:lang w:val="es-PE" w:eastAsia="es-PE"/>
+              </w:rPr>
+            </w:pPr>
+            <w:r>
+              <w:rPr>
+                <w:rFonts w:ascii="Times New Roman" w:hAnsi="Times New Roman" w:cs="Times New Roman"/>
+                <w:sz w:val="18"/>
+                <w:szCs w:val="18"/>
+                <w:lang w:val="es-PE" w:eastAsia="es-PE"/>
+              </w:rPr>
+              <w:t>Necesidades institucionales actualizadas</w:t>
+            </w:r>
+          </w:p>
+        </w:tc>
+        <w:tc>
+          <w:tcPr>
+            <w:tcW w:w="963" w:type="pct"/>
           </w:tcPr>
           <w:p>
             <w:pPr>
@@ -2195,7 +2493,25 @@
                 <w:szCs w:val="18"/>
                 <w:lang w:val="es-PE" w:eastAsia="es-PE"/>
               </w:rPr>
-              <w:t xml:space="preserve">Se actualizan las necesidades institucionales en función al Listado de necesidades de maquinaria proveniente de la actividad Elaboración del listado de necesidades de maquinarias del proceso Inventariado de Talleres de Educación Técnica, la Lista de requerimientos institucionales proveniente del proceso Recopilación de requerimientos institucionales, para luego elaborar el Plan de requerimientos institucionales que se enviará también a las actividades Análisis de necesidades institucionales del proceso Participación en concurso del Departamento de </w:t>
+              <w:t xml:space="preserve">Se actualizan las necesidades institucionales en función al Listado de necesidades de maquinaria proveniente de la actividad Elaboración del listado de necesidades de maquinarias del proceso Inventariado de Talleres de Educación Técnica, </w:t>
+            </w:r>
+            <w:r>
+              <w:rPr>
+                <w:rFonts w:ascii="Times New Roman" w:hAnsi="Times New Roman" w:cs="Times New Roman"/>
+                <w:sz w:val="18"/>
+                <w:szCs w:val="18"/>
+                <w:lang w:val="es-PE" w:eastAsia="es-PE"/>
+              </w:rPr>
+              <w:t>el Cuadro de Necesidades</w:t>
+            </w:r>
+            <w:r>
+              <w:rPr>
+                <w:rFonts w:ascii="Times New Roman" w:hAnsi="Times New Roman" w:cs="Times New Roman"/>
+                <w:sz w:val="18"/>
+                <w:szCs w:val="18"/>
+                <w:lang w:val="es-PE" w:eastAsia="es-PE"/>
+              </w:rPr>
+              <w:t xml:space="preserve"> proveniente del proceso Recopilación de </w:t>
             </w:r>
             <w:r>
               <w:rPr>
@@ -2205,13 +2521,13 @@
                 <w:lang w:val="es-PE" w:eastAsia="es-PE"/>
               </w:rPr>
               <w:lastRenderedPageBreak/>
-              <w:t xml:space="preserve">Proyectos y a la actividad Evaluar plan de requerimientos del proceso Canalización de Donaciones del Departamento de Donaciones e Imagen Institucional. </w:t>
-            </w:r>
-          </w:p>
-        </w:tc>
-        <w:tc>
-          <w:tcPr>
-            <w:tcW w:w="756" w:type="pct"/>
+              <w:t xml:space="preserve">requerimientos institucionales, para luego elaborar el Plan de requerimientos institucionales que se enviará también a las actividades Análisis de necesidades institucionales del proceso Participación en concurso del Departamento de Proyectos y a la actividad Evaluar plan de requerimientos del proceso Canalización de Donaciones del Departamento de Donaciones e Imagen Institucional. </w:t>
+            </w:r>
+          </w:p>
+        </w:tc>
+        <w:tc>
+          <w:tcPr>
+            <w:tcW w:w="644" w:type="pct"/>
             <w:vAlign w:val="center"/>
           </w:tcPr>
           <w:p>
@@ -2239,7 +2555,7 @@
         </w:tc>
         <w:tc>
           <w:tcPr>
-            <w:tcW w:w="618" w:type="pct"/>
+            <w:tcW w:w="523" w:type="pct"/>
             <w:vAlign w:val="center"/>
           </w:tcPr>
           <w:p>
@@ -2261,6 +2577,33 @@
                 <w:lang w:val="es-PE" w:eastAsia="es-PE"/>
               </w:rPr>
               <w:t>Manual</w:t>
+            </w:r>
+          </w:p>
+        </w:tc>
+        <w:tc>
+          <w:tcPr>
+            <w:tcW w:w="751" w:type="pct"/>
+            <w:vAlign w:val="center"/>
+          </w:tcPr>
+          <w:p>
+            <w:pPr>
+              <w:spacing w:after="0" w:line="240" w:lineRule="auto"/>
+              <w:jc w:val="center"/>
+              <w:rPr>
+                <w:rFonts w:ascii="Times New Roman" w:hAnsi="Times New Roman" w:cs="Times New Roman"/>
+                <w:sz w:val="18"/>
+                <w:szCs w:val="18"/>
+                <w:lang w:val="es-PE" w:eastAsia="es-PE"/>
+              </w:rPr>
+            </w:pPr>
+            <w:r>
+              <w:rPr>
+                <w:rFonts w:ascii="Times New Roman" w:hAnsi="Times New Roman" w:cs="Times New Roman"/>
+                <w:sz w:val="18"/>
+                <w:szCs w:val="18"/>
+                <w:lang w:val="es-PE" w:eastAsia="es-PE"/>
+              </w:rPr>
+              <w:t>Planificación</w:t>
             </w:r>
           </w:p>
         </w:tc>
@@ -2271,8 +2614,9 @@
         </w:trPr>
         <w:tc>
           <w:tcPr>
-            <w:tcW w:w="216" w:type="pct"/>
+            <w:tcW w:w="171" w:type="pct"/>
             <w:shd w:val="clear" w:color="auto" w:fill="BFBFBF"/>
+            <w:vAlign w:val="center"/>
           </w:tcPr>
           <w:p>
             <w:pPr>
@@ -2290,100 +2634,120 @@
             <w:r>
               <w:rPr>
                 <w:rFonts w:ascii="Times New Roman" w:hAnsi="Times New Roman" w:cs="Times New Roman"/>
+                <w:b/>
                 <w:sz w:val="18"/>
                 <w:szCs w:val="18"/>
                 <w:lang w:val="es-PE" w:eastAsia="es-PE"/>
               </w:rPr>
               <w:lastRenderedPageBreak/>
-              <w:t>5</w:t>
-            </w:r>
-          </w:p>
-        </w:tc>
-        <w:tc>
-          <w:tcPr>
-            <w:tcW w:w="793" w:type="pct"/>
+              <w:t>5.</w:t>
+            </w:r>
+          </w:p>
+        </w:tc>
+        <w:tc>
+          <w:tcPr>
+            <w:tcW w:w="670" w:type="pct"/>
             <w:shd w:val="clear" w:color="auto" w:fill="BFBFBF"/>
-          </w:tcPr>
-          <w:p>
-            <w:pPr>
-              <w:spacing w:after="0" w:line="240" w:lineRule="auto"/>
-              <w:rPr>
-                <w:rFonts w:ascii="Times New Roman" w:hAnsi="Times New Roman" w:cs="Times New Roman"/>
-                <w:sz w:val="18"/>
-                <w:szCs w:val="18"/>
-                <w:lang w:val="es-PE" w:eastAsia="es-PE"/>
-              </w:rPr>
-            </w:pPr>
-            <w:r>
-              <w:rPr>
-                <w:rFonts w:ascii="Times New Roman" w:hAnsi="Times New Roman" w:cs="Times New Roman"/>
-                <w:sz w:val="18"/>
-                <w:szCs w:val="18"/>
-                <w:lang w:val="es-PE" w:eastAsia="es-PE"/>
-              </w:rPr>
-              <w:t>- Plan de requerimientos institucionales</w:t>
-            </w:r>
-          </w:p>
-          <w:p>
-            <w:pPr>
-              <w:spacing w:after="0" w:line="240" w:lineRule="auto"/>
-              <w:rPr>
-                <w:rFonts w:ascii="Times New Roman" w:hAnsi="Times New Roman" w:cs="Times New Roman"/>
-                <w:sz w:val="18"/>
-                <w:szCs w:val="18"/>
-                <w:lang w:val="es-PE" w:eastAsia="es-PE"/>
-              </w:rPr>
-            </w:pPr>
-            <w:r>
-              <w:rPr>
-                <w:rFonts w:ascii="Times New Roman" w:hAnsi="Times New Roman" w:cs="Times New Roman"/>
-                <w:sz w:val="18"/>
-                <w:szCs w:val="18"/>
-                <w:lang w:val="es-PE" w:eastAsia="es-PE"/>
-              </w:rPr>
-              <w:t>- Informe de resultados</w:t>
-            </w:r>
-          </w:p>
-          <w:p>
-            <w:pPr>
-              <w:spacing w:after="0" w:line="240" w:lineRule="auto"/>
-              <w:rPr>
-                <w:rFonts w:ascii="Times New Roman" w:hAnsi="Times New Roman" w:cs="Times New Roman"/>
-                <w:sz w:val="18"/>
-                <w:szCs w:val="18"/>
-                <w:lang w:val="es-PE" w:eastAsia="es-PE"/>
-              </w:rPr>
-            </w:pPr>
-            <w:r>
-              <w:rPr>
-                <w:rFonts w:ascii="Times New Roman" w:hAnsi="Times New Roman" w:cs="Times New Roman"/>
-                <w:sz w:val="18"/>
-                <w:szCs w:val="18"/>
-                <w:lang w:val="es-PE" w:eastAsia="es-PE"/>
-              </w:rPr>
-              <w:t>- Necesidades institucionales actualizadas</w:t>
-            </w:r>
-          </w:p>
-          <w:p>
-            <w:pPr>
-              <w:spacing w:after="0" w:line="240" w:lineRule="auto"/>
-              <w:rPr>
-                <w:rFonts w:ascii="Times New Roman" w:hAnsi="Times New Roman" w:cs="Times New Roman"/>
-                <w:sz w:val="18"/>
-                <w:szCs w:val="18"/>
-                <w:lang w:val="es-PE" w:eastAsia="es-PE"/>
-              </w:rPr>
-            </w:pPr>
-          </w:p>
-        </w:tc>
-        <w:tc>
-          <w:tcPr>
-            <w:tcW w:w="708" w:type="pct"/>
+            <w:vAlign w:val="center"/>
+          </w:tcPr>
+          <w:p>
+            <w:pPr>
+              <w:pStyle w:val="Prrafodelista"/>
+              <w:numPr>
+                <w:ilvl w:val="0"/>
+                <w:numId w:val="3"/>
+              </w:numPr>
+              <w:tabs>
+                <w:tab w:val="left" w:pos="109"/>
+              </w:tabs>
+              <w:spacing w:after="0" w:line="240" w:lineRule="auto"/>
+              <w:ind w:left="109" w:hanging="141"/>
+              <w:rPr>
+                <w:rFonts w:ascii="Times New Roman" w:hAnsi="Times New Roman" w:cs="Times New Roman"/>
+                <w:sz w:val="18"/>
+                <w:szCs w:val="18"/>
+                <w:lang w:val="es-PE" w:eastAsia="es-PE"/>
+              </w:rPr>
+            </w:pPr>
+            <w:r>
+              <w:rPr>
+                <w:rFonts w:ascii="Times New Roman" w:hAnsi="Times New Roman" w:cs="Times New Roman"/>
+                <w:sz w:val="18"/>
+                <w:szCs w:val="18"/>
+                <w:lang w:val="es-PE" w:eastAsia="es-PE"/>
+              </w:rPr>
+              <w:t>Plan de requerimientos institucionales</w:t>
+            </w:r>
+          </w:p>
+          <w:p>
+            <w:pPr>
+              <w:pStyle w:val="Prrafodelista"/>
+              <w:numPr>
+                <w:ilvl w:val="0"/>
+                <w:numId w:val="3"/>
+              </w:numPr>
+              <w:tabs>
+                <w:tab w:val="left" w:pos="109"/>
+              </w:tabs>
+              <w:spacing w:after="0" w:line="240" w:lineRule="auto"/>
+              <w:ind w:left="109" w:hanging="141"/>
+              <w:rPr>
+                <w:rFonts w:ascii="Times New Roman" w:hAnsi="Times New Roman" w:cs="Times New Roman"/>
+                <w:sz w:val="18"/>
+                <w:szCs w:val="18"/>
+                <w:lang w:val="es-PE" w:eastAsia="es-PE"/>
+              </w:rPr>
+            </w:pPr>
+            <w:r>
+              <w:rPr>
+                <w:rFonts w:ascii="Times New Roman" w:hAnsi="Times New Roman" w:cs="Times New Roman"/>
+                <w:sz w:val="18"/>
+                <w:szCs w:val="18"/>
+                <w:lang w:val="es-PE" w:eastAsia="es-PE"/>
+              </w:rPr>
+              <w:t>Informe de resultados</w:t>
+            </w:r>
+          </w:p>
+          <w:p>
+            <w:pPr>
+              <w:pStyle w:val="Prrafodelista"/>
+              <w:numPr>
+                <w:ilvl w:val="0"/>
+                <w:numId w:val="3"/>
+              </w:numPr>
+              <w:tabs>
+                <w:tab w:val="left" w:pos="109"/>
+              </w:tabs>
+              <w:spacing w:after="0" w:line="240" w:lineRule="auto"/>
+              <w:ind w:left="109" w:hanging="141"/>
+              <w:rPr>
+                <w:rFonts w:ascii="Times New Roman" w:hAnsi="Times New Roman" w:cs="Times New Roman"/>
+                <w:sz w:val="18"/>
+                <w:szCs w:val="18"/>
+                <w:lang w:val="es-PE" w:eastAsia="es-PE"/>
+              </w:rPr>
+            </w:pPr>
+            <w:r>
+              <w:rPr>
+                <w:rFonts w:ascii="Times New Roman" w:hAnsi="Times New Roman" w:cs="Times New Roman"/>
+                <w:sz w:val="18"/>
+                <w:szCs w:val="18"/>
+                <w:lang w:val="es-PE" w:eastAsia="es-PE"/>
+              </w:rPr>
+              <w:t>Necesidades institucionales actualizadas</w:t>
+            </w:r>
+          </w:p>
+        </w:tc>
+        <w:tc>
+          <w:tcPr>
+            <w:tcW w:w="601" w:type="pct"/>
             <w:shd w:val="clear" w:color="auto" w:fill="BFBFBF"/>
-          </w:tcPr>
-          <w:p>
-            <w:pPr>
-              <w:spacing w:after="0" w:line="240" w:lineRule="auto"/>
+            <w:vAlign w:val="center"/>
+          </w:tcPr>
+          <w:p>
+            <w:pPr>
+              <w:spacing w:after="0" w:line="240" w:lineRule="auto"/>
+              <w:jc w:val="center"/>
               <w:rPr>
                 <w:rFonts w:ascii="Times New Roman" w:hAnsi="Times New Roman" w:cs="Times New Roman"/>
                 <w:sz w:val="18"/>
@@ -2404,133 +2768,188 @@
         </w:tc>
         <w:tc>
           <w:tcPr>
-            <w:tcW w:w="793" w:type="pct"/>
+            <w:tcW w:w="677" w:type="pct"/>
             <w:shd w:val="clear" w:color="auto" w:fill="BFBFBF"/>
-          </w:tcPr>
-          <w:p>
-            <w:pPr>
-              <w:spacing w:after="0" w:line="240" w:lineRule="auto"/>
-              <w:rPr>
-                <w:rFonts w:ascii="Times New Roman" w:hAnsi="Times New Roman" w:cs="Times New Roman"/>
-                <w:sz w:val="18"/>
-                <w:szCs w:val="18"/>
-                <w:lang w:val="es-PE" w:eastAsia="es-PE"/>
-              </w:rPr>
-            </w:pPr>
-            <w:r>
-              <w:rPr>
-                <w:rFonts w:ascii="Times New Roman" w:hAnsi="Times New Roman" w:cs="Times New Roman"/>
-                <w:sz w:val="18"/>
-                <w:szCs w:val="18"/>
-                <w:lang w:val="es-PE" w:eastAsia="es-PE"/>
-              </w:rPr>
-              <w:t>- Cronograma de cartera de proyecto</w:t>
-            </w:r>
-          </w:p>
-          <w:p>
-            <w:pPr>
-              <w:spacing w:after="0" w:line="240" w:lineRule="auto"/>
-              <w:rPr>
-                <w:rFonts w:ascii="Times New Roman" w:hAnsi="Times New Roman" w:cs="Times New Roman"/>
-                <w:sz w:val="18"/>
-                <w:szCs w:val="18"/>
-                <w:lang w:val="es-PE" w:eastAsia="es-PE"/>
-              </w:rPr>
-            </w:pPr>
-            <w:r>
-              <w:rPr>
-                <w:rFonts w:ascii="Times New Roman" w:hAnsi="Times New Roman" w:cs="Times New Roman"/>
-                <w:sz w:val="18"/>
-                <w:szCs w:val="18"/>
-                <w:lang w:val="es-PE" w:eastAsia="es-PE"/>
-              </w:rPr>
-              <w:t>- Presupuesto anual del Departamento de Proyectos</w:t>
-            </w:r>
-          </w:p>
-          <w:p>
-            <w:pPr>
-              <w:spacing w:after="0" w:line="240" w:lineRule="auto"/>
-              <w:rPr>
-                <w:rFonts w:ascii="Times New Roman" w:hAnsi="Times New Roman" w:cs="Times New Roman"/>
-                <w:sz w:val="18"/>
-                <w:szCs w:val="18"/>
-                <w:lang w:val="es-PE" w:eastAsia="es-PE"/>
-              </w:rPr>
-            </w:pPr>
-            <w:r>
-              <w:rPr>
-                <w:rFonts w:ascii="Times New Roman" w:hAnsi="Times New Roman" w:cs="Times New Roman"/>
-                <w:sz w:val="18"/>
-                <w:szCs w:val="18"/>
-                <w:lang w:val="es-PE" w:eastAsia="es-PE"/>
-              </w:rPr>
-              <w:t>- Plan de ejecución de proyectos</w:t>
-            </w:r>
-          </w:p>
-          <w:p>
-            <w:pPr>
-              <w:spacing w:after="0" w:line="240" w:lineRule="auto"/>
-              <w:rPr>
-                <w:rFonts w:ascii="Times New Roman" w:hAnsi="Times New Roman" w:cs="Times New Roman"/>
-                <w:sz w:val="18"/>
-                <w:szCs w:val="18"/>
-                <w:lang w:val="pt-BR" w:eastAsia="es-PE"/>
-              </w:rPr>
-            </w:pPr>
-            <w:r>
-              <w:rPr>
-                <w:rFonts w:ascii="Times New Roman" w:hAnsi="Times New Roman" w:cs="Times New Roman"/>
-                <w:sz w:val="18"/>
-                <w:szCs w:val="18"/>
-                <w:lang w:val="pt-BR" w:eastAsia="es-PE"/>
-              </w:rPr>
-              <w:t>- Cronograma de visitas a contrapartes</w:t>
-            </w:r>
-          </w:p>
-          <w:p>
-            <w:pPr>
-              <w:spacing w:after="0" w:line="240" w:lineRule="auto"/>
-              <w:rPr>
-                <w:rFonts w:ascii="Times New Roman" w:hAnsi="Times New Roman" w:cs="Times New Roman"/>
-                <w:sz w:val="18"/>
-                <w:szCs w:val="18"/>
-                <w:lang w:val="es-PE" w:eastAsia="es-PE"/>
-              </w:rPr>
-            </w:pPr>
-            <w:r>
-              <w:rPr>
-                <w:rFonts w:ascii="Times New Roman" w:hAnsi="Times New Roman" w:cs="Times New Roman"/>
-                <w:sz w:val="18"/>
-                <w:szCs w:val="18"/>
-                <w:lang w:val="es-PE" w:eastAsia="es-PE"/>
-              </w:rPr>
-              <w:t>- Cronograma de visitas a financieras</w:t>
-            </w:r>
-          </w:p>
-          <w:p>
-            <w:pPr>
-              <w:spacing w:after="0" w:line="240" w:lineRule="auto"/>
-              <w:rPr>
-                <w:rFonts w:ascii="Times New Roman" w:hAnsi="Times New Roman" w:cs="Times New Roman"/>
-                <w:sz w:val="18"/>
-                <w:szCs w:val="18"/>
-                <w:lang w:val="pt-BR" w:eastAsia="es-PE"/>
-              </w:rPr>
-            </w:pPr>
-            <w:r>
-              <w:rPr>
-                <w:rFonts w:ascii="Times New Roman" w:hAnsi="Times New Roman" w:cs="Times New Roman"/>
-                <w:sz w:val="18"/>
-                <w:szCs w:val="18"/>
-                <w:lang w:val="es-PE" w:eastAsia="es-PE"/>
-              </w:rPr>
-              <w:t>- Coordinaciones con áreas técnicas</w:t>
-            </w:r>
-          </w:p>
-        </w:tc>
-        <w:tc>
-          <w:tcPr>
-            <w:tcW w:w="1115" w:type="pct"/>
+            <w:vAlign w:val="center"/>
+          </w:tcPr>
+          <w:p>
+            <w:pPr>
+              <w:pStyle w:val="Prrafodelista"/>
+              <w:numPr>
+                <w:ilvl w:val="0"/>
+                <w:numId w:val="3"/>
+              </w:numPr>
+              <w:tabs>
+                <w:tab w:val="left" w:pos="109"/>
+              </w:tabs>
+              <w:spacing w:after="0" w:line="240" w:lineRule="auto"/>
+              <w:ind w:left="109" w:hanging="141"/>
+              <w:rPr>
+                <w:rFonts w:ascii="Times New Roman" w:hAnsi="Times New Roman" w:cs="Times New Roman"/>
+                <w:sz w:val="18"/>
+                <w:szCs w:val="18"/>
+                <w:lang w:val="es-PE" w:eastAsia="es-PE"/>
+              </w:rPr>
+            </w:pPr>
+            <w:r>
+              <w:rPr>
+                <w:rFonts w:ascii="Times New Roman" w:hAnsi="Times New Roman" w:cs="Times New Roman"/>
+                <w:sz w:val="18"/>
+                <w:szCs w:val="18"/>
+                <w:lang w:val="es-PE" w:eastAsia="es-PE"/>
+              </w:rPr>
+              <w:t>Cronograma de cartera de proyecto</w:t>
+            </w:r>
+          </w:p>
+          <w:p>
+            <w:pPr>
+              <w:pStyle w:val="Prrafodelista"/>
+              <w:numPr>
+                <w:ilvl w:val="0"/>
+                <w:numId w:val="3"/>
+              </w:numPr>
+              <w:tabs>
+                <w:tab w:val="left" w:pos="109"/>
+              </w:tabs>
+              <w:spacing w:after="0" w:line="240" w:lineRule="auto"/>
+              <w:ind w:left="109" w:hanging="141"/>
+              <w:rPr>
+                <w:rFonts w:ascii="Times New Roman" w:hAnsi="Times New Roman" w:cs="Times New Roman"/>
+                <w:sz w:val="18"/>
+                <w:szCs w:val="18"/>
+                <w:lang w:val="es-PE" w:eastAsia="es-PE"/>
+              </w:rPr>
+            </w:pPr>
+            <w:r>
+              <w:rPr>
+                <w:rFonts w:ascii="Times New Roman" w:hAnsi="Times New Roman" w:cs="Times New Roman"/>
+                <w:sz w:val="18"/>
+                <w:szCs w:val="18"/>
+                <w:lang w:val="es-PE" w:eastAsia="es-PE"/>
+              </w:rPr>
+              <w:t>Presupuesto anual del Departamento de Proyectos</w:t>
+            </w:r>
+          </w:p>
+          <w:p>
+            <w:pPr>
+              <w:pStyle w:val="Prrafodelista"/>
+              <w:numPr>
+                <w:ilvl w:val="0"/>
+                <w:numId w:val="3"/>
+              </w:numPr>
+              <w:tabs>
+                <w:tab w:val="left" w:pos="109"/>
+              </w:tabs>
+              <w:spacing w:after="0" w:line="240" w:lineRule="auto"/>
+              <w:ind w:left="109" w:hanging="141"/>
+              <w:rPr>
+                <w:rFonts w:ascii="Times New Roman" w:hAnsi="Times New Roman" w:cs="Times New Roman"/>
+                <w:sz w:val="18"/>
+                <w:szCs w:val="18"/>
+                <w:lang w:val="es-PE" w:eastAsia="es-PE"/>
+              </w:rPr>
+            </w:pPr>
+            <w:r>
+              <w:rPr>
+                <w:rFonts w:ascii="Times New Roman" w:hAnsi="Times New Roman" w:cs="Times New Roman"/>
+                <w:sz w:val="18"/>
+                <w:szCs w:val="18"/>
+                <w:lang w:val="es-PE" w:eastAsia="es-PE"/>
+              </w:rPr>
+              <w:t>Plan de ejecución de proyectos</w:t>
+            </w:r>
+          </w:p>
+          <w:p>
+            <w:pPr>
+              <w:pStyle w:val="Prrafodelista"/>
+              <w:numPr>
+                <w:ilvl w:val="0"/>
+                <w:numId w:val="3"/>
+              </w:numPr>
+              <w:tabs>
+                <w:tab w:val="left" w:pos="109"/>
+              </w:tabs>
+              <w:spacing w:after="0" w:line="240" w:lineRule="auto"/>
+              <w:ind w:left="109" w:hanging="141"/>
+              <w:rPr>
+                <w:rFonts w:ascii="Times New Roman" w:hAnsi="Times New Roman" w:cs="Times New Roman"/>
+                <w:sz w:val="18"/>
+                <w:szCs w:val="18"/>
+                <w:lang w:val="es-PE" w:eastAsia="es-PE"/>
+              </w:rPr>
+            </w:pPr>
+            <w:r>
+              <w:rPr>
+                <w:rFonts w:ascii="Times New Roman" w:hAnsi="Times New Roman" w:cs="Times New Roman"/>
+                <w:sz w:val="18"/>
+                <w:szCs w:val="18"/>
+                <w:lang w:val="es-PE" w:eastAsia="es-PE"/>
+              </w:rPr>
+              <w:t>Cronograma de visitas a contrapartes</w:t>
+            </w:r>
+          </w:p>
+          <w:p>
+            <w:pPr>
+              <w:pStyle w:val="Prrafodelista"/>
+              <w:numPr>
+                <w:ilvl w:val="0"/>
+                <w:numId w:val="3"/>
+              </w:numPr>
+              <w:tabs>
+                <w:tab w:val="left" w:pos="109"/>
+              </w:tabs>
+              <w:spacing w:after="0" w:line="240" w:lineRule="auto"/>
+              <w:ind w:left="109" w:hanging="141"/>
+              <w:rPr>
+                <w:rFonts w:ascii="Times New Roman" w:hAnsi="Times New Roman" w:cs="Times New Roman"/>
+                <w:sz w:val="18"/>
+                <w:szCs w:val="18"/>
+                <w:lang w:val="es-PE" w:eastAsia="es-PE"/>
+              </w:rPr>
+            </w:pPr>
+            <w:r>
+              <w:rPr>
+                <w:rFonts w:ascii="Times New Roman" w:hAnsi="Times New Roman" w:cs="Times New Roman"/>
+                <w:sz w:val="18"/>
+                <w:szCs w:val="18"/>
+                <w:lang w:val="es-PE" w:eastAsia="es-PE"/>
+              </w:rPr>
+              <w:t>Cronograma de visitas a financieras</w:t>
+            </w:r>
+          </w:p>
+          <w:p>
+            <w:pPr>
+              <w:pStyle w:val="Prrafodelista"/>
+              <w:numPr>
+                <w:ilvl w:val="0"/>
+                <w:numId w:val="3"/>
+              </w:numPr>
+              <w:tabs>
+                <w:tab w:val="left" w:pos="109"/>
+              </w:tabs>
+              <w:spacing w:after="0" w:line="240" w:lineRule="auto"/>
+              <w:ind w:left="109" w:hanging="141"/>
+              <w:rPr>
+                <w:rFonts w:ascii="Times New Roman" w:hAnsi="Times New Roman" w:cs="Times New Roman"/>
+                <w:sz w:val="18"/>
+                <w:szCs w:val="18"/>
+                <w:lang w:val="es-PE" w:eastAsia="es-PE"/>
+              </w:rPr>
+            </w:pPr>
+            <w:r>
+              <w:rPr>
+                <w:rFonts w:ascii="Times New Roman" w:hAnsi="Times New Roman" w:cs="Times New Roman"/>
+                <w:sz w:val="18"/>
+                <w:szCs w:val="18"/>
+                <w:lang w:val="es-PE" w:eastAsia="es-PE"/>
+              </w:rPr>
+              <w:t>Coordinaciones con áreas técnicas</w:t>
+            </w:r>
+          </w:p>
+        </w:tc>
+        <w:tc>
+          <w:tcPr>
+            <w:tcW w:w="963" w:type="pct"/>
             <w:shd w:val="clear" w:color="auto" w:fill="BFBFBF"/>
           </w:tcPr>
           <w:p>
@@ -2569,7 +2988,7 @@
         </w:tc>
         <w:tc>
           <w:tcPr>
-            <w:tcW w:w="756" w:type="pct"/>
+            <w:tcW w:w="644" w:type="pct"/>
             <w:shd w:val="clear" w:color="auto" w:fill="BFBFBF"/>
             <w:vAlign w:val="center"/>
           </w:tcPr>
@@ -2597,7 +3016,7 @@
         </w:tc>
         <w:tc>
           <w:tcPr>
-            <w:tcW w:w="618" w:type="pct"/>
+            <w:tcW w:w="523" w:type="pct"/>
             <w:shd w:val="clear" w:color="auto" w:fill="BFBFBF"/>
             <w:vAlign w:val="center"/>
           </w:tcPr>
@@ -2620,6 +3039,34 @@
                 <w:lang w:val="es-PE" w:eastAsia="es-PE"/>
               </w:rPr>
               <w:t>Manual</w:t>
+            </w:r>
+          </w:p>
+        </w:tc>
+        <w:tc>
+          <w:tcPr>
+            <w:tcW w:w="751" w:type="pct"/>
+            <w:shd w:val="clear" w:color="auto" w:fill="BFBFBF"/>
+            <w:vAlign w:val="center"/>
+          </w:tcPr>
+          <w:p>
+            <w:pPr>
+              <w:spacing w:after="0" w:line="240" w:lineRule="auto"/>
+              <w:jc w:val="center"/>
+              <w:rPr>
+                <w:rFonts w:ascii="Times New Roman" w:hAnsi="Times New Roman" w:cs="Times New Roman"/>
+                <w:sz w:val="18"/>
+                <w:szCs w:val="18"/>
+                <w:lang w:val="es-PE" w:eastAsia="es-PE"/>
+              </w:rPr>
+            </w:pPr>
+            <w:r>
+              <w:rPr>
+                <w:rFonts w:ascii="Times New Roman" w:hAnsi="Times New Roman" w:cs="Times New Roman"/>
+                <w:sz w:val="18"/>
+                <w:szCs w:val="18"/>
+                <w:lang w:val="es-PE" w:eastAsia="es-PE"/>
+              </w:rPr>
+              <w:t>Planificación</w:t>
             </w:r>
           </w:p>
         </w:tc>
@@ -2630,7 +3077,8 @@
         </w:trPr>
         <w:tc>
           <w:tcPr>
-            <w:tcW w:w="216" w:type="pct"/>
+            <w:tcW w:w="171" w:type="pct"/>
+            <w:vAlign w:val="center"/>
           </w:tcPr>
           <w:p>
             <w:pPr>
@@ -2648,66 +3096,88 @@
             <w:r>
               <w:rPr>
                 <w:rFonts w:ascii="Times New Roman" w:hAnsi="Times New Roman" w:cs="Times New Roman"/>
-                <w:sz w:val="18"/>
-                <w:szCs w:val="18"/>
-                <w:lang w:val="es-PE" w:eastAsia="es-PE"/>
-              </w:rPr>
-              <w:t>5.1</w:t>
-            </w:r>
-          </w:p>
-        </w:tc>
-        <w:tc>
-          <w:tcPr>
-            <w:tcW w:w="793" w:type="pct"/>
-          </w:tcPr>
-          <w:p>
-            <w:pPr>
-              <w:spacing w:after="0" w:line="240" w:lineRule="auto"/>
-              <w:rPr>
-                <w:rFonts w:ascii="Times New Roman" w:hAnsi="Times New Roman" w:cs="Times New Roman"/>
-                <w:sz w:val="18"/>
-                <w:szCs w:val="18"/>
-                <w:lang w:val="es-PE" w:eastAsia="es-PE"/>
-              </w:rPr>
-            </w:pPr>
-            <w:r>
-              <w:rPr>
-                <w:rFonts w:ascii="Times New Roman" w:hAnsi="Times New Roman" w:cs="Times New Roman"/>
-                <w:sz w:val="18"/>
-                <w:szCs w:val="18"/>
-                <w:lang w:val="es-PE" w:eastAsia="es-PE"/>
-              </w:rPr>
-              <w:t>- Resultado de análisis de cartera de proyecto</w:t>
-            </w:r>
-          </w:p>
-          <w:p>
-            <w:pPr>
-              <w:spacing w:after="0" w:line="240" w:lineRule="auto"/>
-              <w:rPr>
-                <w:rFonts w:ascii="Times New Roman" w:hAnsi="Times New Roman" w:cs="Times New Roman"/>
-                <w:sz w:val="18"/>
-                <w:szCs w:val="18"/>
-                <w:lang w:val="es-PE" w:eastAsia="es-PE"/>
-              </w:rPr>
-            </w:pPr>
-            <w:r>
-              <w:rPr>
-                <w:rFonts w:ascii="Times New Roman" w:hAnsi="Times New Roman" w:cs="Times New Roman"/>
-                <w:sz w:val="18"/>
-                <w:szCs w:val="18"/>
-                <w:lang w:val="es-PE" w:eastAsia="es-PE"/>
-              </w:rPr>
-              <w:t>- Informe de resultados</w:t>
-            </w:r>
-          </w:p>
-        </w:tc>
-        <w:tc>
-          <w:tcPr>
-            <w:tcW w:w="708" w:type="pct"/>
-          </w:tcPr>
-          <w:p>
-            <w:pPr>
-              <w:spacing w:after="0" w:line="240" w:lineRule="auto"/>
+                <w:b/>
+                <w:sz w:val="18"/>
+                <w:szCs w:val="18"/>
+                <w:lang w:val="es-PE" w:eastAsia="es-PE"/>
+              </w:rPr>
+              <w:t>5.1.</w:t>
+            </w:r>
+          </w:p>
+        </w:tc>
+        <w:tc>
+          <w:tcPr>
+            <w:tcW w:w="670" w:type="pct"/>
+            <w:vAlign w:val="center"/>
+          </w:tcPr>
+          <w:p>
+            <w:pPr>
+              <w:pStyle w:val="Prrafodelista"/>
+              <w:numPr>
+                <w:ilvl w:val="0"/>
+                <w:numId w:val="3"/>
+              </w:numPr>
+              <w:tabs>
+                <w:tab w:val="left" w:pos="109"/>
+              </w:tabs>
+              <w:spacing w:after="0" w:line="240" w:lineRule="auto"/>
+              <w:ind w:left="109" w:hanging="141"/>
+              <w:rPr>
+                <w:rFonts w:ascii="Times New Roman" w:hAnsi="Times New Roman" w:cs="Times New Roman"/>
+                <w:sz w:val="18"/>
+                <w:szCs w:val="18"/>
+                <w:lang w:val="es-PE" w:eastAsia="es-PE"/>
+              </w:rPr>
+            </w:pPr>
+            <w:r>
+              <w:rPr>
+                <w:rFonts w:ascii="Times New Roman" w:hAnsi="Times New Roman" w:cs="Times New Roman"/>
+                <w:sz w:val="18"/>
+                <w:szCs w:val="18"/>
+                <w:lang w:val="es-PE" w:eastAsia="es-PE"/>
+              </w:rPr>
+              <w:t>Resultado de análisis de cartera de proyecto</w:t>
+            </w:r>
+          </w:p>
+          <w:p>
+            <w:pPr>
+              <w:pStyle w:val="Prrafodelista"/>
+              <w:numPr>
+                <w:ilvl w:val="0"/>
+                <w:numId w:val="3"/>
+              </w:numPr>
+              <w:tabs>
+                <w:tab w:val="left" w:pos="109"/>
+              </w:tabs>
+              <w:spacing w:after="0" w:line="240" w:lineRule="auto"/>
+              <w:ind w:left="109" w:hanging="141"/>
+              <w:rPr>
+                <w:rFonts w:ascii="Times New Roman" w:hAnsi="Times New Roman" w:cs="Times New Roman"/>
+                <w:sz w:val="18"/>
+                <w:szCs w:val="18"/>
+                <w:lang w:val="es-PE" w:eastAsia="es-PE"/>
+              </w:rPr>
+            </w:pPr>
+            <w:r>
+              <w:rPr>
+                <w:rFonts w:ascii="Times New Roman" w:hAnsi="Times New Roman" w:cs="Times New Roman"/>
+                <w:sz w:val="18"/>
+                <w:szCs w:val="18"/>
+                <w:lang w:val="es-PE" w:eastAsia="es-PE"/>
+              </w:rPr>
+              <w:t>Informe de resultados</w:t>
+            </w:r>
+          </w:p>
+        </w:tc>
+        <w:tc>
+          <w:tcPr>
+            <w:tcW w:w="601" w:type="pct"/>
+            <w:vAlign w:val="center"/>
+          </w:tcPr>
+          <w:p>
+            <w:pPr>
+              <w:spacing w:after="0" w:line="240" w:lineRule="auto"/>
+              <w:jc w:val="center"/>
               <w:rPr>
                 <w:rFonts w:ascii="Times New Roman" w:hAnsi="Times New Roman" w:cs="Times New Roman"/>
                 <w:sz w:val="18"/>
@@ -2728,32 +3198,42 @@
         </w:tc>
         <w:tc>
           <w:tcPr>
-            <w:tcW w:w="793" w:type="pct"/>
-          </w:tcPr>
-          <w:p>
-            <w:pPr>
-              <w:spacing w:after="0" w:line="240" w:lineRule="auto"/>
-              <w:rPr>
-                <w:rFonts w:ascii="Times New Roman" w:hAnsi="Times New Roman" w:cs="Times New Roman"/>
-                <w:sz w:val="18"/>
-                <w:szCs w:val="18"/>
-                <w:lang w:val="es-PE" w:eastAsia="es-PE"/>
-              </w:rPr>
-            </w:pPr>
-            <w:r>
-              <w:rPr>
-                <w:rFonts w:ascii="Times New Roman" w:hAnsi="Times New Roman" w:cs="Times New Roman"/>
-                <w:sz w:val="18"/>
-                <w:szCs w:val="18"/>
-                <w:lang w:val="es-PE" w:eastAsia="es-PE"/>
-              </w:rPr>
-              <w:t>- Cronograma de cartera de proyecto</w:t>
-            </w:r>
-          </w:p>
-        </w:tc>
-        <w:tc>
-          <w:tcPr>
-            <w:tcW w:w="1115" w:type="pct"/>
+            <w:tcW w:w="677" w:type="pct"/>
+            <w:vAlign w:val="center"/>
+          </w:tcPr>
+          <w:p>
+            <w:pPr>
+              <w:pStyle w:val="Prrafodelista"/>
+              <w:numPr>
+                <w:ilvl w:val="0"/>
+                <w:numId w:val="3"/>
+              </w:numPr>
+              <w:tabs>
+                <w:tab w:val="left" w:pos="109"/>
+              </w:tabs>
+              <w:spacing w:after="0" w:line="240" w:lineRule="auto"/>
+              <w:ind w:left="109" w:hanging="141"/>
+              <w:rPr>
+                <w:rFonts w:ascii="Times New Roman" w:hAnsi="Times New Roman" w:cs="Times New Roman"/>
+                <w:sz w:val="18"/>
+                <w:szCs w:val="18"/>
+                <w:lang w:val="es-PE" w:eastAsia="es-PE"/>
+              </w:rPr>
+            </w:pPr>
+            <w:r>
+              <w:rPr>
+                <w:rFonts w:ascii="Times New Roman" w:hAnsi="Times New Roman" w:cs="Times New Roman"/>
+                <w:sz w:val="18"/>
+                <w:szCs w:val="18"/>
+                <w:lang w:val="es-PE" w:eastAsia="es-PE"/>
+              </w:rPr>
+              <w:t>Cronograma de cartera de proyecto</w:t>
+            </w:r>
+          </w:p>
+        </w:tc>
+        <w:tc>
+          <w:tcPr>
+            <w:tcW w:w="963" w:type="pct"/>
           </w:tcPr>
           <w:p>
             <w:pPr>
@@ -2779,7 +3259,7 @@
         </w:tc>
         <w:tc>
           <w:tcPr>
-            <w:tcW w:w="756" w:type="pct"/>
+            <w:tcW w:w="644" w:type="pct"/>
             <w:vAlign w:val="center"/>
           </w:tcPr>
           <w:p>
@@ -2806,7 +3286,7 @@
         </w:tc>
         <w:tc>
           <w:tcPr>
-            <w:tcW w:w="618" w:type="pct"/>
+            <w:tcW w:w="523" w:type="pct"/>
             <w:vAlign w:val="center"/>
           </w:tcPr>
           <w:p>
@@ -2828,6 +3308,33 @@
                 <w:lang w:val="es-PE" w:eastAsia="es-PE"/>
               </w:rPr>
               <w:t>Manual</w:t>
+            </w:r>
+          </w:p>
+        </w:tc>
+        <w:tc>
+          <w:tcPr>
+            <w:tcW w:w="751" w:type="pct"/>
+            <w:vAlign w:val="center"/>
+          </w:tcPr>
+          <w:p>
+            <w:pPr>
+              <w:spacing w:after="0" w:line="240" w:lineRule="auto"/>
+              <w:jc w:val="center"/>
+              <w:rPr>
+                <w:rFonts w:ascii="Times New Roman" w:hAnsi="Times New Roman" w:cs="Times New Roman"/>
+                <w:sz w:val="18"/>
+                <w:szCs w:val="18"/>
+                <w:lang w:val="es-PE" w:eastAsia="es-PE"/>
+              </w:rPr>
+            </w:pPr>
+            <w:r>
+              <w:rPr>
+                <w:rFonts w:ascii="Times New Roman" w:hAnsi="Times New Roman" w:cs="Times New Roman"/>
+                <w:sz w:val="18"/>
+                <w:szCs w:val="18"/>
+                <w:lang w:val="es-PE" w:eastAsia="es-PE"/>
+              </w:rPr>
+              <w:t>Planificación</w:t>
             </w:r>
           </w:p>
         </w:tc>
@@ -2838,8 +3345,9 @@
         </w:trPr>
         <w:tc>
           <w:tcPr>
-            <w:tcW w:w="216" w:type="pct"/>
+            <w:tcW w:w="171" w:type="pct"/>
             <w:shd w:val="clear" w:color="auto" w:fill="C0C0C0"/>
+            <w:vAlign w:val="center"/>
           </w:tcPr>
           <w:p>
             <w:pPr>
@@ -2857,68 +3365,90 @@
             <w:r>
               <w:rPr>
                 <w:rFonts w:ascii="Times New Roman" w:hAnsi="Times New Roman" w:cs="Times New Roman"/>
-                <w:sz w:val="18"/>
-                <w:szCs w:val="18"/>
-                <w:lang w:val="es-PE" w:eastAsia="es-PE"/>
-              </w:rPr>
-              <w:t>5.2</w:t>
-            </w:r>
-          </w:p>
-        </w:tc>
-        <w:tc>
-          <w:tcPr>
-            <w:tcW w:w="793" w:type="pct"/>
+                <w:b/>
+                <w:sz w:val="18"/>
+                <w:szCs w:val="18"/>
+                <w:lang w:val="es-PE" w:eastAsia="es-PE"/>
+              </w:rPr>
+              <w:t>5.2.</w:t>
+            </w:r>
+          </w:p>
+        </w:tc>
+        <w:tc>
+          <w:tcPr>
+            <w:tcW w:w="670" w:type="pct"/>
             <w:shd w:val="clear" w:color="auto" w:fill="C0C0C0"/>
-          </w:tcPr>
-          <w:p>
-            <w:pPr>
-              <w:spacing w:after="0" w:line="240" w:lineRule="auto"/>
-              <w:rPr>
-                <w:rFonts w:ascii="Times New Roman" w:hAnsi="Times New Roman" w:cs="Times New Roman"/>
-                <w:sz w:val="18"/>
-                <w:szCs w:val="18"/>
-                <w:lang w:val="es-PE" w:eastAsia="es-PE"/>
-              </w:rPr>
-            </w:pPr>
-            <w:r>
-              <w:rPr>
-                <w:rFonts w:ascii="Times New Roman" w:hAnsi="Times New Roman" w:cs="Times New Roman"/>
-                <w:sz w:val="18"/>
-                <w:szCs w:val="18"/>
-                <w:lang w:val="es-PE" w:eastAsia="es-PE"/>
-              </w:rPr>
-              <w:t>- Resultado de análisis de cartera de proyecto</w:t>
-            </w:r>
-          </w:p>
-          <w:p>
-            <w:pPr>
-              <w:spacing w:after="0" w:line="240" w:lineRule="auto"/>
-              <w:rPr>
-                <w:rFonts w:ascii="Times New Roman" w:hAnsi="Times New Roman" w:cs="Times New Roman"/>
-                <w:sz w:val="18"/>
-                <w:szCs w:val="18"/>
-                <w:lang w:val="es-PE" w:eastAsia="es-PE"/>
-              </w:rPr>
-            </w:pPr>
-            <w:r>
-              <w:rPr>
-                <w:rFonts w:ascii="Times New Roman" w:hAnsi="Times New Roman" w:cs="Times New Roman"/>
-                <w:sz w:val="18"/>
-                <w:szCs w:val="18"/>
-                <w:lang w:val="es-PE" w:eastAsia="es-PE"/>
-              </w:rPr>
-              <w:t>- Informe de resultados</w:t>
-            </w:r>
-          </w:p>
-        </w:tc>
-        <w:tc>
-          <w:tcPr>
-            <w:tcW w:w="708" w:type="pct"/>
+            <w:vAlign w:val="center"/>
+          </w:tcPr>
+          <w:p>
+            <w:pPr>
+              <w:pStyle w:val="Prrafodelista"/>
+              <w:numPr>
+                <w:ilvl w:val="0"/>
+                <w:numId w:val="3"/>
+              </w:numPr>
+              <w:tabs>
+                <w:tab w:val="left" w:pos="109"/>
+              </w:tabs>
+              <w:spacing w:after="0" w:line="240" w:lineRule="auto"/>
+              <w:ind w:left="109" w:hanging="141"/>
+              <w:rPr>
+                <w:rFonts w:ascii="Times New Roman" w:hAnsi="Times New Roman" w:cs="Times New Roman"/>
+                <w:sz w:val="18"/>
+                <w:szCs w:val="18"/>
+                <w:lang w:val="es-PE" w:eastAsia="es-PE"/>
+              </w:rPr>
+            </w:pPr>
+            <w:r>
+              <w:rPr>
+                <w:rFonts w:ascii="Times New Roman" w:hAnsi="Times New Roman" w:cs="Times New Roman"/>
+                <w:sz w:val="18"/>
+                <w:szCs w:val="18"/>
+                <w:lang w:val="es-PE" w:eastAsia="es-PE"/>
+              </w:rPr>
+              <w:t>Resultado de análisis de cartera de proyecto</w:t>
+            </w:r>
+          </w:p>
+          <w:p>
+            <w:pPr>
+              <w:pStyle w:val="Prrafodelista"/>
+              <w:numPr>
+                <w:ilvl w:val="0"/>
+                <w:numId w:val="3"/>
+              </w:numPr>
+              <w:tabs>
+                <w:tab w:val="left" w:pos="109"/>
+              </w:tabs>
+              <w:spacing w:after="0" w:line="240" w:lineRule="auto"/>
+              <w:ind w:left="109" w:hanging="141"/>
+              <w:rPr>
+                <w:rFonts w:ascii="Times New Roman" w:hAnsi="Times New Roman" w:cs="Times New Roman"/>
+                <w:sz w:val="18"/>
+                <w:szCs w:val="18"/>
+                <w:lang w:val="es-PE" w:eastAsia="es-PE"/>
+              </w:rPr>
+            </w:pPr>
+            <w:r>
+              <w:rPr>
+                <w:rFonts w:ascii="Times New Roman" w:hAnsi="Times New Roman" w:cs="Times New Roman"/>
+                <w:sz w:val="18"/>
+                <w:szCs w:val="18"/>
+                <w:lang w:val="es-PE" w:eastAsia="es-PE"/>
+              </w:rPr>
+              <w:t>Informe de resultados</w:t>
+            </w:r>
+          </w:p>
+        </w:tc>
+        <w:tc>
+          <w:tcPr>
+            <w:tcW w:w="601" w:type="pct"/>
             <w:shd w:val="clear" w:color="auto" w:fill="C0C0C0"/>
-          </w:tcPr>
-          <w:p>
-            <w:pPr>
-              <w:spacing w:after="0" w:line="240" w:lineRule="auto"/>
+            <w:vAlign w:val="center"/>
+          </w:tcPr>
+          <w:p>
+            <w:pPr>
+              <w:spacing w:after="0" w:line="240" w:lineRule="auto"/>
+              <w:jc w:val="center"/>
               <w:rPr>
                 <w:rFonts w:ascii="Times New Roman" w:hAnsi="Times New Roman" w:cs="Times New Roman"/>
                 <w:sz w:val="18"/>
@@ -2939,33 +3469,43 @@
         </w:tc>
         <w:tc>
           <w:tcPr>
-            <w:tcW w:w="793" w:type="pct"/>
+            <w:tcW w:w="677" w:type="pct"/>
             <w:shd w:val="clear" w:color="auto" w:fill="C0C0C0"/>
-          </w:tcPr>
-          <w:p>
-            <w:pPr>
-              <w:spacing w:after="0" w:line="240" w:lineRule="auto"/>
-              <w:rPr>
-                <w:rFonts w:ascii="Times New Roman" w:hAnsi="Times New Roman" w:cs="Times New Roman"/>
-                <w:sz w:val="18"/>
-                <w:szCs w:val="18"/>
-                <w:lang w:val="es-PE" w:eastAsia="es-PE"/>
-              </w:rPr>
-            </w:pPr>
-            <w:r>
-              <w:rPr>
-                <w:rFonts w:ascii="Times New Roman" w:hAnsi="Times New Roman" w:cs="Times New Roman"/>
-                <w:sz w:val="18"/>
-                <w:szCs w:val="18"/>
-                <w:lang w:val="es-PE" w:eastAsia="es-PE"/>
-              </w:rPr>
-              <w:t>- Presupuesto anual del Departamento de Proyectos</w:t>
-            </w:r>
-          </w:p>
-        </w:tc>
-        <w:tc>
-          <w:tcPr>
-            <w:tcW w:w="1115" w:type="pct"/>
+            <w:vAlign w:val="center"/>
+          </w:tcPr>
+          <w:p>
+            <w:pPr>
+              <w:pStyle w:val="Prrafodelista"/>
+              <w:numPr>
+                <w:ilvl w:val="0"/>
+                <w:numId w:val="3"/>
+              </w:numPr>
+              <w:tabs>
+                <w:tab w:val="left" w:pos="109"/>
+              </w:tabs>
+              <w:spacing w:after="0" w:line="240" w:lineRule="auto"/>
+              <w:ind w:left="109" w:hanging="141"/>
+              <w:rPr>
+                <w:rFonts w:ascii="Times New Roman" w:hAnsi="Times New Roman" w:cs="Times New Roman"/>
+                <w:sz w:val="18"/>
+                <w:szCs w:val="18"/>
+                <w:lang w:val="es-PE" w:eastAsia="es-PE"/>
+              </w:rPr>
+            </w:pPr>
+            <w:r>
+              <w:rPr>
+                <w:rFonts w:ascii="Times New Roman" w:hAnsi="Times New Roman" w:cs="Times New Roman"/>
+                <w:sz w:val="18"/>
+                <w:szCs w:val="18"/>
+                <w:lang w:val="es-PE" w:eastAsia="es-PE"/>
+              </w:rPr>
+              <w:t>Presupuesto anual del Departamento de Proyectos</w:t>
+            </w:r>
+          </w:p>
+        </w:tc>
+        <w:tc>
+          <w:tcPr>
+            <w:tcW w:w="963" w:type="pct"/>
             <w:shd w:val="clear" w:color="auto" w:fill="C0C0C0"/>
           </w:tcPr>
           <w:p>
@@ -2986,13 +3526,23 @@
                 <w:szCs w:val="18"/>
                 <w:lang w:val="es-PE" w:eastAsia="es-PE"/>
               </w:rPr>
-              <w:t xml:space="preserve">En función a las actividades  planificadas para el año obtenido del resultado del análisis de Cartera de proyecto, se procede a elaborar el presupuesto del Departamento de proyectos para su ejecución. </w:t>
-            </w:r>
-          </w:p>
-        </w:tc>
-        <w:tc>
-          <w:tcPr>
-            <w:tcW w:w="756" w:type="pct"/>
+              <w:t xml:space="preserve">En función a las actividades  planificadas para el año obtenido del resultado del análisis de Cartera de proyecto, se procede a elaborar el presupuesto del </w:t>
+            </w:r>
+            <w:r>
+              <w:rPr>
+                <w:rFonts w:ascii="Times New Roman" w:hAnsi="Times New Roman" w:cs="Times New Roman"/>
+                <w:sz w:val="18"/>
+                <w:szCs w:val="18"/>
+                <w:lang w:val="es-PE" w:eastAsia="es-PE"/>
+              </w:rPr>
+              <w:lastRenderedPageBreak/>
+              <w:t xml:space="preserve">Departamento de proyectos para su ejecución. </w:t>
+            </w:r>
+          </w:p>
+        </w:tc>
+        <w:tc>
+          <w:tcPr>
+            <w:tcW w:w="644" w:type="pct"/>
             <w:shd w:val="clear" w:color="auto" w:fill="C0C0C0"/>
             <w:vAlign w:val="center"/>
           </w:tcPr>
@@ -3014,13 +3564,14 @@
                 <w:szCs w:val="18"/>
                 <w:lang w:val="es-PE" w:eastAsia="es-PE"/>
               </w:rPr>
+              <w:lastRenderedPageBreak/>
               <w:t>Jefe del Departamento de Proyectos</w:t>
             </w:r>
           </w:p>
         </w:tc>
         <w:tc>
           <w:tcPr>
-            <w:tcW w:w="618" w:type="pct"/>
+            <w:tcW w:w="523" w:type="pct"/>
             <w:shd w:val="clear" w:color="auto" w:fill="C0C0C0"/>
             <w:vAlign w:val="center"/>
           </w:tcPr>
@@ -3043,6 +3594,34 @@
                 <w:lang w:val="es-PE" w:eastAsia="es-PE"/>
               </w:rPr>
               <w:t>Manual</w:t>
+            </w:r>
+          </w:p>
+        </w:tc>
+        <w:tc>
+          <w:tcPr>
+            <w:tcW w:w="751" w:type="pct"/>
+            <w:shd w:val="clear" w:color="auto" w:fill="C0C0C0"/>
+            <w:vAlign w:val="center"/>
+          </w:tcPr>
+          <w:p>
+            <w:pPr>
+              <w:spacing w:after="0" w:line="240" w:lineRule="auto"/>
+              <w:jc w:val="center"/>
+              <w:rPr>
+                <w:rFonts w:ascii="Times New Roman" w:hAnsi="Times New Roman" w:cs="Times New Roman"/>
+                <w:sz w:val="18"/>
+                <w:szCs w:val="18"/>
+                <w:lang w:val="es-PE" w:eastAsia="es-PE"/>
+              </w:rPr>
+            </w:pPr>
+            <w:r>
+              <w:rPr>
+                <w:rFonts w:ascii="Times New Roman" w:hAnsi="Times New Roman" w:cs="Times New Roman"/>
+                <w:sz w:val="18"/>
+                <w:szCs w:val="18"/>
+                <w:lang w:val="es-PE" w:eastAsia="es-PE"/>
+              </w:rPr>
+              <w:t>Planificación</w:t>
             </w:r>
           </w:p>
         </w:tc>
@@ -3053,7 +3632,8 @@
         </w:trPr>
         <w:tc>
           <w:tcPr>
-            <w:tcW w:w="216" w:type="pct"/>
+            <w:tcW w:w="171" w:type="pct"/>
+            <w:vAlign w:val="center"/>
           </w:tcPr>
           <w:p>
             <w:pPr>
@@ -3071,46 +3651,60 @@
             <w:r>
               <w:rPr>
                 <w:rFonts w:ascii="Times New Roman" w:hAnsi="Times New Roman" w:cs="Times New Roman"/>
-                <w:sz w:val="18"/>
-                <w:szCs w:val="18"/>
-                <w:lang w:val="es-PE" w:eastAsia="es-PE"/>
-              </w:rPr>
-              <w:t>5.3</w:t>
-            </w:r>
-          </w:p>
-        </w:tc>
-        <w:tc>
-          <w:tcPr>
-            <w:tcW w:w="793" w:type="pct"/>
-          </w:tcPr>
-          <w:p>
-            <w:pPr>
-              <w:spacing w:after="0" w:line="240" w:lineRule="auto"/>
-              <w:rPr>
-                <w:rFonts w:ascii="Times New Roman" w:hAnsi="Times New Roman" w:cs="Times New Roman"/>
-                <w:sz w:val="18"/>
-                <w:szCs w:val="18"/>
-                <w:lang w:val="es-PE" w:eastAsia="es-PE"/>
-              </w:rPr>
-            </w:pPr>
-            <w:r>
-              <w:rPr>
-                <w:rFonts w:ascii="Times New Roman" w:hAnsi="Times New Roman" w:cs="Times New Roman"/>
-                <w:sz w:val="18"/>
-                <w:szCs w:val="18"/>
-                <w:lang w:val="es-PE" w:eastAsia="es-PE"/>
-              </w:rPr>
-              <w:t>- Resultado de análisis de cartera de proyecto</w:t>
-            </w:r>
-          </w:p>
-        </w:tc>
-        <w:tc>
-          <w:tcPr>
-            <w:tcW w:w="708" w:type="pct"/>
-          </w:tcPr>
-          <w:p>
-            <w:pPr>
-              <w:spacing w:after="0" w:line="240" w:lineRule="auto"/>
+                <w:b/>
+                <w:sz w:val="18"/>
+                <w:szCs w:val="18"/>
+                <w:lang w:val="es-PE" w:eastAsia="es-PE"/>
+              </w:rPr>
+              <w:lastRenderedPageBreak/>
+              <w:t>5.3.</w:t>
+            </w:r>
+          </w:p>
+        </w:tc>
+        <w:tc>
+          <w:tcPr>
+            <w:tcW w:w="670" w:type="pct"/>
+            <w:vAlign w:val="center"/>
+          </w:tcPr>
+          <w:p>
+            <w:pPr>
+              <w:pStyle w:val="Prrafodelista"/>
+              <w:numPr>
+                <w:ilvl w:val="0"/>
+                <w:numId w:val="3"/>
+              </w:numPr>
+              <w:tabs>
+                <w:tab w:val="left" w:pos="109"/>
+              </w:tabs>
+              <w:spacing w:after="0" w:line="240" w:lineRule="auto"/>
+              <w:ind w:left="109" w:hanging="141"/>
+              <w:rPr>
+                <w:rFonts w:ascii="Times New Roman" w:hAnsi="Times New Roman" w:cs="Times New Roman"/>
+                <w:sz w:val="18"/>
+                <w:szCs w:val="18"/>
+                <w:lang w:val="es-PE" w:eastAsia="es-PE"/>
+              </w:rPr>
+            </w:pPr>
+            <w:r>
+              <w:rPr>
+                <w:rFonts w:ascii="Times New Roman" w:hAnsi="Times New Roman" w:cs="Times New Roman"/>
+                <w:sz w:val="18"/>
+                <w:szCs w:val="18"/>
+                <w:lang w:val="es-PE" w:eastAsia="es-PE"/>
+              </w:rPr>
+              <w:t>Resultado de análisis de cartera de proyecto</w:t>
+            </w:r>
+          </w:p>
+        </w:tc>
+        <w:tc>
+          <w:tcPr>
+            <w:tcW w:w="601" w:type="pct"/>
+            <w:vAlign w:val="center"/>
+          </w:tcPr>
+          <w:p>
+            <w:pPr>
+              <w:spacing w:after="0" w:line="240" w:lineRule="auto"/>
+              <w:jc w:val="center"/>
               <w:rPr>
                 <w:rFonts w:ascii="Times New Roman" w:hAnsi="Times New Roman" w:cs="Times New Roman"/>
                 <w:sz w:val="18"/>
@@ -3131,32 +3725,42 @@
         </w:tc>
         <w:tc>
           <w:tcPr>
-            <w:tcW w:w="793" w:type="pct"/>
-          </w:tcPr>
-          <w:p>
-            <w:pPr>
-              <w:spacing w:after="0" w:line="240" w:lineRule="auto"/>
-              <w:rPr>
-                <w:rFonts w:ascii="Times New Roman" w:hAnsi="Times New Roman" w:cs="Times New Roman"/>
-                <w:sz w:val="18"/>
-                <w:szCs w:val="18"/>
-                <w:lang w:val="es-PE" w:eastAsia="es-PE"/>
-              </w:rPr>
-            </w:pPr>
-            <w:r>
-              <w:rPr>
-                <w:rFonts w:ascii="Times New Roman" w:hAnsi="Times New Roman" w:cs="Times New Roman"/>
-                <w:sz w:val="18"/>
-                <w:szCs w:val="18"/>
-                <w:lang w:val="es-PE" w:eastAsia="es-PE"/>
-              </w:rPr>
-              <w:t>- Plan de ejecución de proyectos</w:t>
-            </w:r>
-          </w:p>
-        </w:tc>
-        <w:tc>
-          <w:tcPr>
-            <w:tcW w:w="1115" w:type="pct"/>
+            <w:tcW w:w="677" w:type="pct"/>
+            <w:vAlign w:val="center"/>
+          </w:tcPr>
+          <w:p>
+            <w:pPr>
+              <w:pStyle w:val="Prrafodelista"/>
+              <w:numPr>
+                <w:ilvl w:val="0"/>
+                <w:numId w:val="3"/>
+              </w:numPr>
+              <w:tabs>
+                <w:tab w:val="left" w:pos="109"/>
+              </w:tabs>
+              <w:spacing w:after="0" w:line="240" w:lineRule="auto"/>
+              <w:ind w:left="109" w:hanging="141"/>
+              <w:rPr>
+                <w:rFonts w:ascii="Times New Roman" w:hAnsi="Times New Roman" w:cs="Times New Roman"/>
+                <w:sz w:val="18"/>
+                <w:szCs w:val="18"/>
+                <w:lang w:val="es-PE" w:eastAsia="es-PE"/>
+              </w:rPr>
+            </w:pPr>
+            <w:r>
+              <w:rPr>
+                <w:rFonts w:ascii="Times New Roman" w:hAnsi="Times New Roman" w:cs="Times New Roman"/>
+                <w:sz w:val="18"/>
+                <w:szCs w:val="18"/>
+                <w:lang w:val="es-PE" w:eastAsia="es-PE"/>
+              </w:rPr>
+              <w:t>Plan de ejecución de proyectos</w:t>
+            </w:r>
+          </w:p>
+        </w:tc>
+        <w:tc>
+          <w:tcPr>
+            <w:tcW w:w="963" w:type="pct"/>
           </w:tcPr>
           <w:p>
             <w:pPr>
@@ -3182,7 +3786,7 @@
         </w:tc>
         <w:tc>
           <w:tcPr>
-            <w:tcW w:w="756" w:type="pct"/>
+            <w:tcW w:w="644" w:type="pct"/>
             <w:vAlign w:val="center"/>
           </w:tcPr>
           <w:p>
@@ -3209,7 +3813,7 @@
         </w:tc>
         <w:tc>
           <w:tcPr>
-            <w:tcW w:w="618" w:type="pct"/>
+            <w:tcW w:w="523" w:type="pct"/>
             <w:vAlign w:val="center"/>
           </w:tcPr>
           <w:p>
@@ -3231,6 +3835,33 @@
                 <w:lang w:val="es-PE" w:eastAsia="es-PE"/>
               </w:rPr>
               <w:t>Manual</w:t>
+            </w:r>
+          </w:p>
+        </w:tc>
+        <w:tc>
+          <w:tcPr>
+            <w:tcW w:w="751" w:type="pct"/>
+            <w:vAlign w:val="center"/>
+          </w:tcPr>
+          <w:p>
+            <w:pPr>
+              <w:spacing w:after="0" w:line="240" w:lineRule="auto"/>
+              <w:jc w:val="center"/>
+              <w:rPr>
+                <w:rFonts w:ascii="Times New Roman" w:hAnsi="Times New Roman" w:cs="Times New Roman"/>
+                <w:sz w:val="18"/>
+                <w:szCs w:val="18"/>
+                <w:lang w:val="es-PE" w:eastAsia="es-PE"/>
+              </w:rPr>
+            </w:pPr>
+            <w:r>
+              <w:rPr>
+                <w:rFonts w:ascii="Times New Roman" w:hAnsi="Times New Roman" w:cs="Times New Roman"/>
+                <w:sz w:val="18"/>
+                <w:szCs w:val="18"/>
+                <w:lang w:val="es-PE" w:eastAsia="es-PE"/>
+              </w:rPr>
+              <w:t>Planificación</w:t>
             </w:r>
           </w:p>
         </w:tc>
@@ -3241,8 +3872,9 @@
         </w:trPr>
         <w:tc>
           <w:tcPr>
-            <w:tcW w:w="216" w:type="pct"/>
+            <w:tcW w:w="171" w:type="pct"/>
             <w:shd w:val="clear" w:color="auto" w:fill="BFBFBF"/>
+            <w:vAlign w:val="center"/>
           </w:tcPr>
           <w:p>
             <w:pPr>
@@ -3260,59 +3892,61 @@
             <w:r>
               <w:rPr>
                 <w:rFonts w:ascii="Times New Roman" w:hAnsi="Times New Roman" w:cs="Times New Roman"/>
-                <w:sz w:val="18"/>
-                <w:szCs w:val="18"/>
-                <w:lang w:val="es-PE" w:eastAsia="es-PE"/>
-              </w:rPr>
-              <w:t>5.4</w:t>
-            </w:r>
-          </w:p>
-        </w:tc>
-        <w:tc>
-          <w:tcPr>
-            <w:tcW w:w="793" w:type="pct"/>
+                <w:b/>
+                <w:sz w:val="18"/>
+                <w:szCs w:val="18"/>
+                <w:lang w:val="es-PE" w:eastAsia="es-PE"/>
+              </w:rPr>
+              <w:t>5.4.</w:t>
+            </w:r>
+          </w:p>
+        </w:tc>
+        <w:tc>
+          <w:tcPr>
+            <w:tcW w:w="670" w:type="pct"/>
             <w:shd w:val="clear" w:color="auto" w:fill="BFBFBF"/>
-          </w:tcPr>
-          <w:p>
-            <w:pPr>
-              <w:spacing w:after="0" w:line="240" w:lineRule="auto"/>
-              <w:rPr>
-                <w:rFonts w:ascii="Times New Roman" w:hAnsi="Times New Roman" w:cs="Times New Roman"/>
-                <w:sz w:val="18"/>
-                <w:szCs w:val="18"/>
-                <w:lang w:val="es-PE" w:eastAsia="es-PE"/>
-              </w:rPr>
-            </w:pPr>
-            <w:r>
-              <w:rPr>
-                <w:rFonts w:ascii="Times New Roman" w:hAnsi="Times New Roman" w:cs="Times New Roman"/>
-                <w:sz w:val="18"/>
-                <w:szCs w:val="18"/>
-                <w:lang w:val="es-PE" w:eastAsia="es-PE"/>
-              </w:rPr>
-              <w:t>- Resultado de análisis de cartera de proyecto</w:t>
-            </w:r>
-          </w:p>
-          <w:p>
-            <w:pPr>
-              <w:spacing w:after="0" w:line="240" w:lineRule="auto"/>
-              <w:rPr>
-                <w:rFonts w:ascii="Times New Roman" w:hAnsi="Times New Roman" w:cs="Times New Roman"/>
-                <w:sz w:val="18"/>
-                <w:szCs w:val="18"/>
-                <w:lang w:val="es-PE" w:eastAsia="es-PE"/>
-              </w:rPr>
-            </w:pPr>
-          </w:p>
-        </w:tc>
-        <w:tc>
-          <w:tcPr>
-            <w:tcW w:w="708" w:type="pct"/>
+            <w:vAlign w:val="center"/>
+          </w:tcPr>
+          <w:p>
+            <w:pPr>
+              <w:pStyle w:val="Prrafodelista"/>
+              <w:numPr>
+                <w:ilvl w:val="0"/>
+                <w:numId w:val="3"/>
+              </w:numPr>
+              <w:tabs>
+                <w:tab w:val="left" w:pos="109"/>
+              </w:tabs>
+              <w:spacing w:after="0" w:line="240" w:lineRule="auto"/>
+              <w:ind w:left="109" w:hanging="141"/>
+              <w:rPr>
+                <w:rFonts w:ascii="Times New Roman" w:hAnsi="Times New Roman" w:cs="Times New Roman"/>
+                <w:sz w:val="18"/>
+                <w:szCs w:val="18"/>
+                <w:lang w:val="es-PE" w:eastAsia="es-PE"/>
+              </w:rPr>
+            </w:pPr>
+            <w:r>
+              <w:rPr>
+                <w:rFonts w:ascii="Times New Roman" w:hAnsi="Times New Roman" w:cs="Times New Roman"/>
+                <w:sz w:val="18"/>
+                <w:szCs w:val="18"/>
+                <w:lang w:val="es-PE" w:eastAsia="es-PE"/>
+              </w:rPr>
+              <w:t>Resultado de análisis de cartera de proyecto</w:t>
+            </w:r>
+          </w:p>
+        </w:tc>
+        <w:tc>
+          <w:tcPr>
+            <w:tcW w:w="601" w:type="pct"/>
             <w:shd w:val="clear" w:color="auto" w:fill="BFBFBF"/>
-          </w:tcPr>
-          <w:p>
-            <w:pPr>
-              <w:spacing w:after="0" w:line="240" w:lineRule="auto"/>
+            <w:vAlign w:val="center"/>
+          </w:tcPr>
+          <w:p>
+            <w:pPr>
+              <w:spacing w:after="0" w:line="240" w:lineRule="auto"/>
+              <w:jc w:val="center"/>
               <w:rPr>
                 <w:rFonts w:ascii="Times New Roman" w:hAnsi="Times New Roman" w:cs="Times New Roman"/>
                 <w:sz w:val="18"/>
@@ -3333,33 +3967,43 @@
         </w:tc>
         <w:tc>
           <w:tcPr>
-            <w:tcW w:w="793" w:type="pct"/>
+            <w:tcW w:w="677" w:type="pct"/>
             <w:shd w:val="clear" w:color="auto" w:fill="BFBFBF"/>
-          </w:tcPr>
-          <w:p>
-            <w:pPr>
-              <w:spacing w:after="0" w:line="240" w:lineRule="auto"/>
-              <w:rPr>
-                <w:rFonts w:ascii="Times New Roman" w:hAnsi="Times New Roman" w:cs="Times New Roman"/>
-                <w:sz w:val="18"/>
-                <w:szCs w:val="18"/>
-                <w:lang w:val="pt-BR" w:eastAsia="es-PE"/>
-              </w:rPr>
-            </w:pPr>
-            <w:r>
-              <w:rPr>
-                <w:rFonts w:ascii="Times New Roman" w:hAnsi="Times New Roman" w:cs="Times New Roman"/>
-                <w:sz w:val="18"/>
-                <w:szCs w:val="18"/>
-                <w:lang w:val="pt-BR" w:eastAsia="es-PE"/>
-              </w:rPr>
-              <w:t>- Cronograma de visitas a contrapartes</w:t>
-            </w:r>
-          </w:p>
-        </w:tc>
-        <w:tc>
-          <w:tcPr>
-            <w:tcW w:w="1115" w:type="pct"/>
+            <w:vAlign w:val="center"/>
+          </w:tcPr>
+          <w:p>
+            <w:pPr>
+              <w:pStyle w:val="Prrafodelista"/>
+              <w:numPr>
+                <w:ilvl w:val="0"/>
+                <w:numId w:val="3"/>
+              </w:numPr>
+              <w:tabs>
+                <w:tab w:val="left" w:pos="109"/>
+              </w:tabs>
+              <w:spacing w:after="0" w:line="240" w:lineRule="auto"/>
+              <w:ind w:left="109" w:hanging="141"/>
+              <w:rPr>
+                <w:rFonts w:ascii="Times New Roman" w:hAnsi="Times New Roman" w:cs="Times New Roman"/>
+                <w:sz w:val="18"/>
+                <w:szCs w:val="18"/>
+                <w:lang w:val="es-PE" w:eastAsia="es-PE"/>
+              </w:rPr>
+            </w:pPr>
+            <w:r>
+              <w:rPr>
+                <w:rFonts w:ascii="Times New Roman" w:hAnsi="Times New Roman" w:cs="Times New Roman"/>
+                <w:sz w:val="18"/>
+                <w:szCs w:val="18"/>
+                <w:lang w:val="es-PE" w:eastAsia="es-PE"/>
+              </w:rPr>
+              <w:t>Cronograma de visitas a contrapartes</w:t>
+            </w:r>
+          </w:p>
+        </w:tc>
+        <w:tc>
+          <w:tcPr>
+            <w:tcW w:w="963" w:type="pct"/>
             <w:shd w:val="clear" w:color="auto" w:fill="BFBFBF"/>
           </w:tcPr>
           <w:p>
@@ -3386,7 +4030,7 @@
         </w:tc>
         <w:tc>
           <w:tcPr>
-            <w:tcW w:w="756" w:type="pct"/>
+            <w:tcW w:w="644" w:type="pct"/>
             <w:shd w:val="clear" w:color="auto" w:fill="BFBFBF"/>
             <w:vAlign w:val="center"/>
           </w:tcPr>
@@ -3414,7 +4058,7 @@
         </w:tc>
         <w:tc>
           <w:tcPr>
-            <w:tcW w:w="618" w:type="pct"/>
+            <w:tcW w:w="523" w:type="pct"/>
             <w:shd w:val="clear" w:color="auto" w:fill="BFBFBF"/>
             <w:vAlign w:val="center"/>
           </w:tcPr>
@@ -3437,6 +4081,34 @@
                 <w:lang w:val="es-PE" w:eastAsia="es-PE"/>
               </w:rPr>
               <w:t>Manual</w:t>
+            </w:r>
+          </w:p>
+        </w:tc>
+        <w:tc>
+          <w:tcPr>
+            <w:tcW w:w="751" w:type="pct"/>
+            <w:shd w:val="clear" w:color="auto" w:fill="BFBFBF"/>
+            <w:vAlign w:val="center"/>
+          </w:tcPr>
+          <w:p>
+            <w:pPr>
+              <w:spacing w:after="0" w:line="240" w:lineRule="auto"/>
+              <w:jc w:val="center"/>
+              <w:rPr>
+                <w:rFonts w:ascii="Times New Roman" w:hAnsi="Times New Roman" w:cs="Times New Roman"/>
+                <w:sz w:val="18"/>
+                <w:szCs w:val="18"/>
+                <w:lang w:val="es-PE" w:eastAsia="es-PE"/>
+              </w:rPr>
+            </w:pPr>
+            <w:r>
+              <w:rPr>
+                <w:rFonts w:ascii="Times New Roman" w:hAnsi="Times New Roman" w:cs="Times New Roman"/>
+                <w:sz w:val="18"/>
+                <w:szCs w:val="18"/>
+                <w:lang w:val="es-PE" w:eastAsia="es-PE"/>
+              </w:rPr>
+              <w:t>Planificación</w:t>
             </w:r>
           </w:p>
         </w:tc>
@@ -3447,7 +4119,8 @@
         </w:trPr>
         <w:tc>
           <w:tcPr>
-            <w:tcW w:w="216" w:type="pct"/>
+            <w:tcW w:w="171" w:type="pct"/>
+            <w:vAlign w:val="center"/>
           </w:tcPr>
           <w:p>
             <w:pPr>
@@ -3465,58 +4138,59 @@
             <w:r>
               <w:rPr>
                 <w:rFonts w:ascii="Times New Roman" w:hAnsi="Times New Roman" w:cs="Times New Roman"/>
-                <w:sz w:val="18"/>
-                <w:szCs w:val="18"/>
-                <w:lang w:val="es-PE" w:eastAsia="es-PE"/>
-              </w:rPr>
-              <w:lastRenderedPageBreak/>
-              <w:t>5.5</w:t>
-            </w:r>
-          </w:p>
-        </w:tc>
-        <w:tc>
-          <w:tcPr>
-            <w:tcW w:w="793" w:type="pct"/>
-          </w:tcPr>
-          <w:p>
-            <w:pPr>
-              <w:spacing w:after="0" w:line="240" w:lineRule="auto"/>
-              <w:rPr>
-                <w:rFonts w:ascii="Times New Roman" w:hAnsi="Times New Roman" w:cs="Times New Roman"/>
-                <w:sz w:val="18"/>
-                <w:szCs w:val="18"/>
-                <w:lang w:val="es-PE" w:eastAsia="es-PE"/>
-              </w:rPr>
-            </w:pPr>
-            <w:r>
-              <w:rPr>
-                <w:rFonts w:ascii="Times New Roman" w:hAnsi="Times New Roman" w:cs="Times New Roman"/>
-                <w:sz w:val="18"/>
-                <w:szCs w:val="18"/>
-                <w:lang w:val="es-PE" w:eastAsia="es-PE"/>
-              </w:rPr>
-              <w:t>- Resultado de análisis de cartera de proyecto</w:t>
-            </w:r>
-          </w:p>
-          <w:p>
-            <w:pPr>
-              <w:spacing w:after="0" w:line="240" w:lineRule="auto"/>
-              <w:rPr>
-                <w:rFonts w:ascii="Times New Roman" w:hAnsi="Times New Roman" w:cs="Times New Roman"/>
-                <w:sz w:val="18"/>
-                <w:szCs w:val="18"/>
-                <w:lang w:val="es-PE" w:eastAsia="es-PE"/>
-              </w:rPr>
-            </w:pPr>
-          </w:p>
-        </w:tc>
-        <w:tc>
-          <w:tcPr>
-            <w:tcW w:w="708" w:type="pct"/>
-          </w:tcPr>
-          <w:p>
-            <w:pPr>
-              <w:spacing w:after="0" w:line="240" w:lineRule="auto"/>
+                <w:b/>
+                <w:sz w:val="18"/>
+                <w:szCs w:val="18"/>
+                <w:lang w:val="es-PE" w:eastAsia="es-PE"/>
+              </w:rPr>
+              <w:t>5.5.</w:t>
+            </w:r>
+          </w:p>
+        </w:tc>
+        <w:tc>
+          <w:tcPr>
+            <w:tcW w:w="670" w:type="pct"/>
+            <w:vAlign w:val="center"/>
+          </w:tcPr>
+          <w:p>
+            <w:pPr>
+              <w:pStyle w:val="Prrafodelista"/>
+              <w:numPr>
+                <w:ilvl w:val="0"/>
+                <w:numId w:val="3"/>
+              </w:numPr>
+              <w:tabs>
+                <w:tab w:val="left" w:pos="109"/>
+              </w:tabs>
+              <w:spacing w:after="0" w:line="240" w:lineRule="auto"/>
+              <w:ind w:left="109" w:hanging="141"/>
+              <w:rPr>
+                <w:rFonts w:ascii="Times New Roman" w:hAnsi="Times New Roman" w:cs="Times New Roman"/>
+                <w:sz w:val="18"/>
+                <w:szCs w:val="18"/>
+                <w:lang w:val="es-PE" w:eastAsia="es-PE"/>
+              </w:rPr>
+            </w:pPr>
+            <w:r>
+              <w:rPr>
+                <w:rFonts w:ascii="Times New Roman" w:hAnsi="Times New Roman" w:cs="Times New Roman"/>
+                <w:sz w:val="18"/>
+                <w:szCs w:val="18"/>
+                <w:lang w:val="es-PE" w:eastAsia="es-PE"/>
+              </w:rPr>
+              <w:t>Resultado de análisis de cartera de proyecto</w:t>
+            </w:r>
+          </w:p>
+        </w:tc>
+        <w:tc>
+          <w:tcPr>
+            <w:tcW w:w="601" w:type="pct"/>
+            <w:vAlign w:val="center"/>
+          </w:tcPr>
+          <w:p>
+            <w:pPr>
+              <w:spacing w:after="0" w:line="240" w:lineRule="auto"/>
+              <w:jc w:val="center"/>
               <w:rPr>
                 <w:rFonts w:ascii="Times New Roman" w:hAnsi="Times New Roman" w:cs="Times New Roman"/>
                 <w:sz w:val="18"/>
@@ -3537,32 +4211,42 @@
         </w:tc>
         <w:tc>
           <w:tcPr>
-            <w:tcW w:w="793" w:type="pct"/>
-          </w:tcPr>
-          <w:p>
-            <w:pPr>
-              <w:spacing w:after="0" w:line="240" w:lineRule="auto"/>
-              <w:rPr>
-                <w:rFonts w:ascii="Times New Roman" w:hAnsi="Times New Roman" w:cs="Times New Roman"/>
-                <w:sz w:val="18"/>
-                <w:szCs w:val="18"/>
-                <w:lang w:val="es-PE" w:eastAsia="es-PE"/>
-              </w:rPr>
-            </w:pPr>
-            <w:r>
-              <w:rPr>
-                <w:rFonts w:ascii="Times New Roman" w:hAnsi="Times New Roman" w:cs="Times New Roman"/>
-                <w:sz w:val="18"/>
-                <w:szCs w:val="18"/>
-                <w:lang w:val="es-PE" w:eastAsia="es-PE"/>
-              </w:rPr>
-              <w:t>- Cronograma de visitas a financieras</w:t>
-            </w:r>
-          </w:p>
-        </w:tc>
-        <w:tc>
-          <w:tcPr>
-            <w:tcW w:w="1115" w:type="pct"/>
+            <w:tcW w:w="677" w:type="pct"/>
+            <w:vAlign w:val="center"/>
+          </w:tcPr>
+          <w:p>
+            <w:pPr>
+              <w:pStyle w:val="Prrafodelista"/>
+              <w:numPr>
+                <w:ilvl w:val="0"/>
+                <w:numId w:val="3"/>
+              </w:numPr>
+              <w:tabs>
+                <w:tab w:val="left" w:pos="109"/>
+              </w:tabs>
+              <w:spacing w:after="0" w:line="240" w:lineRule="auto"/>
+              <w:ind w:left="109" w:hanging="141"/>
+              <w:rPr>
+                <w:rFonts w:ascii="Times New Roman" w:hAnsi="Times New Roman" w:cs="Times New Roman"/>
+                <w:sz w:val="18"/>
+                <w:szCs w:val="18"/>
+                <w:lang w:val="es-PE" w:eastAsia="es-PE"/>
+              </w:rPr>
+            </w:pPr>
+            <w:r>
+              <w:rPr>
+                <w:rFonts w:ascii="Times New Roman" w:hAnsi="Times New Roman" w:cs="Times New Roman"/>
+                <w:sz w:val="18"/>
+                <w:szCs w:val="18"/>
+                <w:lang w:val="es-PE" w:eastAsia="es-PE"/>
+              </w:rPr>
+              <w:t>Cronograma de visitas a financieras</w:t>
+            </w:r>
+          </w:p>
+        </w:tc>
+        <w:tc>
+          <w:tcPr>
+            <w:tcW w:w="963" w:type="pct"/>
           </w:tcPr>
           <w:p>
             <w:pPr>
@@ -3588,7 +4272,7 @@
         </w:tc>
         <w:tc>
           <w:tcPr>
-            <w:tcW w:w="756" w:type="pct"/>
+            <w:tcW w:w="644" w:type="pct"/>
             <w:vAlign w:val="center"/>
           </w:tcPr>
           <w:p>
@@ -3615,7 +4299,7 @@
         </w:tc>
         <w:tc>
           <w:tcPr>
-            <w:tcW w:w="618" w:type="pct"/>
+            <w:tcW w:w="523" w:type="pct"/>
             <w:vAlign w:val="center"/>
           </w:tcPr>
           <w:p>
@@ -3637,6 +4321,33 @@
                 <w:lang w:val="es-PE" w:eastAsia="es-PE"/>
               </w:rPr>
               <w:t>Manual</w:t>
+            </w:r>
+          </w:p>
+        </w:tc>
+        <w:tc>
+          <w:tcPr>
+            <w:tcW w:w="751" w:type="pct"/>
+            <w:vAlign w:val="center"/>
+          </w:tcPr>
+          <w:p>
+            <w:pPr>
+              <w:spacing w:after="0" w:line="240" w:lineRule="auto"/>
+              <w:jc w:val="center"/>
+              <w:rPr>
+                <w:rFonts w:ascii="Times New Roman" w:hAnsi="Times New Roman" w:cs="Times New Roman"/>
+                <w:sz w:val="18"/>
+                <w:szCs w:val="18"/>
+                <w:lang w:val="es-PE" w:eastAsia="es-PE"/>
+              </w:rPr>
+            </w:pPr>
+            <w:r>
+              <w:rPr>
+                <w:rFonts w:ascii="Times New Roman" w:hAnsi="Times New Roman" w:cs="Times New Roman"/>
+                <w:sz w:val="18"/>
+                <w:szCs w:val="18"/>
+                <w:lang w:val="es-PE" w:eastAsia="es-PE"/>
+              </w:rPr>
+              <w:t>Planificación</w:t>
             </w:r>
           </w:p>
         </w:tc>
@@ -3647,8 +4358,9 @@
         </w:trPr>
         <w:tc>
           <w:tcPr>
-            <w:tcW w:w="216" w:type="pct"/>
+            <w:tcW w:w="171" w:type="pct"/>
             <w:shd w:val="clear" w:color="auto" w:fill="C0C0C0"/>
+            <w:vAlign w:val="center"/>
           </w:tcPr>
           <w:p>
             <w:pPr>
@@ -3666,59 +4378,61 @@
             <w:r>
               <w:rPr>
                 <w:rFonts w:ascii="Times New Roman" w:hAnsi="Times New Roman" w:cs="Times New Roman"/>
-                <w:sz w:val="18"/>
-                <w:szCs w:val="18"/>
-                <w:lang w:val="es-PE" w:eastAsia="es-PE"/>
-              </w:rPr>
-              <w:t>5.6</w:t>
-            </w:r>
-          </w:p>
-        </w:tc>
-        <w:tc>
-          <w:tcPr>
-            <w:tcW w:w="793" w:type="pct"/>
+                <w:b/>
+                <w:sz w:val="18"/>
+                <w:szCs w:val="18"/>
+                <w:lang w:val="es-PE" w:eastAsia="es-PE"/>
+              </w:rPr>
+              <w:t>5.6.</w:t>
+            </w:r>
+          </w:p>
+        </w:tc>
+        <w:tc>
+          <w:tcPr>
+            <w:tcW w:w="670" w:type="pct"/>
             <w:shd w:val="clear" w:color="auto" w:fill="C0C0C0"/>
-          </w:tcPr>
-          <w:p>
-            <w:pPr>
-              <w:spacing w:after="0" w:line="240" w:lineRule="auto"/>
-              <w:rPr>
-                <w:rFonts w:ascii="Times New Roman" w:hAnsi="Times New Roman" w:cs="Times New Roman"/>
-                <w:sz w:val="18"/>
-                <w:szCs w:val="18"/>
-                <w:lang w:val="es-PE" w:eastAsia="es-PE"/>
-              </w:rPr>
-            </w:pPr>
-            <w:r>
-              <w:rPr>
-                <w:rFonts w:ascii="Times New Roman" w:hAnsi="Times New Roman" w:cs="Times New Roman"/>
-                <w:sz w:val="18"/>
-                <w:szCs w:val="18"/>
-                <w:lang w:val="es-PE" w:eastAsia="es-PE"/>
-              </w:rPr>
-              <w:t>- Resultado de análisis de cartera de proyecto</w:t>
-            </w:r>
-          </w:p>
-          <w:p>
-            <w:pPr>
-              <w:spacing w:after="0" w:line="240" w:lineRule="auto"/>
-              <w:rPr>
-                <w:rFonts w:ascii="Times New Roman" w:hAnsi="Times New Roman" w:cs="Times New Roman"/>
-                <w:sz w:val="18"/>
-                <w:szCs w:val="18"/>
-                <w:lang w:val="es-PE" w:eastAsia="es-PE"/>
-              </w:rPr>
-            </w:pPr>
-          </w:p>
-        </w:tc>
-        <w:tc>
-          <w:tcPr>
-            <w:tcW w:w="708" w:type="pct"/>
+            <w:vAlign w:val="center"/>
+          </w:tcPr>
+          <w:p>
+            <w:pPr>
+              <w:pStyle w:val="Prrafodelista"/>
+              <w:numPr>
+                <w:ilvl w:val="0"/>
+                <w:numId w:val="3"/>
+              </w:numPr>
+              <w:tabs>
+                <w:tab w:val="left" w:pos="109"/>
+              </w:tabs>
+              <w:spacing w:after="0" w:line="240" w:lineRule="auto"/>
+              <w:ind w:left="109" w:hanging="141"/>
+              <w:rPr>
+                <w:rFonts w:ascii="Times New Roman" w:hAnsi="Times New Roman" w:cs="Times New Roman"/>
+                <w:sz w:val="18"/>
+                <w:szCs w:val="18"/>
+                <w:lang w:val="es-PE" w:eastAsia="es-PE"/>
+              </w:rPr>
+            </w:pPr>
+            <w:r>
+              <w:rPr>
+                <w:rFonts w:ascii="Times New Roman" w:hAnsi="Times New Roman" w:cs="Times New Roman"/>
+                <w:sz w:val="18"/>
+                <w:szCs w:val="18"/>
+                <w:lang w:val="es-PE" w:eastAsia="es-PE"/>
+              </w:rPr>
+              <w:t>Resultado de análisis de cartera de proyecto</w:t>
+            </w:r>
+          </w:p>
+        </w:tc>
+        <w:tc>
+          <w:tcPr>
+            <w:tcW w:w="601" w:type="pct"/>
             <w:shd w:val="clear" w:color="auto" w:fill="C0C0C0"/>
-          </w:tcPr>
-          <w:p>
-            <w:pPr>
-              <w:spacing w:after="0" w:line="240" w:lineRule="auto"/>
+            <w:vAlign w:val="center"/>
+          </w:tcPr>
+          <w:p>
+            <w:pPr>
+              <w:spacing w:after="0" w:line="240" w:lineRule="auto"/>
+              <w:jc w:val="center"/>
               <w:rPr>
                 <w:rFonts w:ascii="Times New Roman" w:hAnsi="Times New Roman" w:cs="Times New Roman"/>
                 <w:sz w:val="18"/>
@@ -3739,33 +4453,43 @@
         </w:tc>
         <w:tc>
           <w:tcPr>
-            <w:tcW w:w="793" w:type="pct"/>
+            <w:tcW w:w="677" w:type="pct"/>
             <w:shd w:val="clear" w:color="auto" w:fill="C0C0C0"/>
-          </w:tcPr>
-          <w:p>
-            <w:pPr>
-              <w:spacing w:after="0" w:line="240" w:lineRule="auto"/>
-              <w:rPr>
-                <w:rFonts w:ascii="Times New Roman" w:hAnsi="Times New Roman" w:cs="Times New Roman"/>
-                <w:sz w:val="18"/>
-                <w:szCs w:val="18"/>
-                <w:lang w:val="es-PE" w:eastAsia="es-PE"/>
-              </w:rPr>
-            </w:pPr>
-            <w:r>
-              <w:rPr>
-                <w:rFonts w:ascii="Times New Roman" w:hAnsi="Times New Roman" w:cs="Times New Roman"/>
-                <w:sz w:val="18"/>
-                <w:szCs w:val="18"/>
-                <w:lang w:val="es-PE" w:eastAsia="es-PE"/>
-              </w:rPr>
-              <w:t>- Coordinaciones con áreas técnicas</w:t>
-            </w:r>
-          </w:p>
-        </w:tc>
-        <w:tc>
-          <w:tcPr>
-            <w:tcW w:w="1115" w:type="pct"/>
+            <w:vAlign w:val="center"/>
+          </w:tcPr>
+          <w:p>
+            <w:pPr>
+              <w:pStyle w:val="Prrafodelista"/>
+              <w:numPr>
+                <w:ilvl w:val="0"/>
+                <w:numId w:val="3"/>
+              </w:numPr>
+              <w:tabs>
+                <w:tab w:val="left" w:pos="109"/>
+              </w:tabs>
+              <w:spacing w:after="0" w:line="240" w:lineRule="auto"/>
+              <w:ind w:left="109" w:hanging="141"/>
+              <w:rPr>
+                <w:rFonts w:ascii="Times New Roman" w:hAnsi="Times New Roman" w:cs="Times New Roman"/>
+                <w:sz w:val="18"/>
+                <w:szCs w:val="18"/>
+                <w:lang w:val="es-PE" w:eastAsia="es-PE"/>
+              </w:rPr>
+            </w:pPr>
+            <w:r>
+              <w:rPr>
+                <w:rFonts w:ascii="Times New Roman" w:hAnsi="Times New Roman" w:cs="Times New Roman"/>
+                <w:sz w:val="18"/>
+                <w:szCs w:val="18"/>
+                <w:lang w:val="es-PE" w:eastAsia="es-PE"/>
+              </w:rPr>
+              <w:t>Coordinaciones con áreas técnicas</w:t>
+            </w:r>
+          </w:p>
+        </w:tc>
+        <w:tc>
+          <w:tcPr>
+            <w:tcW w:w="963" w:type="pct"/>
             <w:shd w:val="clear" w:color="auto" w:fill="C0C0C0"/>
           </w:tcPr>
           <w:p>
@@ -3792,7 +4516,7 @@
         </w:tc>
         <w:tc>
           <w:tcPr>
-            <w:tcW w:w="756" w:type="pct"/>
+            <w:tcW w:w="644" w:type="pct"/>
             <w:shd w:val="clear" w:color="auto" w:fill="C0C0C0"/>
             <w:vAlign w:val="center"/>
           </w:tcPr>
@@ -3820,7 +4544,7 @@
         </w:tc>
         <w:tc>
           <w:tcPr>
-            <w:tcW w:w="618" w:type="pct"/>
+            <w:tcW w:w="523" w:type="pct"/>
             <w:shd w:val="clear" w:color="auto" w:fill="C0C0C0"/>
             <w:vAlign w:val="center"/>
           </w:tcPr>
@@ -3843,6 +4567,34 @@
                 <w:lang w:val="es-PE" w:eastAsia="es-PE"/>
               </w:rPr>
               <w:t>Manual</w:t>
+            </w:r>
+          </w:p>
+        </w:tc>
+        <w:tc>
+          <w:tcPr>
+            <w:tcW w:w="751" w:type="pct"/>
+            <w:shd w:val="clear" w:color="auto" w:fill="C0C0C0"/>
+            <w:vAlign w:val="center"/>
+          </w:tcPr>
+          <w:p>
+            <w:pPr>
+              <w:spacing w:after="0" w:line="240" w:lineRule="auto"/>
+              <w:jc w:val="center"/>
+              <w:rPr>
+                <w:rFonts w:ascii="Times New Roman" w:hAnsi="Times New Roman" w:cs="Times New Roman"/>
+                <w:sz w:val="18"/>
+                <w:szCs w:val="18"/>
+                <w:lang w:val="es-PE" w:eastAsia="es-PE"/>
+              </w:rPr>
+            </w:pPr>
+            <w:r>
+              <w:rPr>
+                <w:rFonts w:ascii="Times New Roman" w:hAnsi="Times New Roman" w:cs="Times New Roman"/>
+                <w:sz w:val="18"/>
+                <w:szCs w:val="18"/>
+                <w:lang w:val="es-PE" w:eastAsia="es-PE"/>
+              </w:rPr>
+              <w:t>Planificación</w:t>
             </w:r>
           </w:p>
         </w:tc>
@@ -3853,162 +4605,222 @@
         </w:trPr>
         <w:tc>
           <w:tcPr>
-            <w:tcW w:w="216" w:type="pct"/>
-          </w:tcPr>
-          <w:p>
-            <w:pPr>
-              <w:spacing w:after="0" w:line="240" w:lineRule="auto"/>
-              <w:jc w:val="center"/>
-              <w:rPr>
-                <w:rFonts w:ascii="Times New Roman" w:hAnsi="Times New Roman" w:cs="Times New Roman"/>
-                <w:sz w:val="18"/>
-                <w:szCs w:val="18"/>
-                <w:lang w:val="es-PE" w:eastAsia="es-PE"/>
-              </w:rPr>
-            </w:pPr>
-            <w:r>
-              <w:rPr>
-                <w:rFonts w:ascii="Times New Roman" w:hAnsi="Times New Roman" w:cs="Times New Roman"/>
-                <w:sz w:val="18"/>
-                <w:szCs w:val="18"/>
-                <w:lang w:val="es-PE" w:eastAsia="es-PE"/>
-              </w:rPr>
-              <w:t>6</w:t>
-            </w:r>
-          </w:p>
-        </w:tc>
-        <w:tc>
-          <w:tcPr>
-            <w:tcW w:w="793" w:type="pct"/>
-          </w:tcPr>
-          <w:p>
-            <w:pPr>
-              <w:spacing w:after="0" w:line="240" w:lineRule="auto"/>
-              <w:rPr>
-                <w:rFonts w:ascii="Times New Roman" w:hAnsi="Times New Roman" w:cs="Times New Roman"/>
-                <w:sz w:val="18"/>
-                <w:szCs w:val="18"/>
-                <w:lang w:val="es-PE" w:eastAsia="es-PE"/>
-              </w:rPr>
-            </w:pPr>
-            <w:r>
-              <w:rPr>
-                <w:rFonts w:ascii="Times New Roman" w:hAnsi="Times New Roman" w:cs="Times New Roman"/>
-                <w:sz w:val="18"/>
-                <w:szCs w:val="18"/>
-                <w:lang w:val="es-PE" w:eastAsia="es-PE"/>
-              </w:rPr>
-              <w:t>- Cronograma de cartera de proyecto</w:t>
-            </w:r>
-          </w:p>
-          <w:p>
-            <w:pPr>
-              <w:spacing w:after="0" w:line="240" w:lineRule="auto"/>
-              <w:rPr>
-                <w:rFonts w:ascii="Times New Roman" w:hAnsi="Times New Roman" w:cs="Times New Roman"/>
-                <w:sz w:val="18"/>
-                <w:szCs w:val="18"/>
-                <w:lang w:val="es-PE" w:eastAsia="es-PE"/>
-              </w:rPr>
-            </w:pPr>
-            <w:r>
-              <w:rPr>
-                <w:rFonts w:ascii="Times New Roman" w:hAnsi="Times New Roman" w:cs="Times New Roman"/>
-                <w:sz w:val="18"/>
-                <w:szCs w:val="18"/>
-                <w:lang w:val="es-PE" w:eastAsia="es-PE"/>
-              </w:rPr>
-              <w:t>- Presupuesto anual del Departamento de Proyectos</w:t>
-            </w:r>
-          </w:p>
-          <w:p>
-            <w:pPr>
-              <w:spacing w:after="0" w:line="240" w:lineRule="auto"/>
-              <w:rPr>
-                <w:rFonts w:ascii="Times New Roman" w:hAnsi="Times New Roman" w:cs="Times New Roman"/>
-                <w:sz w:val="18"/>
-                <w:szCs w:val="18"/>
-                <w:lang w:val="es-PE" w:eastAsia="es-PE"/>
-              </w:rPr>
-            </w:pPr>
-            <w:r>
-              <w:rPr>
-                <w:rFonts w:ascii="Times New Roman" w:hAnsi="Times New Roman" w:cs="Times New Roman"/>
-                <w:sz w:val="18"/>
-                <w:szCs w:val="18"/>
-                <w:lang w:val="es-PE" w:eastAsia="es-PE"/>
-              </w:rPr>
-              <w:t>- Plan de ejecución de proyectos</w:t>
-            </w:r>
-          </w:p>
-          <w:p>
-            <w:pPr>
-              <w:spacing w:after="0" w:line="240" w:lineRule="auto"/>
-              <w:rPr>
-                <w:rFonts w:ascii="Times New Roman" w:hAnsi="Times New Roman" w:cs="Times New Roman"/>
-                <w:sz w:val="18"/>
-                <w:szCs w:val="18"/>
-                <w:lang w:eastAsia="es-PE"/>
-              </w:rPr>
-            </w:pPr>
-            <w:r>
-              <w:rPr>
-                <w:rFonts w:ascii="Times New Roman" w:hAnsi="Times New Roman" w:cs="Times New Roman"/>
-                <w:sz w:val="18"/>
-                <w:szCs w:val="18"/>
-                <w:lang w:eastAsia="es-PE"/>
-              </w:rPr>
-              <w:t>- Cronograma de visitas a contrapartes</w:t>
-            </w:r>
-          </w:p>
-          <w:p>
-            <w:pPr>
-              <w:spacing w:after="0" w:line="240" w:lineRule="auto"/>
-              <w:rPr>
-                <w:rFonts w:ascii="Times New Roman" w:hAnsi="Times New Roman" w:cs="Times New Roman"/>
-                <w:sz w:val="18"/>
-                <w:szCs w:val="18"/>
-                <w:lang w:val="es-PE" w:eastAsia="es-PE"/>
-              </w:rPr>
-            </w:pPr>
-            <w:r>
-              <w:rPr>
-                <w:rFonts w:ascii="Times New Roman" w:hAnsi="Times New Roman" w:cs="Times New Roman"/>
-                <w:sz w:val="18"/>
-                <w:szCs w:val="18"/>
-                <w:lang w:val="es-PE" w:eastAsia="es-PE"/>
-              </w:rPr>
-              <w:t>- Cronograma de visitas a financieras</w:t>
-            </w:r>
-          </w:p>
-          <w:p>
-            <w:pPr>
-              <w:spacing w:after="0" w:line="240" w:lineRule="auto"/>
-              <w:rPr>
-                <w:rFonts w:ascii="Times New Roman" w:hAnsi="Times New Roman" w:cs="Times New Roman"/>
-                <w:sz w:val="18"/>
-                <w:szCs w:val="18"/>
-                <w:lang w:eastAsia="es-PE"/>
-              </w:rPr>
-            </w:pPr>
-            <w:r>
-              <w:rPr>
-                <w:rFonts w:ascii="Times New Roman" w:hAnsi="Times New Roman" w:cs="Times New Roman"/>
-                <w:sz w:val="18"/>
-                <w:szCs w:val="18"/>
-                <w:lang w:val="es-PE" w:eastAsia="es-PE"/>
-              </w:rPr>
-              <w:t>- Coordinaciones con áreas técnicas</w:t>
-            </w:r>
-          </w:p>
-        </w:tc>
-        <w:tc>
-          <w:tcPr>
-            <w:tcW w:w="708" w:type="pct"/>
-          </w:tcPr>
-          <w:p>
-            <w:pPr>
-              <w:spacing w:after="0" w:line="240" w:lineRule="auto"/>
+            <w:tcW w:w="171" w:type="pct"/>
+            <w:vAlign w:val="center"/>
+          </w:tcPr>
+          <w:p>
+            <w:pPr>
+              <w:spacing w:after="0" w:line="240" w:lineRule="auto"/>
+              <w:jc w:val="center"/>
+              <w:rPr>
+                <w:rFonts w:ascii="Times New Roman" w:hAnsi="Times New Roman" w:cs="Times New Roman"/>
+                <w:b/>
+                <w:sz w:val="18"/>
+                <w:szCs w:val="18"/>
+                <w:lang w:val="es-PE" w:eastAsia="es-PE"/>
+              </w:rPr>
+            </w:pPr>
+            <w:r>
+              <w:rPr>
+                <w:rFonts w:ascii="Times New Roman" w:hAnsi="Times New Roman" w:cs="Times New Roman"/>
+                <w:b/>
+                <w:sz w:val="18"/>
+                <w:szCs w:val="18"/>
+                <w:lang w:val="es-PE" w:eastAsia="es-PE"/>
+              </w:rPr>
+              <w:t>6.</w:t>
+            </w:r>
+          </w:p>
+        </w:tc>
+        <w:tc>
+          <w:tcPr>
+            <w:tcW w:w="670" w:type="pct"/>
+            <w:vAlign w:val="center"/>
+          </w:tcPr>
+          <w:p>
+            <w:pPr>
+              <w:pStyle w:val="Prrafodelista"/>
+              <w:numPr>
+                <w:ilvl w:val="0"/>
+                <w:numId w:val="3"/>
+              </w:numPr>
+              <w:tabs>
+                <w:tab w:val="left" w:pos="109"/>
+              </w:tabs>
+              <w:spacing w:after="0" w:line="240" w:lineRule="auto"/>
+              <w:ind w:left="109" w:hanging="141"/>
+              <w:rPr>
+                <w:rFonts w:ascii="Times New Roman" w:hAnsi="Times New Roman" w:cs="Times New Roman"/>
+                <w:sz w:val="18"/>
+                <w:szCs w:val="18"/>
+                <w:lang w:val="es-PE" w:eastAsia="es-PE"/>
+              </w:rPr>
+            </w:pPr>
+            <w:r>
+              <w:rPr>
+                <w:rFonts w:ascii="Times New Roman" w:hAnsi="Times New Roman" w:cs="Times New Roman"/>
+                <w:sz w:val="18"/>
+                <w:szCs w:val="18"/>
+                <w:lang w:val="es-PE" w:eastAsia="es-PE"/>
+              </w:rPr>
+              <w:t>Cronograma de cartera de proyecto</w:t>
+            </w:r>
+          </w:p>
+          <w:p>
+            <w:pPr>
+              <w:pStyle w:val="Prrafodelista"/>
+              <w:numPr>
+                <w:ilvl w:val="0"/>
+                <w:numId w:val="3"/>
+              </w:numPr>
+              <w:tabs>
+                <w:tab w:val="left" w:pos="109"/>
+              </w:tabs>
+              <w:spacing w:after="0" w:line="240" w:lineRule="auto"/>
+              <w:ind w:left="109" w:hanging="141"/>
+              <w:rPr>
+                <w:rFonts w:ascii="Times New Roman" w:hAnsi="Times New Roman" w:cs="Times New Roman"/>
+                <w:sz w:val="18"/>
+                <w:szCs w:val="18"/>
+                <w:lang w:val="es-PE" w:eastAsia="es-PE"/>
+              </w:rPr>
+            </w:pPr>
+            <w:r>
+              <w:rPr>
+                <w:rFonts w:ascii="Times New Roman" w:hAnsi="Times New Roman" w:cs="Times New Roman"/>
+                <w:sz w:val="18"/>
+                <w:szCs w:val="18"/>
+                <w:lang w:val="es-PE" w:eastAsia="es-PE"/>
+              </w:rPr>
+              <w:t>Presupuesto anual del Departamento de Proyectos</w:t>
+            </w:r>
+          </w:p>
+          <w:p>
+            <w:pPr>
+              <w:pStyle w:val="Prrafodelista"/>
+              <w:numPr>
+                <w:ilvl w:val="0"/>
+                <w:numId w:val="3"/>
+              </w:numPr>
+              <w:tabs>
+                <w:tab w:val="left" w:pos="109"/>
+              </w:tabs>
+              <w:spacing w:after="0" w:line="240" w:lineRule="auto"/>
+              <w:ind w:left="109" w:hanging="141"/>
+              <w:rPr>
+                <w:rFonts w:ascii="Times New Roman" w:hAnsi="Times New Roman" w:cs="Times New Roman"/>
+                <w:sz w:val="18"/>
+                <w:szCs w:val="18"/>
+                <w:lang w:val="es-PE" w:eastAsia="es-PE"/>
+              </w:rPr>
+            </w:pPr>
+            <w:r>
+              <w:rPr>
+                <w:rFonts w:ascii="Times New Roman" w:hAnsi="Times New Roman" w:cs="Times New Roman"/>
+                <w:sz w:val="18"/>
+                <w:szCs w:val="18"/>
+                <w:lang w:val="es-PE" w:eastAsia="es-PE"/>
+              </w:rPr>
+              <w:t>Plan de ejecución de proyectos</w:t>
+            </w:r>
+          </w:p>
+          <w:p>
+            <w:pPr>
+              <w:pStyle w:val="Prrafodelista"/>
+              <w:numPr>
+                <w:ilvl w:val="0"/>
+                <w:numId w:val="3"/>
+              </w:numPr>
+              <w:tabs>
+                <w:tab w:val="left" w:pos="109"/>
+              </w:tabs>
+              <w:spacing w:after="0" w:line="240" w:lineRule="auto"/>
+              <w:ind w:left="109" w:hanging="141"/>
+              <w:rPr>
+                <w:rFonts w:ascii="Times New Roman" w:hAnsi="Times New Roman" w:cs="Times New Roman"/>
+                <w:sz w:val="18"/>
+                <w:szCs w:val="18"/>
+                <w:lang w:val="es-PE" w:eastAsia="es-PE"/>
+              </w:rPr>
+            </w:pPr>
+            <w:r>
+              <w:rPr>
+                <w:rFonts w:ascii="Times New Roman" w:hAnsi="Times New Roman" w:cs="Times New Roman"/>
+                <w:sz w:val="18"/>
+                <w:szCs w:val="18"/>
+                <w:lang w:val="es-PE" w:eastAsia="es-PE"/>
+              </w:rPr>
+              <w:t>Cronograma de visitas a contrapartes</w:t>
+            </w:r>
+          </w:p>
+          <w:p>
+            <w:pPr>
+              <w:pStyle w:val="Prrafodelista"/>
+              <w:numPr>
+                <w:ilvl w:val="0"/>
+                <w:numId w:val="3"/>
+              </w:numPr>
+              <w:tabs>
+                <w:tab w:val="left" w:pos="109"/>
+              </w:tabs>
+              <w:spacing w:after="0" w:line="240" w:lineRule="auto"/>
+              <w:ind w:left="109" w:hanging="141"/>
+              <w:rPr>
+                <w:rFonts w:ascii="Times New Roman" w:hAnsi="Times New Roman" w:cs="Times New Roman"/>
+                <w:sz w:val="18"/>
+                <w:szCs w:val="18"/>
+                <w:lang w:val="es-PE" w:eastAsia="es-PE"/>
+              </w:rPr>
+            </w:pPr>
+            <w:r>
+              <w:rPr>
+                <w:rFonts w:ascii="Times New Roman" w:hAnsi="Times New Roman" w:cs="Times New Roman"/>
+                <w:sz w:val="18"/>
+                <w:szCs w:val="18"/>
+                <w:lang w:val="es-PE" w:eastAsia="es-PE"/>
+              </w:rPr>
+              <w:t>Cronograma de visitas a financieras</w:t>
+            </w:r>
+          </w:p>
+          <w:p>
+            <w:pPr>
+              <w:pStyle w:val="Prrafodelista"/>
+              <w:numPr>
+                <w:ilvl w:val="0"/>
+                <w:numId w:val="3"/>
+              </w:numPr>
+              <w:tabs>
+                <w:tab w:val="left" w:pos="109"/>
+              </w:tabs>
+              <w:spacing w:after="0" w:line="240" w:lineRule="auto"/>
+              <w:ind w:left="109" w:hanging="141"/>
+              <w:rPr>
+                <w:rFonts w:ascii="Times New Roman" w:hAnsi="Times New Roman" w:cs="Times New Roman"/>
+                <w:sz w:val="18"/>
+                <w:szCs w:val="18"/>
+                <w:lang w:val="es-PE" w:eastAsia="es-PE"/>
+              </w:rPr>
+            </w:pPr>
+            <w:r>
+              <w:rPr>
+                <w:rFonts w:ascii="Times New Roman" w:hAnsi="Times New Roman" w:cs="Times New Roman"/>
+                <w:sz w:val="18"/>
+                <w:szCs w:val="18"/>
+                <w:lang w:val="es-PE" w:eastAsia="es-PE"/>
+              </w:rPr>
+              <w:t>Coordinaciones con áreas técnicas</w:t>
+            </w:r>
+          </w:p>
+        </w:tc>
+        <w:tc>
+          <w:tcPr>
+            <w:tcW w:w="601" w:type="pct"/>
+            <w:vAlign w:val="center"/>
+          </w:tcPr>
+          <w:p>
+            <w:pPr>
+              <w:spacing w:after="0" w:line="240" w:lineRule="auto"/>
+              <w:jc w:val="center"/>
               <w:rPr>
                 <w:rFonts w:ascii="Times New Roman" w:hAnsi="Times New Roman" w:cs="Times New Roman"/>
                 <w:sz w:val="18"/>
@@ -4029,63 +4841,71 @@
         </w:tc>
         <w:tc>
           <w:tcPr>
-            <w:tcW w:w="793" w:type="pct"/>
-          </w:tcPr>
-          <w:p>
-            <w:pPr>
-              <w:spacing w:after="0" w:line="240" w:lineRule="auto"/>
-              <w:rPr>
-                <w:rFonts w:ascii="Times New Roman" w:hAnsi="Times New Roman" w:cs="Times New Roman"/>
-                <w:sz w:val="18"/>
-                <w:szCs w:val="18"/>
-                <w:lang w:val="es-PE" w:eastAsia="es-PE"/>
-              </w:rPr>
-            </w:pPr>
-            <w:r>
-              <w:rPr>
-                <w:rFonts w:ascii="Times New Roman" w:hAnsi="Times New Roman" w:cs="Times New Roman"/>
-                <w:sz w:val="18"/>
-                <w:szCs w:val="18"/>
-                <w:lang w:val="es-PE" w:eastAsia="es-PE"/>
-              </w:rPr>
-              <w:t>- Duda generada</w:t>
-            </w:r>
-          </w:p>
-          <w:p>
-            <w:pPr>
-              <w:spacing w:after="0" w:line="240" w:lineRule="auto"/>
-              <w:rPr>
-                <w:rFonts w:ascii="Times New Roman" w:hAnsi="Times New Roman" w:cs="Times New Roman"/>
-                <w:sz w:val="18"/>
-                <w:szCs w:val="18"/>
-                <w:lang w:val="es-PE" w:eastAsia="es-PE"/>
-              </w:rPr>
-            </w:pPr>
-            <w:r>
-              <w:rPr>
-                <w:rFonts w:ascii="Times New Roman" w:hAnsi="Times New Roman" w:cs="Times New Roman"/>
-                <w:sz w:val="18"/>
-                <w:szCs w:val="18"/>
-                <w:lang w:val="es-PE" w:eastAsia="es-PE"/>
-              </w:rPr>
-              <w:t>- Plan Operativo Anual del Departamento de Proyectos</w:t>
-            </w:r>
-          </w:p>
-          <w:p>
-            <w:pPr>
-              <w:spacing w:after="0" w:line="240" w:lineRule="auto"/>
-              <w:rPr>
-                <w:rFonts w:ascii="Times New Roman" w:hAnsi="Times New Roman" w:cs="Times New Roman"/>
-                <w:sz w:val="18"/>
-                <w:szCs w:val="18"/>
-                <w:lang w:val="es-PE" w:eastAsia="es-PE"/>
-              </w:rPr>
-            </w:pPr>
-          </w:p>
-        </w:tc>
-        <w:tc>
-          <w:tcPr>
-            <w:tcW w:w="1115" w:type="pct"/>
+            <w:tcW w:w="677" w:type="pct"/>
+            <w:vAlign w:val="center"/>
+          </w:tcPr>
+          <w:p>
+            <w:pPr>
+              <w:pStyle w:val="Prrafodelista"/>
+              <w:numPr>
+                <w:ilvl w:val="0"/>
+                <w:numId w:val="3"/>
+              </w:numPr>
+              <w:tabs>
+                <w:tab w:val="left" w:pos="109"/>
+              </w:tabs>
+              <w:spacing w:after="0" w:line="240" w:lineRule="auto"/>
+              <w:ind w:left="109" w:hanging="141"/>
+              <w:rPr>
+                <w:rFonts w:ascii="Times New Roman" w:hAnsi="Times New Roman" w:cs="Times New Roman"/>
+                <w:sz w:val="18"/>
+                <w:szCs w:val="18"/>
+                <w:lang w:val="es-PE" w:eastAsia="es-PE"/>
+              </w:rPr>
+            </w:pPr>
+            <w:r>
+              <w:rPr>
+                <w:rFonts w:ascii="Times New Roman" w:hAnsi="Times New Roman" w:cs="Times New Roman"/>
+                <w:sz w:val="18"/>
+                <w:szCs w:val="18"/>
+                <w:lang w:val="es-PE" w:eastAsia="es-PE"/>
+              </w:rPr>
+              <w:t>Duda generada</w:t>
+            </w:r>
+          </w:p>
+          <w:p>
+            <w:pPr>
+              <w:pStyle w:val="Prrafodelista"/>
+              <w:numPr>
+                <w:ilvl w:val="0"/>
+                <w:numId w:val="3"/>
+              </w:numPr>
+              <w:tabs>
+                <w:tab w:val="left" w:pos="109"/>
+              </w:tabs>
+              <w:spacing w:after="0" w:line="240" w:lineRule="auto"/>
+              <w:ind w:left="109" w:hanging="141"/>
+              <w:rPr>
+                <w:rFonts w:ascii="Times New Roman" w:hAnsi="Times New Roman" w:cs="Times New Roman"/>
+                <w:sz w:val="18"/>
+                <w:szCs w:val="18"/>
+                <w:lang w:val="es-PE" w:eastAsia="es-PE"/>
+              </w:rPr>
+            </w:pPr>
+            <w:r>
+              <w:rPr>
+                <w:rFonts w:ascii="Times New Roman" w:hAnsi="Times New Roman" w:cs="Times New Roman"/>
+                <w:sz w:val="18"/>
+                <w:szCs w:val="18"/>
+                <w:lang w:val="es-PE" w:eastAsia="es-PE"/>
+              </w:rPr>
+              <w:t>Plan Operativo Anual del Departamento de Proyectos</w:t>
+            </w:r>
+          </w:p>
+        </w:tc>
+        <w:tc>
+          <w:tcPr>
+            <w:tcW w:w="963" w:type="pct"/>
           </w:tcPr>
           <w:p>
             <w:pPr>
@@ -4132,7 +4952,7 @@
         </w:tc>
         <w:tc>
           <w:tcPr>
-            <w:tcW w:w="756" w:type="pct"/>
+            <w:tcW w:w="644" w:type="pct"/>
             <w:vAlign w:val="center"/>
           </w:tcPr>
           <w:p>
@@ -4159,7 +4979,7 @@
         </w:tc>
         <w:tc>
           <w:tcPr>
-            <w:tcW w:w="618" w:type="pct"/>
+            <w:tcW w:w="523" w:type="pct"/>
             <w:vAlign w:val="center"/>
           </w:tcPr>
           <w:p>
@@ -4181,6 +5001,33 @@
                 <w:lang w:val="es-PE" w:eastAsia="es-PE"/>
               </w:rPr>
               <w:t>Manual</w:t>
+            </w:r>
+          </w:p>
+        </w:tc>
+        <w:tc>
+          <w:tcPr>
+            <w:tcW w:w="751" w:type="pct"/>
+            <w:vAlign w:val="center"/>
+          </w:tcPr>
+          <w:p>
+            <w:pPr>
+              <w:spacing w:after="0" w:line="240" w:lineRule="auto"/>
+              <w:jc w:val="center"/>
+              <w:rPr>
+                <w:rFonts w:ascii="Times New Roman" w:hAnsi="Times New Roman" w:cs="Times New Roman"/>
+                <w:sz w:val="18"/>
+                <w:szCs w:val="18"/>
+                <w:lang w:val="es-PE" w:eastAsia="es-PE"/>
+              </w:rPr>
+            </w:pPr>
+            <w:r>
+              <w:rPr>
+                <w:rFonts w:ascii="Times New Roman" w:hAnsi="Times New Roman" w:cs="Times New Roman"/>
+                <w:sz w:val="18"/>
+                <w:szCs w:val="18"/>
+                <w:lang w:val="es-PE" w:eastAsia="es-PE"/>
+              </w:rPr>
+              <w:t>Planificación</w:t>
             </w:r>
           </w:p>
         </w:tc>
@@ -4191,8 +5038,9 @@
         </w:trPr>
         <w:tc>
           <w:tcPr>
-            <w:tcW w:w="216" w:type="pct"/>
+            <w:tcW w:w="171" w:type="pct"/>
             <w:shd w:val="clear" w:color="auto" w:fill="BFBFBF"/>
+            <w:vAlign w:val="center"/>
           </w:tcPr>
           <w:p>
             <w:pPr>
@@ -4210,48 +5058,62 @@
             <w:r>
               <w:rPr>
                 <w:rFonts w:ascii="Times New Roman" w:hAnsi="Times New Roman" w:cs="Times New Roman"/>
-                <w:sz w:val="18"/>
-                <w:szCs w:val="18"/>
-                <w:lang w:val="es-PE" w:eastAsia="es-PE"/>
-              </w:rPr>
-              <w:t>6.1</w:t>
-            </w:r>
-          </w:p>
-        </w:tc>
-        <w:tc>
-          <w:tcPr>
-            <w:tcW w:w="793" w:type="pct"/>
+                <w:b/>
+                <w:sz w:val="18"/>
+                <w:szCs w:val="18"/>
+                <w:lang w:val="es-PE" w:eastAsia="es-PE"/>
+              </w:rPr>
+              <w:lastRenderedPageBreak/>
+              <w:t>6.1.</w:t>
+            </w:r>
+          </w:p>
+        </w:tc>
+        <w:tc>
+          <w:tcPr>
+            <w:tcW w:w="670" w:type="pct"/>
             <w:shd w:val="clear" w:color="auto" w:fill="BFBFBF"/>
-          </w:tcPr>
-          <w:p>
-            <w:pPr>
-              <w:spacing w:after="0" w:line="240" w:lineRule="auto"/>
-              <w:rPr>
-                <w:rFonts w:ascii="Times New Roman" w:hAnsi="Times New Roman" w:cs="Times New Roman"/>
-                <w:sz w:val="18"/>
-                <w:szCs w:val="18"/>
-                <w:lang w:val="es-PE" w:eastAsia="es-PE"/>
-              </w:rPr>
-            </w:pPr>
-            <w:r>
-              <w:rPr>
-                <w:rFonts w:ascii="Times New Roman" w:hAnsi="Times New Roman" w:cs="Times New Roman"/>
-                <w:sz w:val="18"/>
-                <w:szCs w:val="18"/>
-                <w:lang w:val="es-PE" w:eastAsia="es-PE"/>
-              </w:rPr>
-              <w:t>- Duda generada</w:t>
-            </w:r>
-          </w:p>
-        </w:tc>
-        <w:tc>
-          <w:tcPr>
-            <w:tcW w:w="708" w:type="pct"/>
+            <w:vAlign w:val="center"/>
+          </w:tcPr>
+          <w:p>
+            <w:pPr>
+              <w:pStyle w:val="Prrafodelista"/>
+              <w:numPr>
+                <w:ilvl w:val="0"/>
+                <w:numId w:val="3"/>
+              </w:numPr>
+              <w:tabs>
+                <w:tab w:val="left" w:pos="109"/>
+              </w:tabs>
+              <w:spacing w:after="0" w:line="240" w:lineRule="auto"/>
+              <w:ind w:left="109" w:hanging="141"/>
+              <w:rPr>
+                <w:rFonts w:ascii="Times New Roman" w:hAnsi="Times New Roman" w:cs="Times New Roman"/>
+                <w:sz w:val="18"/>
+                <w:szCs w:val="18"/>
+                <w:lang w:val="es-PE" w:eastAsia="es-PE"/>
+              </w:rPr>
+            </w:pPr>
+            <w:r>
+              <w:rPr>
+                <w:rFonts w:ascii="Times New Roman" w:hAnsi="Times New Roman" w:cs="Times New Roman"/>
+                <w:sz w:val="18"/>
+                <w:szCs w:val="18"/>
+                <w:lang w:val="es-PE" w:eastAsia="es-PE"/>
+              </w:rPr>
+              <w:t>Duda generada</w:t>
+            </w:r>
+          </w:p>
+        </w:tc>
+        <w:tc>
+          <w:tcPr>
+            <w:tcW w:w="601" w:type="pct"/>
             <w:shd w:val="clear" w:color="auto" w:fill="BFBFBF"/>
-          </w:tcPr>
-          <w:p>
-            <w:pPr>
-              <w:spacing w:after="0" w:line="240" w:lineRule="auto"/>
+            <w:vAlign w:val="center"/>
+          </w:tcPr>
+          <w:p>
+            <w:pPr>
+              <w:spacing w:after="0" w:line="240" w:lineRule="auto"/>
+              <w:jc w:val="center"/>
               <w:rPr>
                 <w:rFonts w:ascii="Times New Roman" w:hAnsi="Times New Roman" w:cs="Times New Roman"/>
                 <w:sz w:val="18"/>
@@ -4272,33 +5134,43 @@
         </w:tc>
         <w:tc>
           <w:tcPr>
-            <w:tcW w:w="793" w:type="pct"/>
+            <w:tcW w:w="677" w:type="pct"/>
             <w:shd w:val="clear" w:color="auto" w:fill="BFBFBF"/>
-          </w:tcPr>
-          <w:p>
-            <w:pPr>
-              <w:spacing w:after="0" w:line="240" w:lineRule="auto"/>
-              <w:rPr>
-                <w:rFonts w:ascii="Times New Roman" w:hAnsi="Times New Roman" w:cs="Times New Roman"/>
-                <w:sz w:val="18"/>
-                <w:szCs w:val="18"/>
-                <w:lang w:val="es-PE" w:eastAsia="es-PE"/>
-              </w:rPr>
-            </w:pPr>
-            <w:r>
-              <w:rPr>
-                <w:rFonts w:ascii="Times New Roman" w:hAnsi="Times New Roman" w:cs="Times New Roman"/>
-                <w:sz w:val="18"/>
-                <w:szCs w:val="18"/>
-                <w:lang w:val="es-PE" w:eastAsia="es-PE"/>
-              </w:rPr>
-              <w:t>- Duda solucionada</w:t>
-            </w:r>
-          </w:p>
-        </w:tc>
-        <w:tc>
-          <w:tcPr>
-            <w:tcW w:w="1115" w:type="pct"/>
+            <w:vAlign w:val="center"/>
+          </w:tcPr>
+          <w:p>
+            <w:pPr>
+              <w:pStyle w:val="Prrafodelista"/>
+              <w:numPr>
+                <w:ilvl w:val="0"/>
+                <w:numId w:val="3"/>
+              </w:numPr>
+              <w:tabs>
+                <w:tab w:val="left" w:pos="109"/>
+              </w:tabs>
+              <w:spacing w:after="0" w:line="240" w:lineRule="auto"/>
+              <w:ind w:left="109" w:hanging="141"/>
+              <w:rPr>
+                <w:rFonts w:ascii="Times New Roman" w:hAnsi="Times New Roman" w:cs="Times New Roman"/>
+                <w:sz w:val="18"/>
+                <w:szCs w:val="18"/>
+                <w:lang w:val="es-PE" w:eastAsia="es-PE"/>
+              </w:rPr>
+            </w:pPr>
+            <w:r>
+              <w:rPr>
+                <w:rFonts w:ascii="Times New Roman" w:hAnsi="Times New Roman" w:cs="Times New Roman"/>
+                <w:sz w:val="18"/>
+                <w:szCs w:val="18"/>
+                <w:lang w:val="es-PE" w:eastAsia="es-PE"/>
+              </w:rPr>
+              <w:t>Duda solucionada</w:t>
+            </w:r>
+          </w:p>
+        </w:tc>
+        <w:tc>
+          <w:tcPr>
+            <w:tcW w:w="963" w:type="pct"/>
             <w:shd w:val="clear" w:color="auto" w:fill="BFBFBF"/>
           </w:tcPr>
           <w:p>
@@ -4345,7 +5217,7 @@
         </w:tc>
         <w:tc>
           <w:tcPr>
-            <w:tcW w:w="756" w:type="pct"/>
+            <w:tcW w:w="644" w:type="pct"/>
             <w:shd w:val="clear" w:color="auto" w:fill="BFBFBF"/>
             <w:vAlign w:val="center"/>
           </w:tcPr>
@@ -4373,7 +5245,7 @@
         </w:tc>
         <w:tc>
           <w:tcPr>
-            <w:tcW w:w="618" w:type="pct"/>
+            <w:tcW w:w="523" w:type="pct"/>
             <w:shd w:val="clear" w:color="auto" w:fill="BFBFBF"/>
             <w:vAlign w:val="center"/>
           </w:tcPr>
@@ -4396,6 +5268,34 @@
                 <w:lang w:val="es-PE" w:eastAsia="es-PE"/>
               </w:rPr>
               <w:t>Manual</w:t>
+            </w:r>
+          </w:p>
+        </w:tc>
+        <w:tc>
+          <w:tcPr>
+            <w:tcW w:w="751" w:type="pct"/>
+            <w:shd w:val="clear" w:color="auto" w:fill="BFBFBF"/>
+            <w:vAlign w:val="center"/>
+          </w:tcPr>
+          <w:p>
+            <w:pPr>
+              <w:spacing w:after="0" w:line="240" w:lineRule="auto"/>
+              <w:jc w:val="center"/>
+              <w:rPr>
+                <w:rFonts w:ascii="Times New Roman" w:hAnsi="Times New Roman" w:cs="Times New Roman"/>
+                <w:sz w:val="18"/>
+                <w:szCs w:val="18"/>
+                <w:lang w:val="es-PE" w:eastAsia="es-PE"/>
+              </w:rPr>
+            </w:pPr>
+            <w:r>
+              <w:rPr>
+                <w:rFonts w:ascii="Times New Roman" w:hAnsi="Times New Roman" w:cs="Times New Roman"/>
+                <w:sz w:val="18"/>
+                <w:szCs w:val="18"/>
+                <w:lang w:val="es-PE" w:eastAsia="es-PE"/>
+              </w:rPr>
+              <w:t>Planificación</w:t>
             </w:r>
           </w:p>
         </w:tc>
@@ -4406,73 +5306,77 @@
         </w:trPr>
         <w:tc>
           <w:tcPr>
-            <w:tcW w:w="216" w:type="pct"/>
-          </w:tcPr>
-          <w:p>
-            <w:pPr>
-              <w:spacing w:after="0" w:line="240" w:lineRule="auto"/>
-              <w:jc w:val="center"/>
-              <w:rPr>
-                <w:rFonts w:ascii="Times New Roman" w:hAnsi="Times New Roman" w:cs="Times New Roman"/>
-                <w:sz w:val="18"/>
-                <w:szCs w:val="18"/>
-                <w:lang w:val="es-PE" w:eastAsia="es-PE"/>
-              </w:rPr>
-            </w:pPr>
-            <w:r>
-              <w:rPr>
-                <w:rFonts w:ascii="Times New Roman" w:hAnsi="Times New Roman" w:cs="Times New Roman"/>
-                <w:sz w:val="18"/>
-                <w:szCs w:val="18"/>
-                <w:lang w:val="es-PE" w:eastAsia="es-PE"/>
-              </w:rPr>
-              <w:t>7</w:t>
-            </w:r>
-          </w:p>
-        </w:tc>
-        <w:tc>
-          <w:tcPr>
-            <w:tcW w:w="793" w:type="pct"/>
-          </w:tcPr>
-          <w:p>
-            <w:pPr>
-              <w:spacing w:after="0" w:line="240" w:lineRule="auto"/>
-              <w:rPr>
-                <w:rFonts w:ascii="Times New Roman" w:hAnsi="Times New Roman" w:cs="Times New Roman"/>
-                <w:sz w:val="18"/>
-                <w:szCs w:val="18"/>
-                <w:lang w:val="es-PE" w:eastAsia="es-PE"/>
-              </w:rPr>
-            </w:pPr>
-            <w:r>
-              <w:rPr>
-                <w:rFonts w:ascii="Times New Roman" w:hAnsi="Times New Roman" w:cs="Times New Roman"/>
-                <w:sz w:val="18"/>
-                <w:szCs w:val="18"/>
-                <w:lang w:val="es-PE" w:eastAsia="es-PE"/>
-              </w:rPr>
-              <w:t>- Plan Operativo Anual del Departamento de Proyectos</w:t>
-            </w:r>
-          </w:p>
-          <w:p>
-            <w:pPr>
-              <w:spacing w:after="0" w:line="240" w:lineRule="auto"/>
-              <w:rPr>
-                <w:rFonts w:ascii="Times New Roman" w:hAnsi="Times New Roman" w:cs="Times New Roman"/>
-                <w:sz w:val="18"/>
-                <w:szCs w:val="18"/>
-                <w:lang w:val="es-PE" w:eastAsia="es-PE"/>
-              </w:rPr>
-            </w:pPr>
-          </w:p>
-        </w:tc>
-        <w:tc>
-          <w:tcPr>
-            <w:tcW w:w="708" w:type="pct"/>
-          </w:tcPr>
-          <w:p>
-            <w:pPr>
-              <w:spacing w:after="0" w:line="240" w:lineRule="auto"/>
+            <w:tcW w:w="171" w:type="pct"/>
+            <w:vAlign w:val="center"/>
+          </w:tcPr>
+          <w:p>
+            <w:pPr>
+              <w:spacing w:after="0" w:line="240" w:lineRule="auto"/>
+              <w:jc w:val="center"/>
+              <w:rPr>
+                <w:rFonts w:ascii="Times New Roman" w:hAnsi="Times New Roman" w:cs="Times New Roman"/>
+                <w:b/>
+                <w:sz w:val="18"/>
+                <w:szCs w:val="18"/>
+                <w:lang w:val="es-PE" w:eastAsia="es-PE"/>
+              </w:rPr>
+            </w:pPr>
+            <w:r>
+              <w:rPr>
+                <w:rFonts w:ascii="Times New Roman" w:hAnsi="Times New Roman" w:cs="Times New Roman"/>
+                <w:b/>
+                <w:sz w:val="18"/>
+                <w:szCs w:val="18"/>
+                <w:lang w:val="es-PE" w:eastAsia="es-PE"/>
+              </w:rPr>
+              <w:t>7.</w:t>
+            </w:r>
+          </w:p>
+        </w:tc>
+        <w:tc>
+          <w:tcPr>
+            <w:tcW w:w="670" w:type="pct"/>
+            <w:vAlign w:val="center"/>
+          </w:tcPr>
+          <w:p>
+            <w:pPr>
+              <w:pStyle w:val="Prrafodelista"/>
+              <w:numPr>
+                <w:ilvl w:val="0"/>
+                <w:numId w:val="3"/>
+              </w:numPr>
+              <w:tabs>
+                <w:tab w:val="left" w:pos="109"/>
+              </w:tabs>
+              <w:spacing w:after="0" w:line="240" w:lineRule="auto"/>
+              <w:ind w:left="109" w:hanging="141"/>
+              <w:rPr>
+                <w:rFonts w:ascii="Times New Roman" w:hAnsi="Times New Roman" w:cs="Times New Roman"/>
+                <w:sz w:val="18"/>
+                <w:szCs w:val="18"/>
+                <w:lang w:val="es-PE" w:eastAsia="es-PE"/>
+              </w:rPr>
+            </w:pPr>
+            <w:r>
+              <w:rPr>
+                <w:rFonts w:ascii="Times New Roman" w:hAnsi="Times New Roman" w:cs="Times New Roman"/>
+                <w:sz w:val="18"/>
+                <w:szCs w:val="18"/>
+                <w:lang w:val="es-PE" w:eastAsia="es-PE"/>
+              </w:rPr>
+              <w:t>Plan Operativo Anual del Departamento de Proyectos</w:t>
+            </w:r>
+          </w:p>
+        </w:tc>
+        <w:tc>
+          <w:tcPr>
+            <w:tcW w:w="601" w:type="pct"/>
+            <w:vAlign w:val="center"/>
+          </w:tcPr>
+          <w:p>
+            <w:pPr>
+              <w:spacing w:after="0" w:line="240" w:lineRule="auto"/>
+              <w:jc w:val="center"/>
               <w:rPr>
                 <w:rFonts w:ascii="Times New Roman" w:hAnsi="Times New Roman" w:cs="Times New Roman"/>
                 <w:sz w:val="18"/>
@@ -4493,32 +5397,42 @@
         </w:tc>
         <w:tc>
           <w:tcPr>
-            <w:tcW w:w="793" w:type="pct"/>
-          </w:tcPr>
-          <w:p>
-            <w:pPr>
-              <w:spacing w:after="0" w:line="240" w:lineRule="auto"/>
-              <w:rPr>
-                <w:rFonts w:ascii="Times New Roman" w:hAnsi="Times New Roman" w:cs="Times New Roman"/>
-                <w:sz w:val="18"/>
-                <w:szCs w:val="18"/>
-                <w:lang w:val="es-PE" w:eastAsia="es-PE"/>
-              </w:rPr>
-            </w:pPr>
-            <w:r>
-              <w:rPr>
-                <w:rFonts w:ascii="Times New Roman" w:hAnsi="Times New Roman" w:cs="Times New Roman"/>
-                <w:sz w:val="18"/>
-                <w:szCs w:val="18"/>
-                <w:lang w:val="es-PE" w:eastAsia="es-PE"/>
-              </w:rPr>
-              <w:t>- Retroalimentación</w:t>
-            </w:r>
-          </w:p>
-        </w:tc>
-        <w:tc>
-          <w:tcPr>
-            <w:tcW w:w="1115" w:type="pct"/>
+            <w:tcW w:w="677" w:type="pct"/>
+            <w:vAlign w:val="center"/>
+          </w:tcPr>
+          <w:p>
+            <w:pPr>
+              <w:pStyle w:val="Prrafodelista"/>
+              <w:numPr>
+                <w:ilvl w:val="0"/>
+                <w:numId w:val="3"/>
+              </w:numPr>
+              <w:tabs>
+                <w:tab w:val="left" w:pos="109"/>
+              </w:tabs>
+              <w:spacing w:after="0" w:line="240" w:lineRule="auto"/>
+              <w:ind w:left="109" w:hanging="141"/>
+              <w:rPr>
+                <w:rFonts w:ascii="Times New Roman" w:hAnsi="Times New Roman" w:cs="Times New Roman"/>
+                <w:sz w:val="18"/>
+                <w:szCs w:val="18"/>
+                <w:lang w:val="es-PE" w:eastAsia="es-PE"/>
+              </w:rPr>
+            </w:pPr>
+            <w:r>
+              <w:rPr>
+                <w:rFonts w:ascii="Times New Roman" w:hAnsi="Times New Roman" w:cs="Times New Roman"/>
+                <w:sz w:val="18"/>
+                <w:szCs w:val="18"/>
+                <w:lang w:val="es-PE" w:eastAsia="es-PE"/>
+              </w:rPr>
+              <w:t>Retroalimentación</w:t>
+            </w:r>
+          </w:p>
+        </w:tc>
+        <w:tc>
+          <w:tcPr>
+            <w:tcW w:w="963" w:type="pct"/>
           </w:tcPr>
           <w:p>
             <w:pPr>
@@ -4544,7 +5458,7 @@
         </w:tc>
         <w:tc>
           <w:tcPr>
-            <w:tcW w:w="756" w:type="pct"/>
+            <w:tcW w:w="644" w:type="pct"/>
             <w:vAlign w:val="center"/>
           </w:tcPr>
           <w:p>
@@ -4571,7 +5485,7 @@
         </w:tc>
         <w:tc>
           <w:tcPr>
-            <w:tcW w:w="618" w:type="pct"/>
+            <w:tcW w:w="523" w:type="pct"/>
             <w:vAlign w:val="center"/>
           </w:tcPr>
           <w:p>
@@ -4593,6 +5507,33 @@
                 <w:lang w:val="es-PE" w:eastAsia="es-PE"/>
               </w:rPr>
               <w:t>Manual</w:t>
+            </w:r>
+          </w:p>
+        </w:tc>
+        <w:tc>
+          <w:tcPr>
+            <w:tcW w:w="751" w:type="pct"/>
+            <w:vAlign w:val="center"/>
+          </w:tcPr>
+          <w:p>
+            <w:pPr>
+              <w:spacing w:after="0" w:line="240" w:lineRule="auto"/>
+              <w:jc w:val="center"/>
+              <w:rPr>
+                <w:rFonts w:ascii="Times New Roman" w:hAnsi="Times New Roman" w:cs="Times New Roman"/>
+                <w:sz w:val="18"/>
+                <w:szCs w:val="18"/>
+                <w:lang w:val="es-PE" w:eastAsia="es-PE"/>
+              </w:rPr>
+            </w:pPr>
+            <w:r>
+              <w:rPr>
+                <w:rFonts w:ascii="Times New Roman" w:hAnsi="Times New Roman" w:cs="Times New Roman"/>
+                <w:sz w:val="18"/>
+                <w:szCs w:val="18"/>
+                <w:lang w:val="es-PE" w:eastAsia="es-PE"/>
+              </w:rPr>
+              <w:t>Planificación</w:t>
             </w:r>
           </w:p>
         </w:tc>
@@ -4603,96 +5544,109 @@
         </w:trPr>
         <w:tc>
           <w:tcPr>
-            <w:tcW w:w="216" w:type="pct"/>
+            <w:tcW w:w="171" w:type="pct"/>
             <w:shd w:val="clear" w:color="auto" w:fill="C0C0C0"/>
-          </w:tcPr>
-          <w:p>
-            <w:pPr>
-              <w:spacing w:after="0" w:line="240" w:lineRule="auto"/>
-              <w:jc w:val="center"/>
-              <w:rPr>
-                <w:rFonts w:ascii="Times New Roman" w:hAnsi="Times New Roman" w:cs="Times New Roman"/>
-                <w:sz w:val="18"/>
-                <w:szCs w:val="18"/>
-                <w:lang w:val="es-PE" w:eastAsia="es-PE"/>
-              </w:rPr>
-            </w:pPr>
-            <w:r>
-              <w:rPr>
-                <w:rFonts w:ascii="Times New Roman" w:hAnsi="Times New Roman" w:cs="Times New Roman"/>
-                <w:sz w:val="18"/>
-                <w:szCs w:val="18"/>
-                <w:lang w:val="es-PE" w:eastAsia="es-PE"/>
-              </w:rPr>
-              <w:t>8</w:t>
-            </w:r>
-          </w:p>
-        </w:tc>
-        <w:tc>
-          <w:tcPr>
-            <w:tcW w:w="793" w:type="pct"/>
+            <w:vAlign w:val="center"/>
+          </w:tcPr>
+          <w:p>
+            <w:pPr>
+              <w:spacing w:after="0" w:line="240" w:lineRule="auto"/>
+              <w:jc w:val="center"/>
+              <w:rPr>
+                <w:rFonts w:ascii="Times New Roman" w:hAnsi="Times New Roman" w:cs="Times New Roman"/>
+                <w:b/>
+                <w:sz w:val="18"/>
+                <w:szCs w:val="18"/>
+                <w:lang w:val="es-PE" w:eastAsia="es-PE"/>
+              </w:rPr>
+            </w:pPr>
+            <w:r>
+              <w:rPr>
+                <w:rFonts w:ascii="Times New Roman" w:hAnsi="Times New Roman" w:cs="Times New Roman"/>
+                <w:b/>
+                <w:sz w:val="18"/>
+                <w:szCs w:val="18"/>
+                <w:lang w:val="es-PE" w:eastAsia="es-PE"/>
+              </w:rPr>
+              <w:t>8.</w:t>
+            </w:r>
+          </w:p>
+        </w:tc>
+        <w:tc>
+          <w:tcPr>
+            <w:tcW w:w="670" w:type="pct"/>
             <w:shd w:val="clear" w:color="auto" w:fill="C0C0C0"/>
-          </w:tcPr>
-          <w:p>
-            <w:pPr>
-              <w:spacing w:after="0" w:line="240" w:lineRule="auto"/>
-              <w:rPr>
-                <w:rFonts w:ascii="Times New Roman" w:hAnsi="Times New Roman" w:cs="Times New Roman"/>
-                <w:sz w:val="18"/>
-                <w:szCs w:val="18"/>
-                <w:lang w:val="es-PE" w:eastAsia="es-PE"/>
-              </w:rPr>
-            </w:pPr>
-            <w:r>
-              <w:rPr>
-                <w:rFonts w:ascii="Times New Roman" w:hAnsi="Times New Roman" w:cs="Times New Roman"/>
-                <w:sz w:val="18"/>
-                <w:szCs w:val="18"/>
-                <w:lang w:val="es-PE" w:eastAsia="es-PE"/>
-              </w:rPr>
-              <w:t>- Retroalimentación</w:t>
-            </w:r>
-          </w:p>
-          <w:p>
-            <w:pPr>
-              <w:spacing w:after="0" w:line="240" w:lineRule="auto"/>
-              <w:rPr>
-                <w:rFonts w:ascii="Times New Roman" w:hAnsi="Times New Roman" w:cs="Times New Roman"/>
-                <w:sz w:val="18"/>
-                <w:szCs w:val="18"/>
-                <w:lang w:val="es-PE" w:eastAsia="es-PE"/>
-              </w:rPr>
-            </w:pPr>
-            <w:r>
-              <w:rPr>
-                <w:rFonts w:ascii="Times New Roman" w:hAnsi="Times New Roman" w:cs="Times New Roman"/>
-                <w:sz w:val="18"/>
-                <w:szCs w:val="18"/>
-                <w:lang w:val="es-PE" w:eastAsia="es-PE"/>
-              </w:rPr>
-              <w:t>- Plan Operativo Anual del Departamento de Proyectos</w:t>
-            </w:r>
-          </w:p>
-          <w:p>
-            <w:pPr>
-              <w:spacing w:after="0" w:line="240" w:lineRule="auto"/>
-              <w:rPr>
-                <w:rFonts w:ascii="Times New Roman" w:hAnsi="Times New Roman" w:cs="Times New Roman"/>
-                <w:sz w:val="18"/>
-                <w:szCs w:val="18"/>
-                <w:lang w:val="es-PE" w:eastAsia="es-PE"/>
-              </w:rPr>
-            </w:pPr>
-          </w:p>
-        </w:tc>
-        <w:tc>
-          <w:tcPr>
-            <w:tcW w:w="708" w:type="pct"/>
+            <w:vAlign w:val="center"/>
+          </w:tcPr>
+          <w:p>
+            <w:pPr>
+              <w:pStyle w:val="Prrafodelista"/>
+              <w:numPr>
+                <w:ilvl w:val="0"/>
+                <w:numId w:val="3"/>
+              </w:numPr>
+              <w:tabs>
+                <w:tab w:val="left" w:pos="109"/>
+              </w:tabs>
+              <w:spacing w:after="0" w:line="240" w:lineRule="auto"/>
+              <w:ind w:left="109" w:hanging="141"/>
+              <w:rPr>
+                <w:rFonts w:ascii="Times New Roman" w:hAnsi="Times New Roman" w:cs="Times New Roman"/>
+                <w:sz w:val="18"/>
+                <w:szCs w:val="18"/>
+                <w:lang w:val="es-PE" w:eastAsia="es-PE"/>
+              </w:rPr>
+            </w:pPr>
+            <w:r>
+              <w:rPr>
+                <w:rFonts w:ascii="Times New Roman" w:hAnsi="Times New Roman" w:cs="Times New Roman"/>
+                <w:sz w:val="18"/>
+                <w:szCs w:val="18"/>
+                <w:lang w:val="es-PE" w:eastAsia="es-PE"/>
+              </w:rPr>
+              <w:t>Retroalimentación</w:t>
+            </w:r>
+          </w:p>
+          <w:p>
+            <w:pPr>
+              <w:pStyle w:val="Prrafodelista"/>
+              <w:numPr>
+                <w:ilvl w:val="0"/>
+                <w:numId w:val="3"/>
+              </w:numPr>
+              <w:tabs>
+                <w:tab w:val="left" w:pos="109"/>
+              </w:tabs>
+              <w:spacing w:after="0" w:line="240" w:lineRule="auto"/>
+              <w:ind w:left="109" w:hanging="141"/>
+              <w:rPr>
+                <w:rFonts w:ascii="Times New Roman" w:hAnsi="Times New Roman" w:cs="Times New Roman"/>
+                <w:sz w:val="18"/>
+                <w:szCs w:val="18"/>
+                <w:lang w:val="es-PE" w:eastAsia="es-PE"/>
+              </w:rPr>
+            </w:pPr>
+            <w:r>
+              <w:rPr>
+                <w:rFonts w:ascii="Times New Roman" w:hAnsi="Times New Roman" w:cs="Times New Roman"/>
+                <w:sz w:val="18"/>
+                <w:szCs w:val="18"/>
+                <w:lang w:val="es-PE" w:eastAsia="es-PE"/>
+              </w:rPr>
+              <w:t>Plan Operativo Anual del Departamento de Proyectos</w:t>
+            </w:r>
+          </w:p>
+        </w:tc>
+        <w:tc>
+          <w:tcPr>
+            <w:tcW w:w="601" w:type="pct"/>
             <w:shd w:val="clear" w:color="auto" w:fill="C0C0C0"/>
-          </w:tcPr>
-          <w:p>
-            <w:pPr>
-              <w:spacing w:after="0" w:line="240" w:lineRule="auto"/>
+            <w:vAlign w:val="center"/>
+          </w:tcPr>
+          <w:p>
+            <w:pPr>
+              <w:spacing w:after="0" w:line="240" w:lineRule="auto"/>
+              <w:jc w:val="center"/>
               <w:rPr>
                 <w:rFonts w:ascii="Times New Roman" w:hAnsi="Times New Roman" w:cs="Times New Roman"/>
                 <w:sz w:val="18"/>
@@ -4713,44 +5667,43 @@
         </w:tc>
         <w:tc>
           <w:tcPr>
-            <w:tcW w:w="793" w:type="pct"/>
+            <w:tcW w:w="677" w:type="pct"/>
             <w:shd w:val="clear" w:color="auto" w:fill="C0C0C0"/>
-          </w:tcPr>
-          <w:p>
-            <w:pPr>
-              <w:spacing w:after="0" w:line="240" w:lineRule="auto"/>
-              <w:rPr>
-                <w:rFonts w:ascii="Times New Roman" w:hAnsi="Times New Roman" w:cs="Times New Roman"/>
-                <w:sz w:val="18"/>
-                <w:szCs w:val="18"/>
-                <w:lang w:val="es-PE" w:eastAsia="es-PE"/>
-              </w:rPr>
-            </w:pPr>
-            <w:r>
-              <w:rPr>
-                <w:rFonts w:ascii="Times New Roman" w:hAnsi="Times New Roman" w:cs="Times New Roman"/>
-                <w:sz w:val="18"/>
-                <w:szCs w:val="18"/>
-                <w:lang w:val="es-PE" w:eastAsia="es-PE"/>
-              </w:rPr>
-              <w:t>- Plan Operativo Anual del Departamento de Proyectos mejorado</w:t>
-            </w:r>
-          </w:p>
-          <w:p>
-            <w:pPr>
-              <w:spacing w:after="0" w:line="240" w:lineRule="auto"/>
-              <w:rPr>
-                <w:rFonts w:ascii="Times New Roman" w:hAnsi="Times New Roman" w:cs="Times New Roman"/>
-                <w:sz w:val="18"/>
-                <w:szCs w:val="18"/>
-                <w:lang w:val="es-PE" w:eastAsia="es-PE"/>
-              </w:rPr>
-            </w:pPr>
-          </w:p>
-        </w:tc>
-        <w:tc>
-          <w:tcPr>
-            <w:tcW w:w="1115" w:type="pct"/>
+            <w:vAlign w:val="center"/>
+          </w:tcPr>
+          <w:p>
+            <w:pPr>
+              <w:pStyle w:val="Prrafodelista"/>
+              <w:numPr>
+                <w:ilvl w:val="0"/>
+                <w:numId w:val="3"/>
+              </w:numPr>
+              <w:tabs>
+                <w:tab w:val="left" w:pos="109"/>
+              </w:tabs>
+              <w:spacing w:after="0" w:line="240" w:lineRule="auto"/>
+              <w:ind w:left="109" w:hanging="141"/>
+              <w:rPr>
+                <w:rFonts w:ascii="Times New Roman" w:hAnsi="Times New Roman" w:cs="Times New Roman"/>
+                <w:sz w:val="18"/>
+                <w:szCs w:val="18"/>
+                <w:lang w:val="es-PE" w:eastAsia="es-PE"/>
+              </w:rPr>
+            </w:pPr>
+            <w:r>
+              <w:rPr>
+                <w:rFonts w:ascii="Times New Roman" w:hAnsi="Times New Roman" w:cs="Times New Roman"/>
+                <w:sz w:val="18"/>
+                <w:szCs w:val="18"/>
+                <w:lang w:val="es-PE" w:eastAsia="es-PE"/>
+              </w:rPr>
+              <w:t>Plan Operativo Anual del Departamento de Proyectos mejorado</w:t>
+            </w:r>
+          </w:p>
+        </w:tc>
+        <w:tc>
+          <w:tcPr>
+            <w:tcW w:w="963" w:type="pct"/>
             <w:shd w:val="clear" w:color="auto" w:fill="C0C0C0"/>
           </w:tcPr>
           <w:p>
@@ -4771,23 +5724,13 @@
                 <w:szCs w:val="18"/>
                 <w:lang w:val="es-PE" w:eastAsia="es-PE"/>
               </w:rPr>
-              <w:t xml:space="preserve">Se realizan los ajustes necesarios al Plan Operativo Anual elaborado de acuerdo a la retroalimentación obtenida en la reunión de Diciembre para luego ser </w:t>
-            </w:r>
-            <w:r>
-              <w:rPr>
-                <w:rFonts w:ascii="Times New Roman" w:hAnsi="Times New Roman" w:cs="Times New Roman"/>
-                <w:sz w:val="18"/>
-                <w:szCs w:val="18"/>
-                <w:lang w:val="es-PE" w:eastAsia="es-PE"/>
-              </w:rPr>
-              <w:lastRenderedPageBreak/>
-              <w:t>entregado al Departamento de Planificación y éste lo incluya en el Plan Operativo Anual Institucional.</w:t>
-            </w:r>
-          </w:p>
-        </w:tc>
-        <w:tc>
-          <w:tcPr>
-            <w:tcW w:w="756" w:type="pct"/>
+              <w:t>Se realizan los ajustes necesarios al Plan Operativo Anual elaborado de acuerdo a la retroalimentación obtenida en la reunión de Diciembre para luego ser entregado al Departamento de Planificación y éste lo incluya en el Plan Operativo Anual Institucional.</w:t>
+            </w:r>
+          </w:p>
+        </w:tc>
+        <w:tc>
+          <w:tcPr>
+            <w:tcW w:w="644" w:type="pct"/>
             <w:shd w:val="clear" w:color="auto" w:fill="C0C0C0"/>
             <w:vAlign w:val="center"/>
           </w:tcPr>
@@ -4809,14 +5752,13 @@
                 <w:szCs w:val="18"/>
                 <w:lang w:val="es-PE" w:eastAsia="es-PE"/>
               </w:rPr>
-              <w:lastRenderedPageBreak/>
               <w:t>Jefe del Departamento de Proyectos</w:t>
             </w:r>
           </w:p>
         </w:tc>
         <w:tc>
           <w:tcPr>
-            <w:tcW w:w="618" w:type="pct"/>
+            <w:tcW w:w="523" w:type="pct"/>
             <w:shd w:val="clear" w:color="auto" w:fill="C0C0C0"/>
             <w:vAlign w:val="center"/>
           </w:tcPr>
@@ -4839,6 +5781,34 @@
                 <w:lang w:val="es-PE" w:eastAsia="es-PE"/>
               </w:rPr>
               <w:t>Manual</w:t>
+            </w:r>
+          </w:p>
+        </w:tc>
+        <w:tc>
+          <w:tcPr>
+            <w:tcW w:w="751" w:type="pct"/>
+            <w:shd w:val="clear" w:color="auto" w:fill="C0C0C0"/>
+            <w:vAlign w:val="center"/>
+          </w:tcPr>
+          <w:p>
+            <w:pPr>
+              <w:spacing w:after="0" w:line="240" w:lineRule="auto"/>
+              <w:jc w:val="center"/>
+              <w:rPr>
+                <w:rFonts w:ascii="Times New Roman" w:hAnsi="Times New Roman" w:cs="Times New Roman"/>
+                <w:sz w:val="18"/>
+                <w:szCs w:val="18"/>
+                <w:lang w:val="es-PE" w:eastAsia="es-PE"/>
+              </w:rPr>
+            </w:pPr>
+            <w:r>
+              <w:rPr>
+                <w:rFonts w:ascii="Times New Roman" w:hAnsi="Times New Roman" w:cs="Times New Roman"/>
+                <w:sz w:val="18"/>
+                <w:szCs w:val="18"/>
+                <w:lang w:val="es-PE" w:eastAsia="es-PE"/>
+              </w:rPr>
+              <w:t>Planificación</w:t>
             </w:r>
           </w:p>
         </w:tc>
@@ -4849,63 +5819,77 @@
         </w:trPr>
         <w:tc>
           <w:tcPr>
-            <w:tcW w:w="216" w:type="pct"/>
-          </w:tcPr>
-          <w:p>
-            <w:pPr>
-              <w:spacing w:after="0" w:line="240" w:lineRule="auto"/>
-              <w:jc w:val="center"/>
-              <w:rPr>
-                <w:rFonts w:ascii="Times New Roman" w:hAnsi="Times New Roman" w:cs="Times New Roman"/>
-                <w:sz w:val="18"/>
-                <w:szCs w:val="18"/>
-                <w:lang w:val="es-PE" w:eastAsia="es-PE"/>
-              </w:rPr>
-            </w:pPr>
-            <w:r>
-              <w:rPr>
-                <w:rFonts w:ascii="Times New Roman" w:hAnsi="Times New Roman" w:cs="Times New Roman"/>
-                <w:sz w:val="18"/>
-                <w:szCs w:val="18"/>
-                <w:lang w:val="es-PE" w:eastAsia="es-PE"/>
-              </w:rPr>
-              <w:lastRenderedPageBreak/>
-              <w:t>9</w:t>
-            </w:r>
-          </w:p>
-        </w:tc>
-        <w:tc>
-          <w:tcPr>
-            <w:tcW w:w="793" w:type="pct"/>
-          </w:tcPr>
-          <w:p>
-            <w:pPr>
-              <w:spacing w:after="0" w:line="240" w:lineRule="auto"/>
-              <w:rPr>
-                <w:rFonts w:ascii="Times New Roman" w:hAnsi="Times New Roman" w:cs="Times New Roman"/>
-                <w:sz w:val="18"/>
-                <w:szCs w:val="18"/>
-                <w:lang w:val="es-PE" w:eastAsia="es-PE"/>
-              </w:rPr>
-            </w:pPr>
-            <w:r>
-              <w:rPr>
-                <w:rFonts w:ascii="Times New Roman" w:hAnsi="Times New Roman" w:cs="Times New Roman"/>
-                <w:sz w:val="18"/>
-                <w:szCs w:val="18"/>
-                <w:lang w:val="es-PE" w:eastAsia="es-PE"/>
-              </w:rPr>
-              <w:t>- Plan Operativo Anual del Departamento de Proyectos mejorado</w:t>
-            </w:r>
-          </w:p>
-        </w:tc>
-        <w:tc>
-          <w:tcPr>
-            <w:tcW w:w="708" w:type="pct"/>
-          </w:tcPr>
-          <w:p>
-            <w:pPr>
-              <w:spacing w:after="0" w:line="240" w:lineRule="auto"/>
+            <w:tcW w:w="171" w:type="pct"/>
+            <w:vAlign w:val="center"/>
+          </w:tcPr>
+          <w:p>
+            <w:pPr>
+              <w:spacing w:after="0" w:line="240" w:lineRule="auto"/>
+              <w:jc w:val="center"/>
+              <w:rPr>
+                <w:rFonts w:ascii="Times New Roman" w:hAnsi="Times New Roman" w:cs="Times New Roman"/>
+                <w:b/>
+                <w:sz w:val="18"/>
+                <w:szCs w:val="18"/>
+                <w:lang w:val="es-PE" w:eastAsia="es-PE"/>
+              </w:rPr>
+            </w:pPr>
+            <w:r>
+              <w:rPr>
+                <w:rFonts w:ascii="Times New Roman" w:hAnsi="Times New Roman" w:cs="Times New Roman"/>
+                <w:b/>
+                <w:sz w:val="18"/>
+                <w:szCs w:val="18"/>
+                <w:lang w:val="es-PE" w:eastAsia="es-PE"/>
+              </w:rPr>
+              <w:t>9.</w:t>
+            </w:r>
+          </w:p>
+        </w:tc>
+        <w:tc>
+          <w:tcPr>
+            <w:tcW w:w="670" w:type="pct"/>
+            <w:vAlign w:val="center"/>
+          </w:tcPr>
+          <w:p>
+            <w:pPr>
+              <w:pStyle w:val="Prrafodelista"/>
+              <w:numPr>
+                <w:ilvl w:val="0"/>
+                <w:numId w:val="3"/>
+              </w:numPr>
+              <w:tabs>
+                <w:tab w:val="left" w:pos="109"/>
+              </w:tabs>
+              <w:spacing w:after="0" w:line="240" w:lineRule="auto"/>
+              <w:ind w:left="109" w:hanging="141"/>
+              <w:rPr>
+                <w:rFonts w:ascii="Times New Roman" w:hAnsi="Times New Roman" w:cs="Times New Roman"/>
+                <w:sz w:val="18"/>
+                <w:szCs w:val="18"/>
+                <w:lang w:val="es-PE" w:eastAsia="es-PE"/>
+              </w:rPr>
+            </w:pPr>
+            <w:r>
+              <w:rPr>
+                <w:rFonts w:ascii="Times New Roman" w:hAnsi="Times New Roman" w:cs="Times New Roman"/>
+                <w:sz w:val="18"/>
+                <w:szCs w:val="18"/>
+                <w:lang w:val="es-PE" w:eastAsia="es-PE"/>
+              </w:rPr>
+              <w:t>Plan Operativo Anual del Departamento de Proyectos mejorado</w:t>
+            </w:r>
+          </w:p>
+        </w:tc>
+        <w:tc>
+          <w:tcPr>
+            <w:tcW w:w="601" w:type="pct"/>
+            <w:vAlign w:val="center"/>
+          </w:tcPr>
+          <w:p>
+            <w:pPr>
+              <w:spacing w:after="0" w:line="240" w:lineRule="auto"/>
+              <w:jc w:val="center"/>
               <w:rPr>
                 <w:rFonts w:ascii="Times New Roman" w:hAnsi="Times New Roman" w:cs="Times New Roman"/>
                 <w:sz w:val="18"/>
@@ -4926,52 +5910,71 @@
         </w:tc>
         <w:tc>
           <w:tcPr>
-            <w:tcW w:w="793" w:type="pct"/>
-          </w:tcPr>
-          <w:p>
-            <w:pPr>
-              <w:spacing w:after="0" w:line="240" w:lineRule="auto"/>
-              <w:rPr>
-                <w:rFonts w:ascii="Times New Roman" w:hAnsi="Times New Roman" w:cs="Times New Roman"/>
-                <w:sz w:val="18"/>
-                <w:szCs w:val="18"/>
-                <w:lang w:val="es-PE" w:eastAsia="es-PE"/>
-              </w:rPr>
-            </w:pPr>
-            <w:r>
-              <w:rPr>
-                <w:rFonts w:ascii="Times New Roman" w:hAnsi="Times New Roman" w:cs="Times New Roman"/>
-                <w:sz w:val="18"/>
-                <w:szCs w:val="18"/>
-                <w:lang w:val="es-PE" w:eastAsia="es-PE"/>
-              </w:rPr>
-              <w:t>- Faltan actividades</w:t>
-            </w:r>
-          </w:p>
-          <w:p>
-            <w:pPr>
-              <w:spacing w:after="0" w:line="240" w:lineRule="auto"/>
-              <w:rPr>
-                <w:rFonts w:ascii="Times New Roman" w:hAnsi="Times New Roman" w:cs="Times New Roman"/>
-                <w:sz w:val="18"/>
-                <w:szCs w:val="18"/>
-                <w:lang w:val="es-PE" w:eastAsia="es-PE"/>
-              </w:rPr>
-            </w:pPr>
-            <w:r>
-              <w:rPr>
-                <w:rFonts w:ascii="Times New Roman" w:hAnsi="Times New Roman" w:cs="Times New Roman"/>
-                <w:sz w:val="18"/>
-                <w:szCs w:val="18"/>
-                <w:lang w:val="es-PE" w:eastAsia="es-PE"/>
-              </w:rPr>
-              <w:t>- No faltan actividades</w:t>
-            </w:r>
-          </w:p>
-        </w:tc>
-        <w:tc>
-          <w:tcPr>
-            <w:tcW w:w="1115" w:type="pct"/>
+            <w:tcW w:w="677" w:type="pct"/>
+            <w:vAlign w:val="center"/>
+          </w:tcPr>
+          <w:p>
+            <w:pPr>
+              <w:pStyle w:val="Prrafodelista"/>
+              <w:numPr>
+                <w:ilvl w:val="0"/>
+                <w:numId w:val="3"/>
+              </w:numPr>
+              <w:tabs>
+                <w:tab w:val="left" w:pos="109"/>
+              </w:tabs>
+              <w:spacing w:after="0" w:line="240" w:lineRule="auto"/>
+              <w:ind w:left="109" w:hanging="141"/>
+              <w:rPr>
+                <w:rFonts w:ascii="Times New Roman" w:hAnsi="Times New Roman" w:cs="Times New Roman"/>
+                <w:sz w:val="18"/>
+                <w:szCs w:val="18"/>
+                <w:lang w:val="es-PE" w:eastAsia="es-PE"/>
+              </w:rPr>
+            </w:pPr>
+            <w:r>
+              <w:rPr>
+                <w:rFonts w:ascii="Times New Roman" w:hAnsi="Times New Roman" w:cs="Times New Roman"/>
+                <w:sz w:val="18"/>
+                <w:szCs w:val="18"/>
+                <w:lang w:val="es-PE" w:eastAsia="es-PE"/>
+              </w:rPr>
+              <w:t>Faltan actividades</w:t>
+            </w:r>
+          </w:p>
+          <w:p>
+            <w:pPr>
+              <w:pStyle w:val="Prrafodelista"/>
+              <w:numPr>
+                <w:ilvl w:val="0"/>
+                <w:numId w:val="3"/>
+              </w:numPr>
+              <w:tabs>
+                <w:tab w:val="left" w:pos="109"/>
+              </w:tabs>
+              <w:spacing w:after="0" w:line="240" w:lineRule="auto"/>
+              <w:ind w:left="109" w:hanging="141"/>
+              <w:rPr>
+                <w:rFonts w:ascii="Times New Roman" w:hAnsi="Times New Roman" w:cs="Times New Roman"/>
+                <w:sz w:val="18"/>
+                <w:szCs w:val="18"/>
+                <w:lang w:val="es-PE" w:eastAsia="es-PE"/>
+              </w:rPr>
+            </w:pPr>
+            <w:r>
+              <w:rPr>
+                <w:rFonts w:ascii="Times New Roman" w:hAnsi="Times New Roman" w:cs="Times New Roman"/>
+                <w:sz w:val="18"/>
+                <w:szCs w:val="18"/>
+                <w:lang w:val="es-PE" w:eastAsia="es-PE"/>
+              </w:rPr>
+              <w:t>No faltan actividades</w:t>
+            </w:r>
+          </w:p>
+        </w:tc>
+        <w:tc>
+          <w:tcPr>
+            <w:tcW w:w="963" w:type="pct"/>
           </w:tcPr>
           <w:p>
             <w:pPr>
@@ -4997,7 +6000,7 @@
         </w:tc>
         <w:tc>
           <w:tcPr>
-            <w:tcW w:w="756" w:type="pct"/>
+            <w:tcW w:w="644" w:type="pct"/>
             <w:vAlign w:val="center"/>
           </w:tcPr>
           <w:p>
@@ -5024,7 +6027,7 @@
         </w:tc>
         <w:tc>
           <w:tcPr>
-            <w:tcW w:w="618" w:type="pct"/>
+            <w:tcW w:w="523" w:type="pct"/>
             <w:vAlign w:val="center"/>
           </w:tcPr>
           <w:p>
@@ -5046,6 +6049,33 @@
                 <w:lang w:val="es-PE" w:eastAsia="es-PE"/>
               </w:rPr>
               <w:t>Manual</w:t>
+            </w:r>
+          </w:p>
+        </w:tc>
+        <w:tc>
+          <w:tcPr>
+            <w:tcW w:w="751" w:type="pct"/>
+            <w:vAlign w:val="center"/>
+          </w:tcPr>
+          <w:p>
+            <w:pPr>
+              <w:spacing w:after="0" w:line="240" w:lineRule="auto"/>
+              <w:jc w:val="center"/>
+              <w:rPr>
+                <w:rFonts w:ascii="Times New Roman" w:hAnsi="Times New Roman" w:cs="Times New Roman"/>
+                <w:sz w:val="18"/>
+                <w:szCs w:val="18"/>
+                <w:lang w:val="es-PE" w:eastAsia="es-PE"/>
+              </w:rPr>
+            </w:pPr>
+            <w:r>
+              <w:rPr>
+                <w:rFonts w:ascii="Times New Roman" w:hAnsi="Times New Roman" w:cs="Times New Roman"/>
+                <w:sz w:val="18"/>
+                <w:szCs w:val="18"/>
+                <w:lang w:val="es-PE" w:eastAsia="es-PE"/>
+              </w:rPr>
+              <w:t>Planificación</w:t>
             </w:r>
           </w:p>
         </w:tc>
@@ -5056,123 +6086,137 @@
         </w:trPr>
         <w:tc>
           <w:tcPr>
-            <w:tcW w:w="216" w:type="pct"/>
+            <w:tcW w:w="171" w:type="pct"/>
             <w:shd w:val="clear" w:color="auto" w:fill="C0C0C0"/>
-          </w:tcPr>
-          <w:p>
-            <w:pPr>
-              <w:spacing w:after="0" w:line="240" w:lineRule="auto"/>
-              <w:jc w:val="center"/>
-              <w:rPr>
-                <w:rFonts w:ascii="Times New Roman" w:hAnsi="Times New Roman" w:cs="Times New Roman"/>
-                <w:sz w:val="18"/>
-                <w:szCs w:val="18"/>
-                <w:lang w:val="es-PE" w:eastAsia="es-PE"/>
-              </w:rPr>
-            </w:pPr>
-            <w:r>
-              <w:rPr>
-                <w:rFonts w:ascii="Times New Roman" w:hAnsi="Times New Roman" w:cs="Times New Roman"/>
-                <w:sz w:val="18"/>
-                <w:szCs w:val="18"/>
-                <w:lang w:val="es-PE" w:eastAsia="es-PE"/>
-              </w:rPr>
-              <w:t>10</w:t>
-            </w:r>
-          </w:p>
-        </w:tc>
-        <w:tc>
-          <w:tcPr>
-            <w:tcW w:w="793" w:type="pct"/>
+            <w:vAlign w:val="center"/>
+          </w:tcPr>
+          <w:p>
+            <w:pPr>
+              <w:spacing w:after="0" w:line="240" w:lineRule="auto"/>
+              <w:jc w:val="center"/>
+              <w:rPr>
+                <w:rFonts w:ascii="Times New Roman" w:hAnsi="Times New Roman" w:cs="Times New Roman"/>
+                <w:b/>
+                <w:sz w:val="18"/>
+                <w:szCs w:val="18"/>
+                <w:lang w:val="es-PE" w:eastAsia="es-PE"/>
+              </w:rPr>
+            </w:pPr>
+            <w:r>
+              <w:rPr>
+                <w:rFonts w:ascii="Times New Roman" w:hAnsi="Times New Roman" w:cs="Times New Roman"/>
+                <w:b/>
+                <w:sz w:val="18"/>
+                <w:szCs w:val="18"/>
+                <w:lang w:val="es-PE" w:eastAsia="es-PE"/>
+              </w:rPr>
+              <w:t>10.</w:t>
+            </w:r>
+          </w:p>
+        </w:tc>
+        <w:tc>
+          <w:tcPr>
+            <w:tcW w:w="670" w:type="pct"/>
             <w:shd w:val="clear" w:color="auto" w:fill="C0C0C0"/>
-          </w:tcPr>
-          <w:p>
-            <w:pPr>
-              <w:spacing w:after="0" w:line="240" w:lineRule="auto"/>
-              <w:rPr>
-                <w:rFonts w:ascii="Times New Roman" w:hAnsi="Times New Roman" w:cs="Times New Roman"/>
-                <w:sz w:val="18"/>
-                <w:szCs w:val="18"/>
-                <w:lang w:val="es-PE" w:eastAsia="es-PE"/>
-              </w:rPr>
-            </w:pPr>
-            <w:r>
-              <w:rPr>
-                <w:rFonts w:ascii="Times New Roman" w:hAnsi="Times New Roman" w:cs="Times New Roman"/>
-                <w:sz w:val="18"/>
-                <w:szCs w:val="18"/>
-                <w:lang w:val="es-PE" w:eastAsia="es-PE"/>
-              </w:rPr>
-              <w:t>- Faltan actividades</w:t>
-            </w:r>
-          </w:p>
-          <w:p>
-            <w:pPr>
-              <w:spacing w:after="0" w:line="240" w:lineRule="auto"/>
-              <w:rPr>
-                <w:rFonts w:ascii="Times New Roman" w:hAnsi="Times New Roman" w:cs="Times New Roman"/>
-                <w:sz w:val="18"/>
-                <w:szCs w:val="18"/>
-                <w:lang w:val="es-PE" w:eastAsia="es-PE"/>
-              </w:rPr>
-            </w:pPr>
-          </w:p>
-        </w:tc>
-        <w:tc>
-          <w:tcPr>
-            <w:tcW w:w="708" w:type="pct"/>
+            <w:vAlign w:val="center"/>
+          </w:tcPr>
+          <w:p>
+            <w:pPr>
+              <w:pStyle w:val="Prrafodelista"/>
+              <w:numPr>
+                <w:ilvl w:val="0"/>
+                <w:numId w:val="3"/>
+              </w:numPr>
+              <w:tabs>
+                <w:tab w:val="left" w:pos="109"/>
+              </w:tabs>
+              <w:spacing w:after="0" w:line="240" w:lineRule="auto"/>
+              <w:ind w:left="109" w:hanging="141"/>
+              <w:rPr>
+                <w:rFonts w:ascii="Times New Roman" w:hAnsi="Times New Roman" w:cs="Times New Roman"/>
+                <w:sz w:val="18"/>
+                <w:szCs w:val="18"/>
+                <w:lang w:val="es-PE" w:eastAsia="es-PE"/>
+              </w:rPr>
+            </w:pPr>
+            <w:r>
+              <w:rPr>
+                <w:rFonts w:ascii="Times New Roman" w:hAnsi="Times New Roman" w:cs="Times New Roman"/>
+                <w:sz w:val="18"/>
+                <w:szCs w:val="18"/>
+                <w:lang w:val="es-PE" w:eastAsia="es-PE"/>
+              </w:rPr>
+              <w:t>Faltan actividades</w:t>
+            </w:r>
+          </w:p>
+        </w:tc>
+        <w:tc>
+          <w:tcPr>
+            <w:tcW w:w="601" w:type="pct"/>
             <w:shd w:val="clear" w:color="auto" w:fill="C0C0C0"/>
-          </w:tcPr>
-          <w:p>
-            <w:pPr>
-              <w:spacing w:after="0" w:line="240" w:lineRule="auto"/>
-              <w:rPr>
-                <w:rFonts w:ascii="Times New Roman" w:hAnsi="Times New Roman" w:cs="Times New Roman"/>
-                <w:sz w:val="18"/>
-                <w:szCs w:val="18"/>
-                <w:lang w:val="es-PE" w:eastAsia="es-PE"/>
-              </w:rPr>
-            </w:pPr>
-            <w:r>
-              <w:rPr>
-                <w:rFonts w:ascii="Times New Roman" w:hAnsi="Times New Roman" w:cs="Times New Roman"/>
-                <w:sz w:val="18"/>
-                <w:szCs w:val="18"/>
-                <w:lang w:val="es-PE" w:eastAsia="es-PE"/>
-              </w:rPr>
-              <w:t xml:space="preserve">Notificar actividad faltante </w:t>
-            </w:r>
-          </w:p>
-        </w:tc>
-        <w:tc>
-          <w:tcPr>
-            <w:tcW w:w="793" w:type="pct"/>
+            <w:vAlign w:val="center"/>
+          </w:tcPr>
+          <w:p>
+            <w:pPr>
+              <w:spacing w:after="0" w:line="240" w:lineRule="auto"/>
+              <w:jc w:val="center"/>
+              <w:rPr>
+                <w:rFonts w:ascii="Times New Roman" w:hAnsi="Times New Roman" w:cs="Times New Roman"/>
+                <w:sz w:val="18"/>
+                <w:szCs w:val="18"/>
+                <w:lang w:val="es-PE" w:eastAsia="es-PE"/>
+              </w:rPr>
+            </w:pPr>
+            <w:r>
+              <w:rPr>
+                <w:rFonts w:ascii="Times New Roman" w:hAnsi="Times New Roman" w:cs="Times New Roman"/>
+                <w:sz w:val="18"/>
+                <w:szCs w:val="18"/>
+                <w:lang w:val="es-PE" w:eastAsia="es-PE"/>
+              </w:rPr>
+              <w:t>Notificar actividad faltante</w:t>
+            </w:r>
+          </w:p>
+        </w:tc>
+        <w:tc>
+          <w:tcPr>
+            <w:tcW w:w="677" w:type="pct"/>
             <w:shd w:val="clear" w:color="auto" w:fill="C0C0C0"/>
-          </w:tcPr>
-          <w:p>
-            <w:pPr>
-              <w:spacing w:after="0" w:line="240" w:lineRule="auto"/>
-              <w:rPr>
-                <w:rFonts w:ascii="Times New Roman" w:hAnsi="Times New Roman" w:cs="Times New Roman"/>
-                <w:sz w:val="18"/>
-                <w:szCs w:val="18"/>
-                <w:lang w:val="es-PE" w:eastAsia="es-PE"/>
-              </w:rPr>
-            </w:pPr>
-            <w:r>
-              <w:rPr>
-                <w:rFonts w:ascii="Times New Roman" w:hAnsi="Times New Roman" w:cs="Times New Roman"/>
-                <w:sz w:val="18"/>
-                <w:szCs w:val="18"/>
-                <w:lang w:val="es-PE" w:eastAsia="es-PE"/>
-              </w:rPr>
-              <w:t>- Actividad faltante notificada</w:t>
-            </w:r>
-          </w:p>
-        </w:tc>
-        <w:tc>
-          <w:tcPr>
-            <w:tcW w:w="1115" w:type="pct"/>
+            <w:vAlign w:val="center"/>
+          </w:tcPr>
+          <w:p>
+            <w:pPr>
+              <w:pStyle w:val="Prrafodelista"/>
+              <w:numPr>
+                <w:ilvl w:val="0"/>
+                <w:numId w:val="3"/>
+              </w:numPr>
+              <w:tabs>
+                <w:tab w:val="left" w:pos="109"/>
+              </w:tabs>
+              <w:spacing w:after="0" w:line="240" w:lineRule="auto"/>
+              <w:ind w:left="109" w:hanging="141"/>
+              <w:rPr>
+                <w:rFonts w:ascii="Times New Roman" w:hAnsi="Times New Roman" w:cs="Times New Roman"/>
+                <w:sz w:val="18"/>
+                <w:szCs w:val="18"/>
+                <w:lang w:val="es-PE" w:eastAsia="es-PE"/>
+              </w:rPr>
+            </w:pPr>
+            <w:r>
+              <w:rPr>
+                <w:rFonts w:ascii="Times New Roman" w:hAnsi="Times New Roman" w:cs="Times New Roman"/>
+                <w:sz w:val="18"/>
+                <w:szCs w:val="18"/>
+                <w:lang w:val="es-PE" w:eastAsia="es-PE"/>
+              </w:rPr>
+              <w:t>Actividad faltante notificada</w:t>
+            </w:r>
+          </w:p>
+        </w:tc>
+        <w:tc>
+          <w:tcPr>
+            <w:tcW w:w="963" w:type="pct"/>
             <w:shd w:val="clear" w:color="auto" w:fill="C0C0C0"/>
           </w:tcPr>
           <w:p>
@@ -5193,13 +6237,23 @@
                 <w:szCs w:val="18"/>
                 <w:lang w:val="es-PE" w:eastAsia="es-PE"/>
               </w:rPr>
-              <w:t xml:space="preserve">En caso el Jefe del Departamento de Proyectos, se dé cuenta que le faltó incluir alguna actividad en el Plan Operativo Anual del Departamento de Proyectos entregado al Jefe del Departamento de Planificación puede enviar una señal al proceso Planificación del Presupuesto Institucional Anual, donde el Jefe del Departamento de Planificación adicionará la actividad señalada por el Jefe del Departamento de Proyectos. </w:t>
-            </w:r>
-          </w:p>
-        </w:tc>
-        <w:tc>
-          <w:tcPr>
-            <w:tcW w:w="756" w:type="pct"/>
+              <w:t xml:space="preserve">En caso el Jefe del Departamento de Proyectos, se dé cuenta que le faltó incluir alguna actividad en el Plan Operativo Anual del </w:t>
+            </w:r>
+            <w:r>
+              <w:rPr>
+                <w:rFonts w:ascii="Times New Roman" w:hAnsi="Times New Roman" w:cs="Times New Roman"/>
+                <w:sz w:val="18"/>
+                <w:szCs w:val="18"/>
+                <w:lang w:val="es-PE" w:eastAsia="es-PE"/>
+              </w:rPr>
+              <w:lastRenderedPageBreak/>
+              <w:t xml:space="preserve">Departamento de Proyectos entregado al Jefe del Departamento de Planificación puede enviar una señal al proceso Planificación del Presupuesto Institucional Anual, donde el Jefe del Departamento de Planificación adicionará la actividad señalada por el Jefe del Departamento de Proyectos. </w:t>
+            </w:r>
+          </w:p>
+        </w:tc>
+        <w:tc>
+          <w:tcPr>
+            <w:tcW w:w="644" w:type="pct"/>
             <w:shd w:val="clear" w:color="auto" w:fill="C0C0C0"/>
             <w:vAlign w:val="center"/>
           </w:tcPr>
@@ -5221,13 +6275,14 @@
                 <w:szCs w:val="18"/>
                 <w:lang w:val="es-PE" w:eastAsia="es-PE"/>
               </w:rPr>
+              <w:lastRenderedPageBreak/>
               <w:t>Jefe del Departamento de Proyectos</w:t>
             </w:r>
           </w:p>
         </w:tc>
         <w:tc>
           <w:tcPr>
-            <w:tcW w:w="618" w:type="pct"/>
+            <w:tcW w:w="523" w:type="pct"/>
             <w:shd w:val="clear" w:color="auto" w:fill="C0C0C0"/>
             <w:vAlign w:val="center"/>
           </w:tcPr>
@@ -5250,6 +6305,34 @@
                 <w:lang w:val="es-PE" w:eastAsia="es-PE"/>
               </w:rPr>
               <w:t>Manual</w:t>
+            </w:r>
+          </w:p>
+        </w:tc>
+        <w:tc>
+          <w:tcPr>
+            <w:tcW w:w="751" w:type="pct"/>
+            <w:shd w:val="clear" w:color="auto" w:fill="C0C0C0"/>
+            <w:vAlign w:val="center"/>
+          </w:tcPr>
+          <w:p>
+            <w:pPr>
+              <w:spacing w:after="0" w:line="240" w:lineRule="auto"/>
+              <w:jc w:val="center"/>
+              <w:rPr>
+                <w:rFonts w:ascii="Times New Roman" w:hAnsi="Times New Roman" w:cs="Times New Roman"/>
+                <w:sz w:val="18"/>
+                <w:szCs w:val="18"/>
+                <w:lang w:val="es-PE" w:eastAsia="es-PE"/>
+              </w:rPr>
+            </w:pPr>
+            <w:r>
+              <w:rPr>
+                <w:rFonts w:ascii="Times New Roman" w:hAnsi="Times New Roman" w:cs="Times New Roman"/>
+                <w:sz w:val="18"/>
+                <w:szCs w:val="18"/>
+                <w:lang w:val="es-PE" w:eastAsia="es-PE"/>
+              </w:rPr>
+              <w:t>Planificación</w:t>
             </w:r>
           </w:p>
         </w:tc>
@@ -5260,82 +6343,107 @@
         </w:trPr>
         <w:tc>
           <w:tcPr>
-            <w:tcW w:w="216" w:type="pct"/>
-          </w:tcPr>
-          <w:p>
-            <w:pPr>
-              <w:spacing w:after="0" w:line="240" w:lineRule="auto"/>
-              <w:jc w:val="center"/>
-              <w:rPr>
-                <w:rFonts w:ascii="Times New Roman" w:hAnsi="Times New Roman" w:cs="Times New Roman"/>
-                <w:sz w:val="18"/>
-                <w:szCs w:val="18"/>
-                <w:lang w:val="es-PE" w:eastAsia="es-PE"/>
-              </w:rPr>
-            </w:pPr>
-            <w:r>
-              <w:rPr>
-                <w:rFonts w:ascii="Times New Roman" w:hAnsi="Times New Roman" w:cs="Times New Roman"/>
-                <w:sz w:val="18"/>
-                <w:szCs w:val="18"/>
-                <w:lang w:val="es-PE" w:eastAsia="es-PE"/>
-              </w:rPr>
-              <w:t>11</w:t>
-            </w:r>
-          </w:p>
-        </w:tc>
-        <w:tc>
-          <w:tcPr>
-            <w:tcW w:w="793" w:type="pct"/>
-          </w:tcPr>
-          <w:p>
-            <w:pPr>
-              <w:spacing w:after="0" w:line="240" w:lineRule="auto"/>
-              <w:rPr>
-                <w:rFonts w:ascii="Times New Roman" w:hAnsi="Times New Roman" w:cs="Times New Roman"/>
-                <w:sz w:val="18"/>
-                <w:szCs w:val="18"/>
-                <w:lang w:val="es-PE" w:eastAsia="es-PE"/>
-              </w:rPr>
-            </w:pPr>
-            <w:r>
-              <w:rPr>
-                <w:rFonts w:ascii="Times New Roman" w:hAnsi="Times New Roman" w:cs="Times New Roman"/>
-                <w:sz w:val="18"/>
-                <w:szCs w:val="18"/>
-                <w:lang w:val="es-PE" w:eastAsia="es-PE"/>
-              </w:rPr>
-              <w:t>- Actividad faltante notificada</w:t>
-            </w:r>
-          </w:p>
-          <w:p>
-            <w:pPr>
-              <w:spacing w:after="0" w:line="240" w:lineRule="auto"/>
-              <w:rPr>
-                <w:rFonts w:ascii="Times New Roman" w:hAnsi="Times New Roman" w:cs="Times New Roman"/>
-                <w:sz w:val="18"/>
-                <w:szCs w:val="18"/>
-                <w:lang w:val="es-PE" w:eastAsia="es-PE"/>
-              </w:rPr>
-            </w:pPr>
-            <w:r>
-              <w:rPr>
-                <w:rFonts w:ascii="Times New Roman" w:hAnsi="Times New Roman" w:cs="Times New Roman"/>
-                <w:sz w:val="18"/>
-                <w:szCs w:val="18"/>
-                <w:lang w:val="es-PE" w:eastAsia="es-PE"/>
-              </w:rPr>
-              <w:t>- No faltan actividades</w:t>
-            </w:r>
-          </w:p>
-        </w:tc>
-        <w:tc>
-          <w:tcPr>
-            <w:tcW w:w="708" w:type="pct"/>
-          </w:tcPr>
-          <w:p>
-            <w:pPr>
-              <w:spacing w:after="0" w:line="240" w:lineRule="auto"/>
+            <w:tcW w:w="171" w:type="pct"/>
+            <w:vAlign w:val="center"/>
+          </w:tcPr>
+          <w:p>
+            <w:pPr>
+              <w:spacing w:after="0" w:line="240" w:lineRule="auto"/>
+              <w:jc w:val="center"/>
+              <w:rPr>
+                <w:rFonts w:ascii="Times New Roman" w:hAnsi="Times New Roman" w:cs="Times New Roman"/>
+                <w:b/>
+                <w:sz w:val="18"/>
+                <w:szCs w:val="18"/>
+                <w:lang w:val="es-PE" w:eastAsia="es-PE"/>
+              </w:rPr>
+            </w:pPr>
+            <w:r>
+              <w:rPr>
+                <w:rFonts w:ascii="Times New Roman" w:hAnsi="Times New Roman" w:cs="Times New Roman"/>
+                <w:b/>
+                <w:sz w:val="18"/>
+                <w:szCs w:val="18"/>
+                <w:lang w:val="es-PE" w:eastAsia="es-PE"/>
+              </w:rPr>
+              <w:lastRenderedPageBreak/>
+              <w:t>11.</w:t>
+            </w:r>
+          </w:p>
+        </w:tc>
+        <w:tc>
+          <w:tcPr>
+            <w:tcW w:w="670" w:type="pct"/>
+            <w:vAlign w:val="center"/>
+          </w:tcPr>
+          <w:p>
+            <w:pPr>
+              <w:pStyle w:val="Prrafodelista"/>
+              <w:numPr>
+                <w:ilvl w:val="0"/>
+                <w:numId w:val="3"/>
+              </w:numPr>
+              <w:tabs>
+                <w:tab w:val="left" w:pos="109"/>
+              </w:tabs>
+              <w:spacing w:after="0" w:line="240" w:lineRule="auto"/>
+              <w:ind w:left="109" w:hanging="141"/>
+              <w:rPr>
+                <w:rFonts w:ascii="Times New Roman" w:hAnsi="Times New Roman" w:cs="Times New Roman"/>
+                <w:sz w:val="18"/>
+                <w:szCs w:val="18"/>
+                <w:lang w:val="es-PE" w:eastAsia="es-PE"/>
+              </w:rPr>
+            </w:pPr>
+            <w:r>
+              <w:rPr>
+                <w:rFonts w:ascii="Times New Roman" w:hAnsi="Times New Roman" w:cs="Times New Roman"/>
+                <w:sz w:val="18"/>
+                <w:szCs w:val="18"/>
+                <w:lang w:val="es-PE" w:eastAsia="es-PE"/>
+              </w:rPr>
+              <w:t>Actividad faltante notificada</w:t>
+            </w:r>
+          </w:p>
+          <w:p>
+            <w:pPr>
+              <w:pStyle w:val="Prrafodelista"/>
+              <w:numPr>
+                <w:ilvl w:val="0"/>
+                <w:numId w:val="3"/>
+              </w:numPr>
+              <w:tabs>
+                <w:tab w:val="left" w:pos="109"/>
+              </w:tabs>
+              <w:spacing w:after="0" w:line="240" w:lineRule="auto"/>
+              <w:ind w:left="109" w:hanging="141"/>
+              <w:rPr>
+                <w:rFonts w:ascii="Times New Roman" w:hAnsi="Times New Roman" w:cs="Times New Roman"/>
+                <w:sz w:val="18"/>
+                <w:szCs w:val="18"/>
+                <w:lang w:val="es-PE" w:eastAsia="es-PE"/>
+              </w:rPr>
+            </w:pPr>
+            <w:r>
+              <w:rPr>
+                <w:rFonts w:ascii="Times New Roman" w:hAnsi="Times New Roman" w:cs="Times New Roman"/>
+                <w:sz w:val="18"/>
+                <w:szCs w:val="18"/>
+                <w:lang w:val="es-PE" w:eastAsia="es-PE"/>
+              </w:rPr>
+              <w:t>No faltan actividades</w:t>
+            </w:r>
+          </w:p>
+        </w:tc>
+        <w:tc>
+          <w:tcPr>
+            <w:tcW w:w="601" w:type="pct"/>
+            <w:vAlign w:val="center"/>
+          </w:tcPr>
+          <w:p>
+            <w:pPr>
+              <w:spacing w:after="0" w:line="240" w:lineRule="auto"/>
+              <w:jc w:val="center"/>
               <w:rPr>
                 <w:rFonts w:ascii="Times New Roman" w:hAnsi="Times New Roman" w:cs="Times New Roman"/>
                 <w:sz w:val="18"/>
@@ -5356,52 +6464,71 @@
         </w:tc>
         <w:tc>
           <w:tcPr>
-            <w:tcW w:w="793" w:type="pct"/>
-          </w:tcPr>
-          <w:p>
-            <w:pPr>
-              <w:spacing w:after="0" w:line="240" w:lineRule="auto"/>
-              <w:rPr>
-                <w:rFonts w:ascii="Times New Roman" w:hAnsi="Times New Roman" w:cs="Times New Roman"/>
-                <w:sz w:val="18"/>
-                <w:szCs w:val="18"/>
-                <w:lang w:val="es-PE" w:eastAsia="es-PE"/>
-              </w:rPr>
-            </w:pPr>
-            <w:r>
-              <w:rPr>
-                <w:rFonts w:ascii="Times New Roman" w:hAnsi="Times New Roman" w:cs="Times New Roman"/>
-                <w:sz w:val="18"/>
-                <w:szCs w:val="18"/>
-                <w:lang w:val="es-PE" w:eastAsia="es-PE"/>
-              </w:rPr>
-              <w:t>- Notificación enviada</w:t>
-            </w:r>
-          </w:p>
-          <w:p>
-            <w:pPr>
-              <w:spacing w:after="0" w:line="240" w:lineRule="auto"/>
-              <w:rPr>
-                <w:rFonts w:ascii="Times New Roman" w:hAnsi="Times New Roman" w:cs="Times New Roman"/>
-                <w:sz w:val="18"/>
-                <w:szCs w:val="18"/>
-                <w:lang w:val="es-PE" w:eastAsia="es-PE"/>
-              </w:rPr>
-            </w:pPr>
-            <w:r>
-              <w:rPr>
-                <w:rFonts w:ascii="Times New Roman" w:hAnsi="Times New Roman" w:cs="Times New Roman"/>
-                <w:sz w:val="18"/>
-                <w:szCs w:val="18"/>
-                <w:lang w:val="es-PE" w:eastAsia="es-PE"/>
-              </w:rPr>
-              <w:t>- No faltan actividades</w:t>
-            </w:r>
-          </w:p>
-        </w:tc>
-        <w:tc>
-          <w:tcPr>
-            <w:tcW w:w="1115" w:type="pct"/>
+            <w:tcW w:w="677" w:type="pct"/>
+            <w:vAlign w:val="center"/>
+          </w:tcPr>
+          <w:p>
+            <w:pPr>
+              <w:pStyle w:val="Prrafodelista"/>
+              <w:numPr>
+                <w:ilvl w:val="0"/>
+                <w:numId w:val="3"/>
+              </w:numPr>
+              <w:tabs>
+                <w:tab w:val="left" w:pos="109"/>
+              </w:tabs>
+              <w:spacing w:after="0" w:line="240" w:lineRule="auto"/>
+              <w:ind w:left="109" w:hanging="141"/>
+              <w:rPr>
+                <w:rFonts w:ascii="Times New Roman" w:hAnsi="Times New Roman" w:cs="Times New Roman"/>
+                <w:sz w:val="18"/>
+                <w:szCs w:val="18"/>
+                <w:lang w:val="es-PE" w:eastAsia="es-PE"/>
+              </w:rPr>
+            </w:pPr>
+            <w:r>
+              <w:rPr>
+                <w:rFonts w:ascii="Times New Roman" w:hAnsi="Times New Roman" w:cs="Times New Roman"/>
+                <w:sz w:val="18"/>
+                <w:szCs w:val="18"/>
+                <w:lang w:val="es-PE" w:eastAsia="es-PE"/>
+              </w:rPr>
+              <w:t>Notificación enviada</w:t>
+            </w:r>
+          </w:p>
+          <w:p>
+            <w:pPr>
+              <w:pStyle w:val="Prrafodelista"/>
+              <w:numPr>
+                <w:ilvl w:val="0"/>
+                <w:numId w:val="3"/>
+              </w:numPr>
+              <w:tabs>
+                <w:tab w:val="left" w:pos="109"/>
+              </w:tabs>
+              <w:spacing w:after="0" w:line="240" w:lineRule="auto"/>
+              <w:ind w:left="109" w:hanging="141"/>
+              <w:rPr>
+                <w:rFonts w:ascii="Times New Roman" w:hAnsi="Times New Roman" w:cs="Times New Roman"/>
+                <w:sz w:val="18"/>
+                <w:szCs w:val="18"/>
+                <w:lang w:val="es-PE" w:eastAsia="es-PE"/>
+              </w:rPr>
+            </w:pPr>
+            <w:r>
+              <w:rPr>
+                <w:rFonts w:ascii="Times New Roman" w:hAnsi="Times New Roman" w:cs="Times New Roman"/>
+                <w:sz w:val="18"/>
+                <w:szCs w:val="18"/>
+                <w:lang w:val="es-PE" w:eastAsia="es-PE"/>
+              </w:rPr>
+              <w:t>No faltan actividades</w:t>
+            </w:r>
+          </w:p>
+        </w:tc>
+        <w:tc>
+          <w:tcPr>
+            <w:tcW w:w="963" w:type="pct"/>
           </w:tcPr>
           <w:p>
             <w:pPr>
@@ -5459,7 +6586,7 @@
         </w:tc>
         <w:tc>
           <w:tcPr>
-            <w:tcW w:w="756" w:type="pct"/>
+            <w:tcW w:w="644" w:type="pct"/>
             <w:vAlign w:val="center"/>
           </w:tcPr>
           <w:p>
@@ -5486,7 +6613,7 @@
         </w:tc>
         <w:tc>
           <w:tcPr>
-            <w:tcW w:w="618" w:type="pct"/>
+            <w:tcW w:w="523" w:type="pct"/>
             <w:vAlign w:val="center"/>
           </w:tcPr>
           <w:p>
@@ -5511,8 +6638,1631 @@
             </w:r>
           </w:p>
         </w:tc>
+        <w:tc>
+          <w:tcPr>
+            <w:tcW w:w="751" w:type="pct"/>
+            <w:vAlign w:val="center"/>
+          </w:tcPr>
+          <w:p>
+            <w:pPr>
+              <w:spacing w:after="0" w:line="240" w:lineRule="auto"/>
+              <w:jc w:val="center"/>
+              <w:rPr>
+                <w:rFonts w:ascii="Times New Roman" w:hAnsi="Times New Roman" w:cs="Times New Roman"/>
+                <w:sz w:val="18"/>
+                <w:szCs w:val="18"/>
+                <w:lang w:val="es-PE" w:eastAsia="es-PE"/>
+              </w:rPr>
+            </w:pPr>
+            <w:r>
+              <w:rPr>
+                <w:rFonts w:ascii="Times New Roman" w:hAnsi="Times New Roman" w:cs="Times New Roman"/>
+                <w:sz w:val="18"/>
+                <w:szCs w:val="18"/>
+                <w:lang w:val="es-PE" w:eastAsia="es-PE"/>
+              </w:rPr>
+              <w:t>Planificación</w:t>
+            </w:r>
+          </w:p>
+        </w:tc>
       </w:tr>
-      <w:bookmarkEnd w:id="1"/>
+      <w:tr>
+        <w:trPr>
+          <w:trHeight w:val="776"/>
+        </w:trPr>
+        <w:tc>
+          <w:tcPr>
+            <w:tcW w:w="171" w:type="pct"/>
+            <w:shd w:val="clear" w:color="auto" w:fill="BFBFBF" w:themeFill="background1" w:themeFillShade="BF"/>
+            <w:vAlign w:val="center"/>
+          </w:tcPr>
+          <w:p>
+            <w:pPr>
+              <w:spacing w:after="0" w:line="240" w:lineRule="auto"/>
+              <w:jc w:val="center"/>
+              <w:rPr>
+                <w:rFonts w:ascii="Times New Roman" w:hAnsi="Times New Roman" w:cs="Times New Roman"/>
+                <w:b/>
+                <w:sz w:val="18"/>
+                <w:szCs w:val="18"/>
+                <w:lang w:val="es-PE" w:eastAsia="es-PE"/>
+              </w:rPr>
+            </w:pPr>
+            <w:r>
+              <w:rPr>
+                <w:rFonts w:ascii="Times New Roman" w:hAnsi="Times New Roman" w:cs="Times New Roman"/>
+                <w:b/>
+                <w:sz w:val="18"/>
+                <w:szCs w:val="18"/>
+                <w:lang w:val="es-PE" w:eastAsia="es-PE"/>
+              </w:rPr>
+              <w:t>12.</w:t>
+            </w:r>
+          </w:p>
+        </w:tc>
+        <w:tc>
+          <w:tcPr>
+            <w:tcW w:w="670" w:type="pct"/>
+            <w:shd w:val="clear" w:color="auto" w:fill="BFBFBF" w:themeFill="background1" w:themeFillShade="BF"/>
+            <w:vAlign w:val="center"/>
+          </w:tcPr>
+          <w:p>
+            <w:pPr>
+              <w:pStyle w:val="Prrafodelista"/>
+              <w:numPr>
+                <w:ilvl w:val="0"/>
+                <w:numId w:val="3"/>
+              </w:numPr>
+              <w:tabs>
+                <w:tab w:val="left" w:pos="109"/>
+              </w:tabs>
+              <w:spacing w:after="0" w:line="240" w:lineRule="auto"/>
+              <w:ind w:left="109" w:hanging="141"/>
+              <w:rPr>
+                <w:rFonts w:ascii="Times New Roman" w:hAnsi="Times New Roman" w:cs="Times New Roman"/>
+                <w:sz w:val="18"/>
+                <w:szCs w:val="18"/>
+                <w:lang w:val="es-PE" w:eastAsia="es-PE"/>
+              </w:rPr>
+            </w:pPr>
+            <w:r>
+              <w:rPr>
+                <w:rFonts w:ascii="Times New Roman" w:hAnsi="Times New Roman" w:cs="Times New Roman"/>
+                <w:sz w:val="18"/>
+                <w:szCs w:val="18"/>
+                <w:lang w:val="es-PE" w:eastAsia="es-PE"/>
+              </w:rPr>
+              <w:t>Notificación enviada</w:t>
+            </w:r>
+          </w:p>
+          <w:p>
+            <w:pPr>
+              <w:pStyle w:val="Prrafodelista"/>
+              <w:numPr>
+                <w:ilvl w:val="0"/>
+                <w:numId w:val="3"/>
+              </w:numPr>
+              <w:tabs>
+                <w:tab w:val="left" w:pos="109"/>
+              </w:tabs>
+              <w:spacing w:after="0" w:line="240" w:lineRule="auto"/>
+              <w:ind w:left="109" w:hanging="141"/>
+              <w:rPr>
+                <w:rFonts w:ascii="Times New Roman" w:hAnsi="Times New Roman" w:cs="Times New Roman"/>
+                <w:sz w:val="18"/>
+                <w:szCs w:val="18"/>
+                <w:lang w:val="es-PE" w:eastAsia="es-PE"/>
+              </w:rPr>
+            </w:pPr>
+            <w:r>
+              <w:rPr>
+                <w:rFonts w:ascii="Times New Roman" w:hAnsi="Times New Roman" w:cs="Times New Roman"/>
+                <w:sz w:val="18"/>
+                <w:szCs w:val="18"/>
+                <w:lang w:val="es-PE" w:eastAsia="es-PE"/>
+              </w:rPr>
+              <w:t>No faltan actividades</w:t>
+            </w:r>
+          </w:p>
+        </w:tc>
+        <w:tc>
+          <w:tcPr>
+            <w:tcW w:w="601" w:type="pct"/>
+            <w:shd w:val="clear" w:color="auto" w:fill="BFBFBF" w:themeFill="background1" w:themeFillShade="BF"/>
+            <w:vAlign w:val="center"/>
+          </w:tcPr>
+          <w:p>
+            <w:pPr>
+              <w:spacing w:after="0" w:line="240" w:lineRule="auto"/>
+              <w:jc w:val="center"/>
+              <w:rPr>
+                <w:rFonts w:ascii="Times New Roman" w:hAnsi="Times New Roman" w:cs="Times New Roman"/>
+                <w:sz w:val="18"/>
+                <w:szCs w:val="18"/>
+                <w:lang w:val="es-PE" w:eastAsia="es-PE"/>
+              </w:rPr>
+            </w:pPr>
+            <w:r>
+              <w:rPr>
+                <w:rFonts w:ascii="Times New Roman" w:hAnsi="Times New Roman" w:cs="Times New Roman"/>
+                <w:sz w:val="18"/>
+                <w:szCs w:val="18"/>
+                <w:lang w:val="es-PE" w:eastAsia="es-PE"/>
+              </w:rPr>
+              <w:t>Fin</w:t>
+            </w:r>
+          </w:p>
+        </w:tc>
+        <w:tc>
+          <w:tcPr>
+            <w:tcW w:w="677" w:type="pct"/>
+            <w:shd w:val="clear" w:color="auto" w:fill="BFBFBF" w:themeFill="background1" w:themeFillShade="BF"/>
+            <w:vAlign w:val="center"/>
+          </w:tcPr>
+          <w:p>
+            <w:pPr>
+              <w:tabs>
+                <w:tab w:val="left" w:pos="109"/>
+              </w:tabs>
+              <w:spacing w:after="0" w:line="240" w:lineRule="auto"/>
+              <w:rPr>
+                <w:rFonts w:ascii="Times New Roman" w:hAnsi="Times New Roman" w:cs="Times New Roman"/>
+                <w:sz w:val="18"/>
+                <w:szCs w:val="18"/>
+                <w:lang w:val="es-PE" w:eastAsia="es-PE"/>
+              </w:rPr>
+            </w:pPr>
+          </w:p>
+        </w:tc>
+        <w:tc>
+          <w:tcPr>
+            <w:tcW w:w="963" w:type="pct"/>
+            <w:shd w:val="clear" w:color="auto" w:fill="BFBFBF" w:themeFill="background1" w:themeFillShade="BF"/>
+          </w:tcPr>
+          <w:p>
+            <w:pPr>
+              <w:spacing w:after="0" w:line="240" w:lineRule="auto"/>
+              <w:jc w:val="both"/>
+              <w:rPr>
+                <w:rFonts w:ascii="Times New Roman" w:hAnsi="Times New Roman" w:cs="Times New Roman"/>
+                <w:sz w:val="18"/>
+                <w:szCs w:val="18"/>
+                <w:lang w:val="es-PE" w:eastAsia="es-PE"/>
+              </w:rPr>
+            </w:pPr>
+            <w:r>
+              <w:rPr>
+                <w:rFonts w:ascii="Times New Roman" w:hAnsi="Times New Roman" w:cs="Times New Roman"/>
+                <w:sz w:val="18"/>
+                <w:szCs w:val="18"/>
+                <w:lang w:val="es-PE" w:eastAsia="es-PE"/>
+              </w:rPr>
+              <w:t>El proceso culmina luego de que se reciben las notificaciones correspondientes.</w:t>
+            </w:r>
+          </w:p>
+        </w:tc>
+        <w:tc>
+          <w:tcPr>
+            <w:tcW w:w="644" w:type="pct"/>
+            <w:shd w:val="clear" w:color="auto" w:fill="BFBFBF" w:themeFill="background1" w:themeFillShade="BF"/>
+            <w:vAlign w:val="center"/>
+          </w:tcPr>
+          <w:p>
+            <w:pPr>
+              <w:spacing w:after="0" w:line="240" w:lineRule="auto"/>
+              <w:jc w:val="center"/>
+              <w:rPr>
+                <w:rFonts w:ascii="Times New Roman" w:hAnsi="Times New Roman" w:cs="Times New Roman"/>
+                <w:sz w:val="18"/>
+                <w:szCs w:val="18"/>
+                <w:lang w:val="es-PE" w:eastAsia="es-PE"/>
+              </w:rPr>
+            </w:pPr>
+            <w:r>
+              <w:rPr>
+                <w:rFonts w:ascii="Times New Roman" w:hAnsi="Times New Roman" w:cs="Times New Roman"/>
+                <w:sz w:val="18"/>
+                <w:szCs w:val="18"/>
+                <w:lang w:val="es-PE" w:eastAsia="es-PE"/>
+              </w:rPr>
+              <w:t>Jefe del Departamento de Proyectos</w:t>
+            </w:r>
+          </w:p>
+        </w:tc>
+        <w:tc>
+          <w:tcPr>
+            <w:tcW w:w="523" w:type="pct"/>
+            <w:shd w:val="clear" w:color="auto" w:fill="BFBFBF" w:themeFill="background1" w:themeFillShade="BF"/>
+            <w:vAlign w:val="center"/>
+          </w:tcPr>
+          <w:p>
+            <w:pPr>
+              <w:spacing w:after="0" w:line="240" w:lineRule="auto"/>
+              <w:jc w:val="center"/>
+              <w:rPr>
+                <w:rFonts w:ascii="Times New Roman" w:hAnsi="Times New Roman" w:cs="Times New Roman"/>
+                <w:sz w:val="18"/>
+                <w:szCs w:val="18"/>
+                <w:lang w:val="es-PE" w:eastAsia="es-PE"/>
+              </w:rPr>
+            </w:pPr>
+            <w:r>
+              <w:rPr>
+                <w:rFonts w:ascii="Times New Roman" w:hAnsi="Times New Roman" w:cs="Times New Roman"/>
+                <w:sz w:val="18"/>
+                <w:szCs w:val="18"/>
+                <w:lang w:val="es-PE" w:eastAsia="es-PE"/>
+              </w:rPr>
+              <w:t>Manual</w:t>
+            </w:r>
+          </w:p>
+        </w:tc>
+        <w:tc>
+          <w:tcPr>
+            <w:tcW w:w="751" w:type="pct"/>
+            <w:shd w:val="clear" w:color="auto" w:fill="BFBFBF" w:themeFill="background1" w:themeFillShade="BF"/>
+            <w:vAlign w:val="center"/>
+          </w:tcPr>
+          <w:p>
+            <w:pPr>
+              <w:spacing w:after="0" w:line="240" w:lineRule="auto"/>
+              <w:jc w:val="center"/>
+              <w:rPr>
+                <w:rFonts w:ascii="Times New Roman" w:hAnsi="Times New Roman" w:cs="Times New Roman"/>
+                <w:sz w:val="18"/>
+                <w:szCs w:val="18"/>
+                <w:lang w:val="es-PE" w:eastAsia="es-PE"/>
+              </w:rPr>
+            </w:pPr>
+            <w:r>
+              <w:rPr>
+                <w:rFonts w:ascii="Times New Roman" w:hAnsi="Times New Roman" w:cs="Times New Roman"/>
+                <w:sz w:val="18"/>
+                <w:szCs w:val="18"/>
+                <w:lang w:val="es-PE" w:eastAsia="es-PE"/>
+              </w:rPr>
+              <w:t>Planificación</w:t>
+            </w:r>
+          </w:p>
+        </w:tc>
+      </w:tr>
+      <w:tr>
+        <w:trPr>
+          <w:trHeight w:val="776"/>
+        </w:trPr>
+        <w:tc>
+          <w:tcPr>
+            <w:tcW w:w="171" w:type="pct"/>
+            <w:vAlign w:val="center"/>
+          </w:tcPr>
+          <w:p>
+            <w:pPr>
+              <w:spacing w:after="0" w:line="240" w:lineRule="auto"/>
+              <w:jc w:val="center"/>
+              <w:rPr>
+                <w:rFonts w:ascii="Times New Roman" w:hAnsi="Times New Roman" w:cs="Times New Roman"/>
+                <w:b/>
+                <w:sz w:val="18"/>
+                <w:szCs w:val="18"/>
+                <w:lang w:val="es-PE" w:eastAsia="es-PE"/>
+              </w:rPr>
+            </w:pPr>
+            <w:r>
+              <w:rPr>
+                <w:rFonts w:ascii="Times New Roman" w:hAnsi="Times New Roman" w:cs="Times New Roman"/>
+                <w:b/>
+                <w:sz w:val="18"/>
+                <w:szCs w:val="18"/>
+                <w:lang w:val="es-PE" w:eastAsia="es-PE"/>
+              </w:rPr>
+              <w:t>13.</w:t>
+            </w:r>
+          </w:p>
+        </w:tc>
+        <w:tc>
+          <w:tcPr>
+            <w:tcW w:w="670" w:type="pct"/>
+            <w:vAlign w:val="center"/>
+          </w:tcPr>
+          <w:p>
+            <w:pPr>
+              <w:pStyle w:val="Prrafodelista"/>
+              <w:numPr>
+                <w:ilvl w:val="0"/>
+                <w:numId w:val="3"/>
+              </w:numPr>
+              <w:tabs>
+                <w:tab w:val="left" w:pos="109"/>
+              </w:tabs>
+              <w:spacing w:after="0" w:line="240" w:lineRule="auto"/>
+              <w:ind w:left="109" w:hanging="141"/>
+              <w:rPr>
+                <w:rFonts w:ascii="Times New Roman" w:hAnsi="Times New Roman" w:cs="Times New Roman"/>
+                <w:sz w:val="18"/>
+                <w:szCs w:val="18"/>
+                <w:lang w:val="es-PE" w:eastAsia="es-PE"/>
+              </w:rPr>
+            </w:pPr>
+            <w:r>
+              <w:rPr>
+                <w:rFonts w:ascii="Times New Roman" w:hAnsi="Times New Roman" w:cs="Times New Roman"/>
+                <w:sz w:val="18"/>
+                <w:szCs w:val="18"/>
+                <w:lang w:val="es-PE" w:eastAsia="es-PE"/>
+              </w:rPr>
+              <w:t>Dudas</w:t>
+            </w:r>
+          </w:p>
+          <w:p>
+            <w:pPr>
+              <w:pStyle w:val="Prrafodelista"/>
+              <w:numPr>
+                <w:ilvl w:val="0"/>
+                <w:numId w:val="3"/>
+              </w:numPr>
+              <w:tabs>
+                <w:tab w:val="left" w:pos="109"/>
+              </w:tabs>
+              <w:spacing w:after="0" w:line="240" w:lineRule="auto"/>
+              <w:ind w:left="109" w:hanging="141"/>
+              <w:rPr>
+                <w:rFonts w:ascii="Times New Roman" w:hAnsi="Times New Roman" w:cs="Times New Roman"/>
+                <w:sz w:val="18"/>
+                <w:szCs w:val="18"/>
+                <w:lang w:val="es-PE" w:eastAsia="es-PE"/>
+              </w:rPr>
+            </w:pPr>
+            <w:r>
+              <w:rPr>
+                <w:rFonts w:ascii="Times New Roman" w:hAnsi="Times New Roman" w:cs="Times New Roman"/>
+                <w:sz w:val="18"/>
+                <w:szCs w:val="18"/>
+                <w:lang w:val="es-PE" w:eastAsia="es-PE"/>
+              </w:rPr>
+              <w:t>Plan Operativo Anual del Departamento de Proyectos</w:t>
+            </w:r>
+          </w:p>
+        </w:tc>
+        <w:tc>
+          <w:tcPr>
+            <w:tcW w:w="601" w:type="pct"/>
+            <w:vAlign w:val="center"/>
+          </w:tcPr>
+          <w:p>
+            <w:pPr>
+              <w:spacing w:after="0" w:line="240" w:lineRule="auto"/>
+              <w:jc w:val="center"/>
+              <w:rPr>
+                <w:rFonts w:ascii="Times New Roman" w:hAnsi="Times New Roman" w:cs="Times New Roman"/>
+                <w:sz w:val="18"/>
+                <w:szCs w:val="18"/>
+                <w:lang w:val="es-PE" w:eastAsia="es-PE"/>
+              </w:rPr>
+            </w:pPr>
+            <w:r>
+              <w:rPr>
+                <w:rFonts w:ascii="Times New Roman" w:hAnsi="Times New Roman" w:cs="Times New Roman"/>
+                <w:sz w:val="18"/>
+                <w:szCs w:val="18"/>
+                <w:lang w:val="es-PE" w:eastAsia="es-PE"/>
+              </w:rPr>
+              <w:t>Elaboración de Plan Operativo Institucional</w:t>
+            </w:r>
+          </w:p>
+        </w:tc>
+        <w:tc>
+          <w:tcPr>
+            <w:tcW w:w="677" w:type="pct"/>
+            <w:vAlign w:val="center"/>
+          </w:tcPr>
+          <w:p>
+            <w:pPr>
+              <w:pStyle w:val="Prrafodelista"/>
+              <w:numPr>
+                <w:ilvl w:val="0"/>
+                <w:numId w:val="3"/>
+              </w:numPr>
+              <w:tabs>
+                <w:tab w:val="left" w:pos="109"/>
+              </w:tabs>
+              <w:spacing w:after="0" w:line="240" w:lineRule="auto"/>
+              <w:ind w:left="109" w:hanging="141"/>
+              <w:rPr>
+                <w:rFonts w:ascii="Times New Roman" w:hAnsi="Times New Roman" w:cs="Times New Roman"/>
+                <w:sz w:val="18"/>
+                <w:szCs w:val="18"/>
+                <w:lang w:val="es-PE" w:eastAsia="es-PE"/>
+              </w:rPr>
+            </w:pPr>
+            <w:r>
+              <w:rPr>
+                <w:rFonts w:ascii="Times New Roman" w:hAnsi="Times New Roman" w:cs="Times New Roman"/>
+                <w:sz w:val="18"/>
+                <w:szCs w:val="18"/>
+                <w:lang w:val="es-PE" w:eastAsia="es-PE"/>
+              </w:rPr>
+              <w:t>Guía de Evaluación</w:t>
+            </w:r>
+          </w:p>
+          <w:p>
+            <w:pPr>
+              <w:pStyle w:val="Prrafodelista"/>
+              <w:numPr>
+                <w:ilvl w:val="0"/>
+                <w:numId w:val="3"/>
+              </w:numPr>
+              <w:tabs>
+                <w:tab w:val="left" w:pos="109"/>
+              </w:tabs>
+              <w:spacing w:after="0" w:line="240" w:lineRule="auto"/>
+              <w:ind w:left="109" w:hanging="141"/>
+              <w:rPr>
+                <w:rFonts w:ascii="Times New Roman" w:hAnsi="Times New Roman" w:cs="Times New Roman"/>
+                <w:sz w:val="18"/>
+                <w:szCs w:val="18"/>
+                <w:lang w:val="es-PE" w:eastAsia="es-PE"/>
+              </w:rPr>
+            </w:pPr>
+            <w:r>
+              <w:rPr>
+                <w:rFonts w:ascii="Times New Roman" w:hAnsi="Times New Roman" w:cs="Times New Roman"/>
+                <w:sz w:val="18"/>
+                <w:szCs w:val="18"/>
+                <w:lang w:val="es-PE" w:eastAsia="es-PE"/>
+              </w:rPr>
+              <w:t>Retroalimentación</w:t>
+            </w:r>
+          </w:p>
+          <w:p>
+            <w:pPr>
+              <w:pStyle w:val="Prrafodelista"/>
+              <w:numPr>
+                <w:ilvl w:val="0"/>
+                <w:numId w:val="3"/>
+              </w:numPr>
+              <w:tabs>
+                <w:tab w:val="left" w:pos="109"/>
+              </w:tabs>
+              <w:spacing w:after="0" w:line="240" w:lineRule="auto"/>
+              <w:ind w:left="109" w:hanging="141"/>
+              <w:rPr>
+                <w:rFonts w:ascii="Times New Roman" w:hAnsi="Times New Roman" w:cs="Times New Roman"/>
+                <w:sz w:val="18"/>
+                <w:szCs w:val="18"/>
+                <w:lang w:val="es-PE" w:eastAsia="es-PE"/>
+              </w:rPr>
+            </w:pPr>
+            <w:r>
+              <w:rPr>
+                <w:rFonts w:ascii="Times New Roman" w:hAnsi="Times New Roman" w:cs="Times New Roman"/>
+                <w:sz w:val="18"/>
+                <w:szCs w:val="18"/>
+                <w:lang w:val="es-PE" w:eastAsia="es-PE"/>
+              </w:rPr>
+              <w:t>Soluciones</w:t>
+            </w:r>
+          </w:p>
+        </w:tc>
+        <w:tc>
+          <w:tcPr>
+            <w:tcW w:w="963" w:type="pct"/>
+            <w:vAlign w:val="center"/>
+          </w:tcPr>
+          <w:p>
+            <w:pPr>
+              <w:spacing w:after="0" w:line="240" w:lineRule="auto"/>
+              <w:jc w:val="both"/>
+              <w:rPr>
+                <w:rFonts w:ascii="Times New Roman" w:hAnsi="Times New Roman" w:cs="Times New Roman"/>
+                <w:sz w:val="18"/>
+                <w:szCs w:val="18"/>
+                <w:lang w:val="es-PE" w:eastAsia="es-PE"/>
+              </w:rPr>
+            </w:pPr>
+            <w:r>
+              <w:rPr>
+                <w:rFonts w:ascii="Times New Roman" w:hAnsi="Times New Roman" w:cs="Times New Roman"/>
+                <w:sz w:val="18"/>
+                <w:szCs w:val="18"/>
+                <w:lang w:val="es-PE" w:eastAsia="es-PE"/>
+              </w:rPr>
+              <w:t xml:space="preserve">El Jefe del Departamento de Planificación de acuerdo a la necesidad surgida, procede a dar inicio al proceso de elaboración del Plan Operativo Institucional en donde apoyara el desarrollo de los proceso de: Planificación del Departamento de Formación, Planificación de Actividades de Educación Técnica, Planificación del Departamento de Proyectos, Planificación del Departamento de Donaciones e Imagen Institucional y Planificación de Pastoral y Educación en Valores. </w:t>
+            </w:r>
+          </w:p>
+          <w:p>
+            <w:pPr>
+              <w:spacing w:after="0" w:line="240" w:lineRule="auto"/>
+              <w:jc w:val="both"/>
+              <w:rPr>
+                <w:rFonts w:ascii="Times New Roman" w:hAnsi="Times New Roman" w:cs="Times New Roman"/>
+                <w:sz w:val="18"/>
+                <w:szCs w:val="18"/>
+                <w:lang w:val="es-PE" w:eastAsia="es-PE"/>
+              </w:rPr>
+            </w:pPr>
+            <w:r>
+              <w:rPr>
+                <w:rFonts w:ascii="Times New Roman" w:hAnsi="Times New Roman" w:cs="Times New Roman"/>
+                <w:sz w:val="18"/>
+                <w:szCs w:val="18"/>
+                <w:lang w:val="es-PE" w:eastAsia="es-PE"/>
+              </w:rPr>
+              <w:t xml:space="preserve">Una vez terminada la elaboración del Plan Operativo Anual de cada </w:t>
+            </w:r>
+            <w:r>
+              <w:rPr>
+                <w:rFonts w:ascii="Times New Roman" w:hAnsi="Times New Roman" w:cs="Times New Roman"/>
+                <w:sz w:val="18"/>
+                <w:szCs w:val="18"/>
+                <w:lang w:val="es-PE" w:eastAsia="es-PE"/>
+              </w:rPr>
+              <w:lastRenderedPageBreak/>
+              <w:t>departamento y/o área, el Jefe del Departamento de Planificación procede a realizar la unificación de todos estos planes operativos anuales, elaborando así el Plan Operativo Anual Institucional.</w:t>
+            </w:r>
+          </w:p>
+          <w:p>
+            <w:pPr>
+              <w:spacing w:after="0" w:line="240" w:lineRule="auto"/>
+              <w:jc w:val="both"/>
+              <w:rPr>
+                <w:rFonts w:ascii="Times New Roman" w:hAnsi="Times New Roman" w:cs="Times New Roman"/>
+                <w:sz w:val="18"/>
+                <w:szCs w:val="18"/>
+                <w:lang w:val="es-PE" w:eastAsia="es-PE"/>
+              </w:rPr>
+            </w:pPr>
+            <w:r>
+              <w:rPr>
+                <w:rFonts w:ascii="Times New Roman" w:hAnsi="Times New Roman" w:cs="Times New Roman"/>
+                <w:sz w:val="18"/>
+                <w:szCs w:val="18"/>
+                <w:lang w:val="es-PE" w:eastAsia="es-PE"/>
+              </w:rPr>
+              <w:t>Asimismo, el resultado de este proceso (Plan Operativo Anual Institucional) será utilizado como entrada del proceso Planificación del Presupuesto Institucional Anual.</w:t>
+            </w:r>
+          </w:p>
+        </w:tc>
+        <w:tc>
+          <w:tcPr>
+            <w:tcW w:w="644" w:type="pct"/>
+            <w:vAlign w:val="center"/>
+          </w:tcPr>
+          <w:p>
+            <w:pPr>
+              <w:spacing w:after="0" w:line="240" w:lineRule="auto"/>
+              <w:jc w:val="center"/>
+              <w:rPr>
+                <w:rFonts w:ascii="Times New Roman" w:hAnsi="Times New Roman" w:cs="Times New Roman"/>
+                <w:sz w:val="18"/>
+                <w:szCs w:val="18"/>
+                <w:lang w:val="es-PE" w:eastAsia="es-PE"/>
+              </w:rPr>
+            </w:pPr>
+            <w:r>
+              <w:rPr>
+                <w:rFonts w:ascii="Times New Roman" w:hAnsi="Times New Roman" w:cs="Times New Roman"/>
+                <w:sz w:val="18"/>
+                <w:szCs w:val="18"/>
+                <w:lang w:val="es-PE" w:eastAsia="es-PE"/>
+              </w:rPr>
+              <w:lastRenderedPageBreak/>
+              <w:t>Departamento de Planificación</w:t>
+            </w:r>
+          </w:p>
+        </w:tc>
+        <w:tc>
+          <w:tcPr>
+            <w:tcW w:w="523" w:type="pct"/>
+            <w:vAlign w:val="center"/>
+          </w:tcPr>
+          <w:p>
+            <w:pPr>
+              <w:spacing w:after="0" w:line="240" w:lineRule="auto"/>
+              <w:jc w:val="center"/>
+              <w:rPr>
+                <w:rFonts w:ascii="Times New Roman" w:hAnsi="Times New Roman" w:cs="Times New Roman"/>
+                <w:sz w:val="18"/>
+                <w:szCs w:val="18"/>
+                <w:lang w:val="es-PE" w:eastAsia="es-PE"/>
+              </w:rPr>
+            </w:pPr>
+            <w:r>
+              <w:rPr>
+                <w:rFonts w:ascii="Times New Roman" w:hAnsi="Times New Roman" w:cs="Times New Roman"/>
+                <w:sz w:val="18"/>
+                <w:szCs w:val="18"/>
+                <w:lang w:val="es-PE" w:eastAsia="es-PE"/>
+              </w:rPr>
+              <w:t>Manual</w:t>
+            </w:r>
+          </w:p>
+        </w:tc>
+        <w:tc>
+          <w:tcPr>
+            <w:tcW w:w="751" w:type="pct"/>
+            <w:vAlign w:val="center"/>
+          </w:tcPr>
+          <w:p>
+            <w:pPr>
+              <w:spacing w:after="0" w:line="240" w:lineRule="auto"/>
+              <w:jc w:val="center"/>
+              <w:rPr>
+                <w:rFonts w:ascii="Times New Roman" w:hAnsi="Times New Roman" w:cs="Times New Roman"/>
+                <w:sz w:val="18"/>
+                <w:szCs w:val="18"/>
+                <w:lang w:val="es-PE" w:eastAsia="es-PE"/>
+              </w:rPr>
+            </w:pPr>
+            <w:r>
+              <w:rPr>
+                <w:rFonts w:ascii="Times New Roman" w:hAnsi="Times New Roman" w:cs="Times New Roman"/>
+                <w:sz w:val="18"/>
+                <w:szCs w:val="18"/>
+                <w:lang w:val="es-PE" w:eastAsia="es-PE"/>
+              </w:rPr>
+              <w:t>Planificación</w:t>
+            </w:r>
+          </w:p>
+        </w:tc>
+      </w:tr>
+      <w:tr>
+        <w:trPr>
+          <w:trHeight w:val="776"/>
+        </w:trPr>
+        <w:tc>
+          <w:tcPr>
+            <w:tcW w:w="171" w:type="pct"/>
+            <w:shd w:val="clear" w:color="auto" w:fill="BFBFBF" w:themeFill="background1" w:themeFillShade="BF"/>
+            <w:vAlign w:val="center"/>
+          </w:tcPr>
+          <w:p>
+            <w:pPr>
+              <w:spacing w:after="0" w:line="240" w:lineRule="auto"/>
+              <w:jc w:val="center"/>
+              <w:rPr>
+                <w:rFonts w:ascii="Times New Roman" w:hAnsi="Times New Roman" w:cs="Times New Roman"/>
+                <w:b/>
+                <w:sz w:val="18"/>
+                <w:szCs w:val="18"/>
+                <w:lang w:val="es-PE" w:eastAsia="es-PE"/>
+              </w:rPr>
+            </w:pPr>
+            <w:r>
+              <w:rPr>
+                <w:rFonts w:ascii="Times New Roman" w:hAnsi="Times New Roman" w:cs="Times New Roman"/>
+                <w:b/>
+                <w:sz w:val="18"/>
+                <w:szCs w:val="18"/>
+                <w:lang w:val="es-PE" w:eastAsia="es-PE"/>
+              </w:rPr>
+              <w:lastRenderedPageBreak/>
+              <w:t>14.</w:t>
+            </w:r>
+          </w:p>
+        </w:tc>
+        <w:tc>
+          <w:tcPr>
+            <w:tcW w:w="670" w:type="pct"/>
+            <w:shd w:val="clear" w:color="auto" w:fill="BFBFBF" w:themeFill="background1" w:themeFillShade="BF"/>
+            <w:vAlign w:val="center"/>
+          </w:tcPr>
+          <w:p>
+            <w:pPr>
+              <w:pStyle w:val="Prrafodelista"/>
+              <w:numPr>
+                <w:ilvl w:val="0"/>
+                <w:numId w:val="3"/>
+              </w:numPr>
+              <w:tabs>
+                <w:tab w:val="left" w:pos="109"/>
+              </w:tabs>
+              <w:spacing w:after="0" w:line="240" w:lineRule="auto"/>
+              <w:ind w:left="109" w:hanging="141"/>
+              <w:rPr>
+                <w:rFonts w:ascii="Times New Roman" w:hAnsi="Times New Roman" w:cs="Times New Roman"/>
+                <w:sz w:val="18"/>
+                <w:szCs w:val="18"/>
+                <w:lang w:val="es-PE" w:eastAsia="es-PE"/>
+              </w:rPr>
+            </w:pPr>
+            <w:r>
+              <w:rPr>
+                <w:rFonts w:ascii="Times New Roman" w:hAnsi="Times New Roman" w:cs="Times New Roman"/>
+                <w:sz w:val="18"/>
+                <w:szCs w:val="18"/>
+                <w:lang w:val="es-PE" w:eastAsia="es-PE"/>
+              </w:rPr>
+              <w:t>Plan de Requerimientos institucionales</w:t>
+            </w:r>
+          </w:p>
+        </w:tc>
+        <w:tc>
+          <w:tcPr>
+            <w:tcW w:w="601" w:type="pct"/>
+            <w:shd w:val="clear" w:color="auto" w:fill="BFBFBF" w:themeFill="background1" w:themeFillShade="BF"/>
+            <w:vAlign w:val="center"/>
+          </w:tcPr>
+          <w:p>
+            <w:pPr>
+              <w:spacing w:after="0" w:line="240" w:lineRule="auto"/>
+              <w:jc w:val="center"/>
+              <w:rPr>
+                <w:rFonts w:ascii="Times New Roman" w:hAnsi="Times New Roman" w:cs="Times New Roman"/>
+                <w:sz w:val="18"/>
+                <w:szCs w:val="18"/>
+                <w:lang w:val="es-PE" w:eastAsia="es-PE"/>
+              </w:rPr>
+            </w:pPr>
+            <w:r>
+              <w:rPr>
+                <w:rFonts w:ascii="Times New Roman" w:hAnsi="Times New Roman" w:cs="Times New Roman"/>
+                <w:sz w:val="18"/>
+                <w:szCs w:val="18"/>
+                <w:lang w:val="es-PE" w:eastAsia="es-PE"/>
+              </w:rPr>
+              <w:t>Participación en concurso del Departamento de Proyectos</w:t>
+            </w:r>
+          </w:p>
+        </w:tc>
+        <w:tc>
+          <w:tcPr>
+            <w:tcW w:w="677" w:type="pct"/>
+            <w:shd w:val="clear" w:color="auto" w:fill="BFBFBF" w:themeFill="background1" w:themeFillShade="BF"/>
+            <w:vAlign w:val="center"/>
+          </w:tcPr>
+          <w:p>
+            <w:pPr>
+              <w:spacing w:after="0" w:line="240" w:lineRule="auto"/>
+              <w:jc w:val="both"/>
+              <w:rPr>
+                <w:rFonts w:ascii="Times New Roman" w:hAnsi="Times New Roman" w:cs="Times New Roman"/>
+                <w:sz w:val="18"/>
+                <w:szCs w:val="18"/>
+                <w:lang w:val="es-PE" w:eastAsia="es-PE"/>
+              </w:rPr>
+            </w:pPr>
+          </w:p>
+        </w:tc>
+        <w:tc>
+          <w:tcPr>
+            <w:tcW w:w="963" w:type="pct"/>
+            <w:shd w:val="clear" w:color="auto" w:fill="BFBFBF" w:themeFill="background1" w:themeFillShade="BF"/>
+            <w:vAlign w:val="center"/>
+          </w:tcPr>
+          <w:p>
+            <w:pPr>
+              <w:spacing w:after="0" w:line="240" w:lineRule="auto"/>
+              <w:jc w:val="both"/>
+              <w:rPr>
+                <w:rFonts w:ascii="Times New Roman" w:hAnsi="Times New Roman" w:cs="Times New Roman"/>
+                <w:sz w:val="18"/>
+                <w:szCs w:val="18"/>
+                <w:lang w:val="es-PE" w:eastAsia="es-PE"/>
+              </w:rPr>
+            </w:pPr>
+            <w:r>
+              <w:rPr>
+                <w:rFonts w:ascii="Times New Roman" w:hAnsi="Times New Roman" w:cs="Times New Roman"/>
+                <w:sz w:val="18"/>
+                <w:szCs w:val="18"/>
+                <w:lang w:val="es-PE" w:eastAsia="es-PE"/>
+              </w:rPr>
+              <w:t xml:space="preserve">Luego de la elaboración del Plan Operativo Anual del Departamento de Proyectos se encuentra concluido, dado que no faltan actividades o se están haciendo agregaciones de actividades a este Plan Operativo Anual  por medio de notificaciones, se procede a realizar la captación recursos económicos para la elaboración de proyectos, esta captación se realiza mediante la participación en concursos de fondos para proyectos educativos de países extranjeros, a los cuales accede el movimiento Fe y Alegría Perú por medio de una ONG Aliada que los representa en el concurso. </w:t>
+            </w:r>
+          </w:p>
+          <w:p>
+            <w:pPr>
+              <w:spacing w:after="0" w:line="240" w:lineRule="auto"/>
+              <w:jc w:val="both"/>
+              <w:rPr>
+                <w:rFonts w:ascii="Times New Roman" w:hAnsi="Times New Roman" w:cs="Times New Roman"/>
+                <w:sz w:val="18"/>
+                <w:szCs w:val="18"/>
+                <w:lang w:val="es-PE" w:eastAsia="es-PE"/>
+              </w:rPr>
+            </w:pPr>
+            <w:r>
+              <w:rPr>
+                <w:rFonts w:ascii="Times New Roman" w:hAnsi="Times New Roman" w:cs="Times New Roman"/>
+                <w:sz w:val="18"/>
+                <w:szCs w:val="18"/>
+                <w:lang w:val="es-PE" w:eastAsia="es-PE"/>
+              </w:rPr>
+              <w:t xml:space="preserve">Se recibe las Bases de concurso, por parte de la ONG Aliada, y se envía la documentación del proyecto a realizar (resumen, descripción de contexto, etc.) al proceso Participación en concurso de la ONG Aliada. Asimismo, se </w:t>
+            </w:r>
+            <w:r>
+              <w:rPr>
+                <w:rFonts w:ascii="Times New Roman" w:hAnsi="Times New Roman" w:cs="Times New Roman"/>
+                <w:sz w:val="18"/>
+                <w:szCs w:val="18"/>
+                <w:lang w:val="es-PE" w:eastAsia="es-PE"/>
+              </w:rPr>
+              <w:lastRenderedPageBreak/>
+              <w:t>recibe del proceso de Planificación del Departamento de Proyectos el Plan de requerimientos institucionales para saber qué requerimientos cubrir y se comunica con el proceso Inventariado de Talleres de Educación Técnica para indicarle las necesidades pendientes que no fueron cubiertas.</w:t>
+            </w:r>
+          </w:p>
+        </w:tc>
+        <w:tc>
+          <w:tcPr>
+            <w:tcW w:w="644" w:type="pct"/>
+            <w:shd w:val="clear" w:color="auto" w:fill="BFBFBF" w:themeFill="background1" w:themeFillShade="BF"/>
+            <w:vAlign w:val="center"/>
+          </w:tcPr>
+          <w:p>
+            <w:pPr>
+              <w:spacing w:after="0" w:line="240" w:lineRule="auto"/>
+              <w:jc w:val="center"/>
+              <w:rPr>
+                <w:rFonts w:ascii="Times New Roman" w:hAnsi="Times New Roman" w:cs="Times New Roman"/>
+                <w:sz w:val="18"/>
+                <w:szCs w:val="18"/>
+                <w:lang w:val="es-PE" w:eastAsia="es-PE"/>
+              </w:rPr>
+            </w:pPr>
+            <w:r>
+              <w:rPr>
+                <w:rFonts w:ascii="Times New Roman" w:hAnsi="Times New Roman" w:cs="Times New Roman"/>
+                <w:sz w:val="18"/>
+                <w:szCs w:val="18"/>
+                <w:lang w:val="es-PE" w:eastAsia="es-PE"/>
+              </w:rPr>
+              <w:lastRenderedPageBreak/>
+              <w:t>Departamento de Proyectos</w:t>
+            </w:r>
+          </w:p>
+        </w:tc>
+        <w:tc>
+          <w:tcPr>
+            <w:tcW w:w="523" w:type="pct"/>
+            <w:shd w:val="clear" w:color="auto" w:fill="BFBFBF" w:themeFill="background1" w:themeFillShade="BF"/>
+            <w:vAlign w:val="center"/>
+          </w:tcPr>
+          <w:p>
+            <w:pPr>
+              <w:spacing w:after="0" w:line="240" w:lineRule="auto"/>
+              <w:jc w:val="center"/>
+              <w:rPr>
+                <w:rFonts w:ascii="Times New Roman" w:hAnsi="Times New Roman" w:cs="Times New Roman"/>
+                <w:sz w:val="18"/>
+                <w:szCs w:val="18"/>
+                <w:lang w:val="es-PE" w:eastAsia="es-PE"/>
+              </w:rPr>
+            </w:pPr>
+            <w:r>
+              <w:rPr>
+                <w:rFonts w:ascii="Times New Roman" w:hAnsi="Times New Roman" w:cs="Times New Roman"/>
+                <w:sz w:val="18"/>
+                <w:szCs w:val="18"/>
+                <w:lang w:val="es-PE" w:eastAsia="es-PE"/>
+              </w:rPr>
+              <w:t>Manual</w:t>
+            </w:r>
+          </w:p>
+        </w:tc>
+        <w:tc>
+          <w:tcPr>
+            <w:tcW w:w="751" w:type="pct"/>
+            <w:shd w:val="clear" w:color="auto" w:fill="BFBFBF" w:themeFill="background1" w:themeFillShade="BF"/>
+            <w:vAlign w:val="center"/>
+          </w:tcPr>
+          <w:p>
+            <w:pPr>
+              <w:spacing w:after="0" w:line="240" w:lineRule="auto"/>
+              <w:jc w:val="center"/>
+              <w:rPr>
+                <w:rFonts w:ascii="Times New Roman" w:hAnsi="Times New Roman" w:cs="Times New Roman"/>
+                <w:sz w:val="18"/>
+                <w:szCs w:val="18"/>
+                <w:lang w:val="es-PE" w:eastAsia="es-PE"/>
+              </w:rPr>
+            </w:pPr>
+            <w:r>
+              <w:rPr>
+                <w:rFonts w:ascii="Times New Roman" w:hAnsi="Times New Roman" w:cs="Times New Roman"/>
+                <w:sz w:val="18"/>
+                <w:szCs w:val="18"/>
+                <w:lang w:val="es-PE" w:eastAsia="es-PE"/>
+              </w:rPr>
+              <w:t>Gestión de Proyectos</w:t>
+            </w:r>
+          </w:p>
+        </w:tc>
+      </w:tr>
+      <w:tr>
+        <w:trPr>
+          <w:trHeight w:val="776"/>
+        </w:trPr>
+        <w:tc>
+          <w:tcPr>
+            <w:tcW w:w="171" w:type="pct"/>
+            <w:vAlign w:val="center"/>
+          </w:tcPr>
+          <w:p>
+            <w:pPr>
+              <w:spacing w:after="0" w:line="240" w:lineRule="auto"/>
+              <w:jc w:val="center"/>
+              <w:rPr>
+                <w:rFonts w:ascii="Times New Roman" w:hAnsi="Times New Roman" w:cs="Times New Roman"/>
+                <w:b/>
+                <w:sz w:val="18"/>
+                <w:szCs w:val="18"/>
+                <w:lang w:val="es-PE" w:eastAsia="es-PE"/>
+              </w:rPr>
+            </w:pPr>
+            <w:r>
+              <w:rPr>
+                <w:rFonts w:ascii="Times New Roman" w:hAnsi="Times New Roman" w:cs="Times New Roman"/>
+                <w:b/>
+                <w:sz w:val="18"/>
+                <w:szCs w:val="18"/>
+                <w:lang w:val="es-PE" w:eastAsia="es-PE"/>
+              </w:rPr>
+              <w:lastRenderedPageBreak/>
+              <w:t>15.</w:t>
+            </w:r>
+          </w:p>
+        </w:tc>
+        <w:tc>
+          <w:tcPr>
+            <w:tcW w:w="670" w:type="pct"/>
+            <w:vAlign w:val="center"/>
+          </w:tcPr>
+          <w:p>
+            <w:pPr>
+              <w:pStyle w:val="Prrafodelista"/>
+              <w:numPr>
+                <w:ilvl w:val="0"/>
+                <w:numId w:val="3"/>
+              </w:numPr>
+              <w:tabs>
+                <w:tab w:val="left" w:pos="109"/>
+              </w:tabs>
+              <w:spacing w:after="0" w:line="240" w:lineRule="auto"/>
+              <w:ind w:left="109" w:hanging="141"/>
+              <w:rPr>
+                <w:rFonts w:ascii="Times New Roman" w:hAnsi="Times New Roman" w:cs="Times New Roman"/>
+                <w:sz w:val="18"/>
+                <w:szCs w:val="18"/>
+                <w:lang w:val="es-PE" w:eastAsia="es-PE"/>
+              </w:rPr>
+            </w:pPr>
+            <w:r>
+              <w:rPr>
+                <w:rFonts w:ascii="Times New Roman" w:hAnsi="Times New Roman" w:cs="Times New Roman"/>
+                <w:sz w:val="18"/>
+                <w:szCs w:val="18"/>
+                <w:lang w:val="es-PE" w:eastAsia="es-PE"/>
+              </w:rPr>
+              <w:t>Plan de Requerimientos Institucionales</w:t>
+            </w:r>
+          </w:p>
+        </w:tc>
+        <w:tc>
+          <w:tcPr>
+            <w:tcW w:w="601" w:type="pct"/>
+            <w:vAlign w:val="center"/>
+          </w:tcPr>
+          <w:p>
+            <w:pPr>
+              <w:spacing w:after="0" w:line="240" w:lineRule="auto"/>
+              <w:jc w:val="center"/>
+              <w:rPr>
+                <w:rFonts w:ascii="Times New Roman" w:hAnsi="Times New Roman" w:cs="Times New Roman"/>
+                <w:sz w:val="18"/>
+                <w:szCs w:val="18"/>
+                <w:lang w:val="es-PE" w:eastAsia="es-PE"/>
+              </w:rPr>
+            </w:pPr>
+            <w:r>
+              <w:rPr>
+                <w:rFonts w:ascii="Times New Roman" w:hAnsi="Times New Roman" w:cs="Times New Roman"/>
+                <w:sz w:val="18"/>
+                <w:szCs w:val="18"/>
+                <w:lang w:val="es-PE" w:eastAsia="es-PE"/>
+              </w:rPr>
+              <w:t>Canalización de Donaciones del Departamento de Imagen Institucional</w:t>
+            </w:r>
+          </w:p>
+        </w:tc>
+        <w:tc>
+          <w:tcPr>
+            <w:tcW w:w="677" w:type="pct"/>
+            <w:vAlign w:val="center"/>
+          </w:tcPr>
+          <w:p>
+            <w:pPr>
+              <w:pStyle w:val="Prrafodelista"/>
+              <w:tabs>
+                <w:tab w:val="left" w:pos="109"/>
+              </w:tabs>
+              <w:spacing w:after="0" w:line="240" w:lineRule="auto"/>
+              <w:ind w:left="109"/>
+              <w:rPr>
+                <w:rFonts w:ascii="Times New Roman" w:hAnsi="Times New Roman" w:cs="Times New Roman"/>
+                <w:sz w:val="18"/>
+                <w:szCs w:val="18"/>
+                <w:lang w:val="es-PE" w:eastAsia="es-PE"/>
+              </w:rPr>
+            </w:pPr>
+          </w:p>
+        </w:tc>
+        <w:tc>
+          <w:tcPr>
+            <w:tcW w:w="963" w:type="pct"/>
+          </w:tcPr>
+          <w:p>
+            <w:pPr>
+              <w:spacing w:after="0" w:line="240" w:lineRule="auto"/>
+              <w:jc w:val="both"/>
+              <w:rPr>
+                <w:rFonts w:ascii="Times New Roman" w:hAnsi="Times New Roman" w:cs="Times New Roman"/>
+                <w:sz w:val="18"/>
+                <w:szCs w:val="18"/>
+                <w:lang w:val="es-PE" w:eastAsia="es-PE"/>
+              </w:rPr>
+            </w:pPr>
+            <w:r>
+              <w:rPr>
+                <w:rFonts w:ascii="Times New Roman" w:hAnsi="Times New Roman" w:cs="Times New Roman"/>
+                <w:sz w:val="18"/>
+                <w:szCs w:val="18"/>
+                <w:lang w:val="es-PE" w:eastAsia="es-PE"/>
+              </w:rPr>
+              <w:t xml:space="preserve">El coordinador de donaciones recibe la solicitud de la empresa voluntaria para la llevar a cabo sus actividades de responsabilidad social. Para ello, se coordina la fecha de reunión y llegada está se le muestra el Plan de requerimientos institucionales que proviene del proceso Planificación del Departamento de Proyectos. Estos requerimientos son puestos en conocimiento del proceso Voluntariado Empresarial del cual nos envían los requerimientos elegidos para su atención, el colegio elegido y las tareas que desarrollara. En función de toda esta información, se procede a elaborar el Plan de Ejecución que se envía posteriormente a Ejecución de Proyectos del Departamento de Proyectos para ser ejecutado. </w:t>
+            </w:r>
+          </w:p>
+        </w:tc>
+        <w:tc>
+          <w:tcPr>
+            <w:tcW w:w="644" w:type="pct"/>
+            <w:vAlign w:val="center"/>
+          </w:tcPr>
+          <w:p>
+            <w:pPr>
+              <w:spacing w:after="0" w:line="240" w:lineRule="auto"/>
+              <w:jc w:val="center"/>
+              <w:rPr>
+                <w:rFonts w:ascii="Times New Roman" w:hAnsi="Times New Roman" w:cs="Times New Roman"/>
+                <w:sz w:val="18"/>
+                <w:szCs w:val="18"/>
+                <w:lang w:val="es-PE" w:eastAsia="es-PE"/>
+              </w:rPr>
+            </w:pPr>
+            <w:r>
+              <w:rPr>
+                <w:rFonts w:ascii="Times New Roman" w:hAnsi="Times New Roman" w:cs="Times New Roman"/>
+                <w:sz w:val="18"/>
+                <w:szCs w:val="18"/>
+                <w:lang w:val="es-PE" w:eastAsia="es-PE"/>
+              </w:rPr>
+              <w:t>Departamento de Imagen Institucional</w:t>
+            </w:r>
+          </w:p>
+        </w:tc>
+        <w:tc>
+          <w:tcPr>
+            <w:tcW w:w="523" w:type="pct"/>
+            <w:vAlign w:val="center"/>
+          </w:tcPr>
+          <w:p>
+            <w:pPr>
+              <w:spacing w:after="0" w:line="240" w:lineRule="auto"/>
+              <w:jc w:val="center"/>
+              <w:rPr>
+                <w:rFonts w:ascii="Times New Roman" w:hAnsi="Times New Roman" w:cs="Times New Roman"/>
+                <w:sz w:val="18"/>
+                <w:szCs w:val="18"/>
+                <w:lang w:val="es-PE" w:eastAsia="es-PE"/>
+              </w:rPr>
+            </w:pPr>
+            <w:r>
+              <w:rPr>
+                <w:rFonts w:ascii="Times New Roman" w:hAnsi="Times New Roman" w:cs="Times New Roman"/>
+                <w:sz w:val="18"/>
+                <w:szCs w:val="18"/>
+                <w:lang w:val="es-PE" w:eastAsia="es-PE"/>
+              </w:rPr>
+              <w:t>Manual</w:t>
+            </w:r>
+          </w:p>
+        </w:tc>
+        <w:tc>
+          <w:tcPr>
+            <w:tcW w:w="751" w:type="pct"/>
+            <w:vAlign w:val="center"/>
+          </w:tcPr>
+          <w:p>
+            <w:pPr>
+              <w:spacing w:after="0" w:line="240" w:lineRule="auto"/>
+              <w:jc w:val="center"/>
+              <w:rPr>
+                <w:rFonts w:ascii="Times New Roman" w:hAnsi="Times New Roman" w:cs="Times New Roman"/>
+                <w:sz w:val="18"/>
+                <w:szCs w:val="18"/>
+                <w:lang w:val="es-PE" w:eastAsia="es-PE"/>
+              </w:rPr>
+            </w:pPr>
+            <w:r>
+              <w:rPr>
+                <w:rFonts w:ascii="Times New Roman" w:hAnsi="Times New Roman" w:cs="Times New Roman"/>
+                <w:sz w:val="18"/>
+                <w:szCs w:val="18"/>
+                <w:lang w:val="es-PE" w:eastAsia="es-PE"/>
+              </w:rPr>
+              <w:t>Gestión de Imagen Institucional y Donaciones</w:t>
+            </w:r>
+          </w:p>
+        </w:tc>
+      </w:tr>
+      <w:tr>
+        <w:trPr>
+          <w:trHeight w:val="776"/>
+        </w:trPr>
+        <w:tc>
+          <w:tcPr>
+            <w:tcW w:w="171" w:type="pct"/>
+            <w:shd w:val="clear" w:color="auto" w:fill="BFBFBF" w:themeFill="background1" w:themeFillShade="BF"/>
+            <w:vAlign w:val="center"/>
+          </w:tcPr>
+          <w:p>
+            <w:pPr>
+              <w:spacing w:after="0" w:line="240" w:lineRule="auto"/>
+              <w:jc w:val="center"/>
+              <w:rPr>
+                <w:rFonts w:ascii="Times New Roman" w:hAnsi="Times New Roman" w:cs="Times New Roman"/>
+                <w:b/>
+                <w:sz w:val="18"/>
+                <w:szCs w:val="18"/>
+                <w:lang w:val="es-PE" w:eastAsia="es-PE"/>
+              </w:rPr>
+            </w:pPr>
+            <w:r>
+              <w:rPr>
+                <w:rFonts w:ascii="Times New Roman" w:hAnsi="Times New Roman" w:cs="Times New Roman"/>
+                <w:b/>
+                <w:sz w:val="18"/>
+                <w:szCs w:val="18"/>
+                <w:lang w:val="es-PE" w:eastAsia="es-PE"/>
+              </w:rPr>
+              <w:t>16.</w:t>
+            </w:r>
+          </w:p>
+        </w:tc>
+        <w:tc>
+          <w:tcPr>
+            <w:tcW w:w="670" w:type="pct"/>
+            <w:shd w:val="clear" w:color="auto" w:fill="BFBFBF" w:themeFill="background1" w:themeFillShade="BF"/>
+            <w:vAlign w:val="center"/>
+          </w:tcPr>
+          <w:p>
+            <w:pPr>
+              <w:pStyle w:val="Prrafodelista"/>
+              <w:tabs>
+                <w:tab w:val="left" w:pos="109"/>
+              </w:tabs>
+              <w:spacing w:after="0" w:line="240" w:lineRule="auto"/>
+              <w:ind w:left="109"/>
+              <w:rPr>
+                <w:rFonts w:ascii="Times New Roman" w:hAnsi="Times New Roman" w:cs="Times New Roman"/>
+                <w:sz w:val="18"/>
+                <w:szCs w:val="18"/>
+                <w:lang w:val="es-PE" w:eastAsia="es-PE"/>
+              </w:rPr>
+            </w:pPr>
+          </w:p>
+        </w:tc>
+        <w:tc>
+          <w:tcPr>
+            <w:tcW w:w="601" w:type="pct"/>
+            <w:shd w:val="clear" w:color="auto" w:fill="BFBFBF" w:themeFill="background1" w:themeFillShade="BF"/>
+            <w:vAlign w:val="center"/>
+          </w:tcPr>
+          <w:p>
+            <w:pPr>
+              <w:spacing w:after="0" w:line="240" w:lineRule="auto"/>
+              <w:jc w:val="center"/>
+              <w:rPr>
+                <w:rFonts w:ascii="Times New Roman" w:hAnsi="Times New Roman" w:cs="Times New Roman"/>
+                <w:sz w:val="18"/>
+                <w:szCs w:val="18"/>
+                <w:lang w:val="es-PE" w:eastAsia="es-PE"/>
+              </w:rPr>
+            </w:pPr>
+            <w:r>
+              <w:rPr>
+                <w:rFonts w:ascii="Times New Roman" w:hAnsi="Times New Roman" w:cs="Times New Roman"/>
+                <w:sz w:val="18"/>
+                <w:szCs w:val="18"/>
+                <w:lang w:val="es-PE" w:eastAsia="es-PE"/>
+              </w:rPr>
+              <w:t>Inventariado de Talleres de Educación Técnica</w:t>
+            </w:r>
+          </w:p>
+        </w:tc>
+        <w:tc>
+          <w:tcPr>
+            <w:tcW w:w="677" w:type="pct"/>
+            <w:shd w:val="clear" w:color="auto" w:fill="BFBFBF" w:themeFill="background1" w:themeFillShade="BF"/>
+            <w:vAlign w:val="center"/>
+          </w:tcPr>
+          <w:p>
+            <w:pPr>
+              <w:pStyle w:val="Prrafodelista"/>
+              <w:numPr>
+                <w:ilvl w:val="0"/>
+                <w:numId w:val="4"/>
+              </w:numPr>
+              <w:tabs>
+                <w:tab w:val="left" w:pos="109"/>
+              </w:tabs>
+              <w:spacing w:after="0" w:line="240" w:lineRule="auto"/>
+              <w:ind w:left="109" w:hanging="141"/>
+              <w:rPr>
+                <w:rFonts w:ascii="Times New Roman" w:hAnsi="Times New Roman" w:cs="Times New Roman"/>
+                <w:sz w:val="18"/>
+                <w:szCs w:val="18"/>
+                <w:lang w:val="es-PE" w:eastAsia="es-PE"/>
+              </w:rPr>
+            </w:pPr>
+            <w:r>
+              <w:rPr>
+                <w:rFonts w:ascii="Times New Roman" w:hAnsi="Times New Roman" w:cs="Times New Roman"/>
+                <w:sz w:val="18"/>
+                <w:szCs w:val="18"/>
+                <w:lang w:val="es-PE" w:eastAsia="es-PE"/>
+              </w:rPr>
+              <w:t>Listado de Necesidades de Maquinaria</w:t>
+            </w:r>
+          </w:p>
+        </w:tc>
+        <w:tc>
+          <w:tcPr>
+            <w:tcW w:w="963" w:type="pct"/>
+            <w:shd w:val="clear" w:color="auto" w:fill="BFBFBF" w:themeFill="background1" w:themeFillShade="BF"/>
+            <w:vAlign w:val="center"/>
+          </w:tcPr>
+          <w:p>
+            <w:pPr>
+              <w:spacing w:after="0" w:line="240" w:lineRule="auto"/>
+              <w:jc w:val="both"/>
+              <w:rPr>
+                <w:sz w:val="18"/>
+                <w:szCs w:val="18"/>
+                <w:lang w:val="es-PE" w:eastAsia="es-PE"/>
+              </w:rPr>
+            </w:pPr>
+            <w:r>
+              <w:rPr>
+                <w:rFonts w:ascii="Times New Roman" w:hAnsi="Times New Roman" w:cs="Times New Roman"/>
+                <w:sz w:val="18"/>
+                <w:szCs w:val="18"/>
+                <w:lang w:val="es-PE" w:eastAsia="es-PE"/>
+              </w:rPr>
+              <w:t xml:space="preserve">El Jefe de Educación Técnica percibe la necesidad de inventariado,  a la cual responde con el Cuadro de Necesidades del Departamento de Educación </w:t>
+            </w:r>
+            <w:r>
+              <w:rPr>
+                <w:rFonts w:ascii="Times New Roman" w:hAnsi="Times New Roman" w:cs="Times New Roman"/>
+                <w:sz w:val="18"/>
+                <w:szCs w:val="18"/>
+                <w:lang w:val="es-PE" w:eastAsia="es-PE"/>
+              </w:rPr>
+              <w:lastRenderedPageBreak/>
+              <w:t>Técnica. Estas necesidades son descubiertas durante los acompañamientos que se realizan en el proceso Acompañamiento de Educación Técnica, en donde se detectan los requerimientos urgentes, y durante los procesos de Inventario que se llevan a cabo en los Centros Educativos, donde se le solicita a los centros el Inventario y ellos responden con el Informe de Inventario y Necesidades. Una vez terminado el proceso de inventariado se verifica que el equipamiento solicitado haya sido entregado y se haya efectuado la capacitación del mismo.</w:t>
+            </w:r>
+          </w:p>
+        </w:tc>
+        <w:tc>
+          <w:tcPr>
+            <w:tcW w:w="644" w:type="pct"/>
+            <w:shd w:val="clear" w:color="auto" w:fill="BFBFBF" w:themeFill="background1" w:themeFillShade="BF"/>
+            <w:vAlign w:val="center"/>
+          </w:tcPr>
+          <w:p>
+            <w:pPr>
+              <w:spacing w:after="0" w:line="240" w:lineRule="auto"/>
+              <w:jc w:val="center"/>
+              <w:rPr>
+                <w:rFonts w:ascii="Times New Roman" w:hAnsi="Times New Roman" w:cs="Times New Roman"/>
+                <w:sz w:val="18"/>
+                <w:szCs w:val="18"/>
+                <w:lang w:val="es-PE" w:eastAsia="es-PE"/>
+              </w:rPr>
+            </w:pPr>
+            <w:r>
+              <w:rPr>
+                <w:rFonts w:ascii="Times New Roman" w:hAnsi="Times New Roman" w:cs="Times New Roman"/>
+                <w:sz w:val="18"/>
+                <w:szCs w:val="18"/>
+                <w:lang w:val="es-PE" w:eastAsia="es-PE"/>
+              </w:rPr>
+              <w:lastRenderedPageBreak/>
+              <w:t>Educación Técnica</w:t>
+            </w:r>
+          </w:p>
+        </w:tc>
+        <w:tc>
+          <w:tcPr>
+            <w:tcW w:w="523" w:type="pct"/>
+            <w:shd w:val="clear" w:color="auto" w:fill="BFBFBF" w:themeFill="background1" w:themeFillShade="BF"/>
+            <w:vAlign w:val="center"/>
+          </w:tcPr>
+          <w:p>
+            <w:pPr>
+              <w:spacing w:after="0" w:line="240" w:lineRule="auto"/>
+              <w:jc w:val="center"/>
+              <w:rPr>
+                <w:rFonts w:ascii="Times New Roman" w:hAnsi="Times New Roman" w:cs="Times New Roman"/>
+                <w:sz w:val="18"/>
+                <w:szCs w:val="18"/>
+                <w:lang w:val="es-PE" w:eastAsia="es-PE"/>
+              </w:rPr>
+            </w:pPr>
+            <w:r>
+              <w:rPr>
+                <w:rFonts w:ascii="Times New Roman" w:hAnsi="Times New Roman" w:cs="Times New Roman"/>
+                <w:sz w:val="18"/>
+                <w:szCs w:val="18"/>
+                <w:lang w:val="es-PE" w:eastAsia="es-PE"/>
+              </w:rPr>
+              <w:t>Manual</w:t>
+            </w:r>
+          </w:p>
+        </w:tc>
+        <w:tc>
+          <w:tcPr>
+            <w:tcW w:w="751" w:type="pct"/>
+            <w:shd w:val="clear" w:color="auto" w:fill="BFBFBF" w:themeFill="background1" w:themeFillShade="BF"/>
+            <w:vAlign w:val="center"/>
+          </w:tcPr>
+          <w:p>
+            <w:pPr>
+              <w:spacing w:after="0" w:line="240" w:lineRule="auto"/>
+              <w:jc w:val="center"/>
+              <w:rPr>
+                <w:rFonts w:ascii="Times New Roman" w:hAnsi="Times New Roman" w:cs="Times New Roman"/>
+                <w:sz w:val="18"/>
+                <w:szCs w:val="18"/>
+                <w:lang w:val="es-PE" w:eastAsia="es-PE"/>
+              </w:rPr>
+            </w:pPr>
+            <w:r>
+              <w:rPr>
+                <w:rFonts w:ascii="Times New Roman" w:hAnsi="Times New Roman" w:cs="Times New Roman"/>
+                <w:sz w:val="18"/>
+                <w:szCs w:val="18"/>
+                <w:lang w:val="es-PE" w:eastAsia="es-PE"/>
+              </w:rPr>
+              <w:t>Gestión de Abastecimiento</w:t>
+            </w:r>
+          </w:p>
+        </w:tc>
+      </w:tr>
+      <w:tr>
+        <w:trPr>
+          <w:trHeight w:val="776"/>
+        </w:trPr>
+        <w:tc>
+          <w:tcPr>
+            <w:tcW w:w="171" w:type="pct"/>
+            <w:vAlign w:val="center"/>
+          </w:tcPr>
+          <w:p>
+            <w:pPr>
+              <w:spacing w:after="0" w:line="240" w:lineRule="auto"/>
+              <w:jc w:val="center"/>
+              <w:rPr>
+                <w:rFonts w:ascii="Times New Roman" w:hAnsi="Times New Roman" w:cs="Times New Roman"/>
+                <w:b/>
+                <w:sz w:val="18"/>
+                <w:szCs w:val="18"/>
+                <w:lang w:val="es-PE" w:eastAsia="es-PE"/>
+              </w:rPr>
+            </w:pPr>
+            <w:r>
+              <w:rPr>
+                <w:rFonts w:ascii="Times New Roman" w:hAnsi="Times New Roman" w:cs="Times New Roman"/>
+                <w:b/>
+                <w:sz w:val="18"/>
+                <w:szCs w:val="18"/>
+                <w:lang w:val="es-PE" w:eastAsia="es-PE"/>
+              </w:rPr>
+              <w:lastRenderedPageBreak/>
+              <w:t>17.</w:t>
+            </w:r>
+          </w:p>
+        </w:tc>
+        <w:tc>
+          <w:tcPr>
+            <w:tcW w:w="670" w:type="pct"/>
+            <w:vAlign w:val="center"/>
+          </w:tcPr>
+          <w:p>
+            <w:pPr>
+              <w:tabs>
+                <w:tab w:val="left" w:pos="109"/>
+              </w:tabs>
+              <w:spacing w:after="0" w:line="240" w:lineRule="auto"/>
+              <w:rPr>
+                <w:rFonts w:ascii="Times New Roman" w:hAnsi="Times New Roman" w:cs="Times New Roman"/>
+                <w:sz w:val="18"/>
+                <w:szCs w:val="18"/>
+                <w:lang w:val="es-PE" w:eastAsia="es-PE"/>
+              </w:rPr>
+            </w:pPr>
+          </w:p>
+        </w:tc>
+        <w:tc>
+          <w:tcPr>
+            <w:tcW w:w="601" w:type="pct"/>
+            <w:vAlign w:val="center"/>
+          </w:tcPr>
+          <w:p>
+            <w:pPr>
+              <w:spacing w:after="0" w:line="240" w:lineRule="auto"/>
+              <w:jc w:val="center"/>
+              <w:rPr>
+                <w:rFonts w:ascii="Times New Roman" w:hAnsi="Times New Roman" w:cs="Times New Roman"/>
+                <w:sz w:val="18"/>
+                <w:szCs w:val="18"/>
+                <w:lang w:val="es-PE" w:eastAsia="es-PE"/>
+              </w:rPr>
+            </w:pPr>
+            <w:r>
+              <w:rPr>
+                <w:rFonts w:ascii="Times New Roman" w:hAnsi="Times New Roman" w:cs="Times New Roman"/>
+                <w:sz w:val="18"/>
+                <w:szCs w:val="18"/>
+                <w:lang w:val="es-PE" w:eastAsia="es-PE"/>
+              </w:rPr>
+              <w:t>Recopilación de Requerimientos Institucionales</w:t>
+            </w:r>
+          </w:p>
+        </w:tc>
+        <w:tc>
+          <w:tcPr>
+            <w:tcW w:w="677" w:type="pct"/>
+            <w:vAlign w:val="center"/>
+          </w:tcPr>
+          <w:p>
+            <w:pPr>
+              <w:pStyle w:val="Prrafodelista"/>
+              <w:numPr>
+                <w:ilvl w:val="0"/>
+                <w:numId w:val="4"/>
+              </w:numPr>
+              <w:tabs>
+                <w:tab w:val="left" w:pos="109"/>
+              </w:tabs>
+              <w:spacing w:after="0" w:line="240" w:lineRule="auto"/>
+              <w:ind w:left="109" w:hanging="141"/>
+              <w:rPr>
+                <w:rFonts w:ascii="Times New Roman" w:hAnsi="Times New Roman" w:cs="Times New Roman"/>
+                <w:sz w:val="18"/>
+                <w:szCs w:val="18"/>
+                <w:lang w:val="es-PE" w:eastAsia="es-PE"/>
+              </w:rPr>
+            </w:pPr>
+            <w:r>
+              <w:rPr>
+                <w:rFonts w:ascii="Times New Roman" w:hAnsi="Times New Roman" w:cs="Times New Roman"/>
+                <w:sz w:val="18"/>
+                <w:szCs w:val="18"/>
+                <w:lang w:val="es-PE" w:eastAsia="es-PE"/>
+              </w:rPr>
+              <w:t>Cuadro de Necesidades</w:t>
+            </w:r>
+          </w:p>
+        </w:tc>
+        <w:tc>
+          <w:tcPr>
+            <w:tcW w:w="963" w:type="pct"/>
+            <w:vAlign w:val="center"/>
+          </w:tcPr>
+          <w:p>
+            <w:pPr>
+              <w:spacing w:after="0" w:line="240" w:lineRule="auto"/>
+              <w:jc w:val="both"/>
+              <w:rPr>
+                <w:rFonts w:ascii="Times New Roman" w:hAnsi="Times New Roman" w:cs="Times New Roman"/>
+                <w:sz w:val="18"/>
+                <w:szCs w:val="18"/>
+                <w:lang w:val="es-PE" w:eastAsia="es-PE"/>
+              </w:rPr>
+            </w:pPr>
+            <w:r>
+              <w:rPr>
+                <w:rFonts w:ascii="Times New Roman" w:hAnsi="Times New Roman" w:cs="Times New Roman"/>
+                <w:sz w:val="18"/>
+                <w:szCs w:val="18"/>
+                <w:lang w:val="es-PE" w:eastAsia="es-PE"/>
+              </w:rPr>
+              <w:t>Cada inicio de año, el Departamento de Administración se encarga de elaborar el Cuestionario  de Necesidades y de enviarlo a los Programas Rurales, Instituciones Educativas y Departamentos de la Oficina Central de Fe y Alegría. Estos lo completarán y enviarán al Secretario General o al Administrador para que los evalúe y su posterior consolidación en el Cuadro  de Necesidades.</w:t>
+            </w:r>
+          </w:p>
+        </w:tc>
+        <w:tc>
+          <w:tcPr>
+            <w:tcW w:w="644" w:type="pct"/>
+            <w:vAlign w:val="center"/>
+          </w:tcPr>
+          <w:p>
+            <w:pPr>
+              <w:spacing w:after="0" w:line="240" w:lineRule="auto"/>
+              <w:jc w:val="center"/>
+              <w:rPr>
+                <w:rFonts w:ascii="Times New Roman" w:hAnsi="Times New Roman" w:cs="Times New Roman"/>
+                <w:sz w:val="18"/>
+                <w:szCs w:val="18"/>
+                <w:lang w:val="es-PE" w:eastAsia="es-PE"/>
+              </w:rPr>
+            </w:pPr>
+            <w:r>
+              <w:rPr>
+                <w:rFonts w:ascii="Times New Roman" w:hAnsi="Times New Roman" w:cs="Times New Roman"/>
+                <w:sz w:val="18"/>
+                <w:szCs w:val="18"/>
+                <w:lang w:val="es-PE" w:eastAsia="es-PE"/>
+              </w:rPr>
+              <w:t>Departamento de Administración</w:t>
+            </w:r>
+          </w:p>
+        </w:tc>
+        <w:tc>
+          <w:tcPr>
+            <w:tcW w:w="523" w:type="pct"/>
+            <w:vAlign w:val="center"/>
+          </w:tcPr>
+          <w:p>
+            <w:pPr>
+              <w:spacing w:after="0" w:line="240" w:lineRule="auto"/>
+              <w:jc w:val="center"/>
+              <w:rPr>
+                <w:rFonts w:ascii="Times New Roman" w:hAnsi="Times New Roman" w:cs="Times New Roman"/>
+                <w:sz w:val="18"/>
+                <w:szCs w:val="18"/>
+                <w:lang w:val="es-PE" w:eastAsia="es-PE"/>
+              </w:rPr>
+            </w:pPr>
+            <w:r>
+              <w:rPr>
+                <w:rFonts w:ascii="Times New Roman" w:hAnsi="Times New Roman" w:cs="Times New Roman"/>
+                <w:sz w:val="18"/>
+                <w:szCs w:val="18"/>
+                <w:lang w:val="es-PE" w:eastAsia="es-PE"/>
+              </w:rPr>
+              <w:t>Manual</w:t>
+            </w:r>
+          </w:p>
+        </w:tc>
+        <w:tc>
+          <w:tcPr>
+            <w:tcW w:w="751" w:type="pct"/>
+            <w:vAlign w:val="center"/>
+          </w:tcPr>
+          <w:p>
+            <w:pPr>
+              <w:spacing w:after="0" w:line="240" w:lineRule="auto"/>
+              <w:jc w:val="center"/>
+              <w:rPr>
+                <w:rFonts w:ascii="Times New Roman" w:hAnsi="Times New Roman" w:cs="Times New Roman"/>
+                <w:sz w:val="18"/>
+                <w:szCs w:val="18"/>
+                <w:lang w:val="es-PE" w:eastAsia="es-PE"/>
+              </w:rPr>
+            </w:pPr>
+            <w:r>
+              <w:rPr>
+                <w:rFonts w:ascii="Times New Roman" w:hAnsi="Times New Roman" w:cs="Times New Roman"/>
+                <w:sz w:val="18"/>
+                <w:szCs w:val="18"/>
+                <w:lang w:val="es-PE" w:eastAsia="es-PE"/>
+              </w:rPr>
+              <w:t>Gestión de Abastecimiento</w:t>
+            </w:r>
+          </w:p>
+        </w:tc>
+      </w:tr>
     </w:tbl>
     <w:p/>
     <w:sectPr>
@@ -5756,11 +8506,241 @@
       </w:pPr>
     </w:lvl>
   </w:abstractNum>
+  <w:abstractNum w:abstractNumId="2">
+    <w:nsid w:val="1EA54D55"/>
+    <w:multiLevelType w:val="hybridMultilevel"/>
+    <w:tmpl w:val="F75E5ECC"/>
+    <w:lvl w:ilvl="0" w:tplc="906E4D0A">
+      <w:numFmt w:val="bullet"/>
+      <w:lvlText w:val="-"/>
+      <w:lvlJc w:val="left"/>
+      <w:pPr>
+        <w:ind w:left="720" w:hanging="360"/>
+      </w:pPr>
+      <w:rPr>
+        <w:rFonts w:ascii="Times New Roman" w:eastAsiaTheme="majorEastAsia" w:hAnsi="Times New Roman" w:cs="Times New Roman" w:hint="default"/>
+      </w:rPr>
+    </w:lvl>
+    <w:lvl w:ilvl="1" w:tplc="280A0003" w:tentative="1">
+      <w:start w:val="1"/>
+      <w:numFmt w:val="bullet"/>
+      <w:lvlText w:val="o"/>
+      <w:lvlJc w:val="left"/>
+      <w:pPr>
+        <w:ind w:left="1440" w:hanging="360"/>
+      </w:pPr>
+      <w:rPr>
+        <w:rFonts w:ascii="Courier New" w:hAnsi="Courier New" w:cs="Courier New" w:hint="default"/>
+      </w:rPr>
+    </w:lvl>
+    <w:lvl w:ilvl="2" w:tplc="280A0005" w:tentative="1">
+      <w:start w:val="1"/>
+      <w:numFmt w:val="bullet"/>
+      <w:lvlText w:val=""/>
+      <w:lvlJc w:val="left"/>
+      <w:pPr>
+        <w:ind w:left="2160" w:hanging="360"/>
+      </w:pPr>
+      <w:rPr>
+        <w:rFonts w:ascii="Wingdings" w:hAnsi="Wingdings" w:hint="default"/>
+      </w:rPr>
+    </w:lvl>
+    <w:lvl w:ilvl="3" w:tplc="280A0001" w:tentative="1">
+      <w:start w:val="1"/>
+      <w:numFmt w:val="bullet"/>
+      <w:lvlText w:val=""/>
+      <w:lvlJc w:val="left"/>
+      <w:pPr>
+        <w:ind w:left="2880" w:hanging="360"/>
+      </w:pPr>
+      <w:rPr>
+        <w:rFonts w:ascii="Symbol" w:hAnsi="Symbol" w:hint="default"/>
+      </w:rPr>
+    </w:lvl>
+    <w:lvl w:ilvl="4" w:tplc="280A0003" w:tentative="1">
+      <w:start w:val="1"/>
+      <w:numFmt w:val="bullet"/>
+      <w:lvlText w:val="o"/>
+      <w:lvlJc w:val="left"/>
+      <w:pPr>
+        <w:ind w:left="3600" w:hanging="360"/>
+      </w:pPr>
+      <w:rPr>
+        <w:rFonts w:ascii="Courier New" w:hAnsi="Courier New" w:cs="Courier New" w:hint="default"/>
+      </w:rPr>
+    </w:lvl>
+    <w:lvl w:ilvl="5" w:tplc="280A0005" w:tentative="1">
+      <w:start w:val="1"/>
+      <w:numFmt w:val="bullet"/>
+      <w:lvlText w:val=""/>
+      <w:lvlJc w:val="left"/>
+      <w:pPr>
+        <w:ind w:left="4320" w:hanging="360"/>
+      </w:pPr>
+      <w:rPr>
+        <w:rFonts w:ascii="Wingdings" w:hAnsi="Wingdings" w:hint="default"/>
+      </w:rPr>
+    </w:lvl>
+    <w:lvl w:ilvl="6" w:tplc="280A0001" w:tentative="1">
+      <w:start w:val="1"/>
+      <w:numFmt w:val="bullet"/>
+      <w:lvlText w:val=""/>
+      <w:lvlJc w:val="left"/>
+      <w:pPr>
+        <w:ind w:left="5040" w:hanging="360"/>
+      </w:pPr>
+      <w:rPr>
+        <w:rFonts w:ascii="Symbol" w:hAnsi="Symbol" w:hint="default"/>
+      </w:rPr>
+    </w:lvl>
+    <w:lvl w:ilvl="7" w:tplc="280A0003" w:tentative="1">
+      <w:start w:val="1"/>
+      <w:numFmt w:val="bullet"/>
+      <w:lvlText w:val="o"/>
+      <w:lvlJc w:val="left"/>
+      <w:pPr>
+        <w:ind w:left="5760" w:hanging="360"/>
+      </w:pPr>
+      <w:rPr>
+        <w:rFonts w:ascii="Courier New" w:hAnsi="Courier New" w:cs="Courier New" w:hint="default"/>
+      </w:rPr>
+    </w:lvl>
+    <w:lvl w:ilvl="8" w:tplc="280A0005" w:tentative="1">
+      <w:start w:val="1"/>
+      <w:numFmt w:val="bullet"/>
+      <w:lvlText w:val=""/>
+      <w:lvlJc w:val="left"/>
+      <w:pPr>
+        <w:ind w:left="6480" w:hanging="360"/>
+      </w:pPr>
+      <w:rPr>
+        <w:rFonts w:ascii="Wingdings" w:hAnsi="Wingdings" w:hint="default"/>
+      </w:rPr>
+    </w:lvl>
+  </w:abstractNum>
+  <w:abstractNum w:abstractNumId="3">
+    <w:nsid w:val="65F23AB8"/>
+    <w:multiLevelType w:val="hybridMultilevel"/>
+    <w:tmpl w:val="E34EC56A"/>
+    <w:lvl w:ilvl="0" w:tplc="906E4D0A">
+      <w:numFmt w:val="bullet"/>
+      <w:lvlText w:val="-"/>
+      <w:lvlJc w:val="left"/>
+      <w:pPr>
+        <w:ind w:left="688" w:hanging="360"/>
+      </w:pPr>
+      <w:rPr>
+        <w:rFonts w:ascii="Times New Roman" w:eastAsiaTheme="majorEastAsia" w:hAnsi="Times New Roman" w:cs="Times New Roman" w:hint="default"/>
+      </w:rPr>
+    </w:lvl>
+    <w:lvl w:ilvl="1" w:tplc="280A0003" w:tentative="1">
+      <w:start w:val="1"/>
+      <w:numFmt w:val="bullet"/>
+      <w:lvlText w:val="o"/>
+      <w:lvlJc w:val="left"/>
+      <w:pPr>
+        <w:ind w:left="1408" w:hanging="360"/>
+      </w:pPr>
+      <w:rPr>
+        <w:rFonts w:ascii="Courier New" w:hAnsi="Courier New" w:cs="Courier New" w:hint="default"/>
+      </w:rPr>
+    </w:lvl>
+    <w:lvl w:ilvl="2" w:tplc="280A0005" w:tentative="1">
+      <w:start w:val="1"/>
+      <w:numFmt w:val="bullet"/>
+      <w:lvlText w:val=""/>
+      <w:lvlJc w:val="left"/>
+      <w:pPr>
+        <w:ind w:left="2128" w:hanging="360"/>
+      </w:pPr>
+      <w:rPr>
+        <w:rFonts w:ascii="Wingdings" w:hAnsi="Wingdings" w:hint="default"/>
+      </w:rPr>
+    </w:lvl>
+    <w:lvl w:ilvl="3" w:tplc="280A0001" w:tentative="1">
+      <w:start w:val="1"/>
+      <w:numFmt w:val="bullet"/>
+      <w:lvlText w:val=""/>
+      <w:lvlJc w:val="left"/>
+      <w:pPr>
+        <w:ind w:left="2848" w:hanging="360"/>
+      </w:pPr>
+      <w:rPr>
+        <w:rFonts w:ascii="Symbol" w:hAnsi="Symbol" w:hint="default"/>
+      </w:rPr>
+    </w:lvl>
+    <w:lvl w:ilvl="4" w:tplc="280A0003" w:tentative="1">
+      <w:start w:val="1"/>
+      <w:numFmt w:val="bullet"/>
+      <w:lvlText w:val="o"/>
+      <w:lvlJc w:val="left"/>
+      <w:pPr>
+        <w:ind w:left="3568" w:hanging="360"/>
+      </w:pPr>
+      <w:rPr>
+        <w:rFonts w:ascii="Courier New" w:hAnsi="Courier New" w:cs="Courier New" w:hint="default"/>
+      </w:rPr>
+    </w:lvl>
+    <w:lvl w:ilvl="5" w:tplc="280A0005" w:tentative="1">
+      <w:start w:val="1"/>
+      <w:numFmt w:val="bullet"/>
+      <w:lvlText w:val=""/>
+      <w:lvlJc w:val="left"/>
+      <w:pPr>
+        <w:ind w:left="4288" w:hanging="360"/>
+      </w:pPr>
+      <w:rPr>
+        <w:rFonts w:ascii="Wingdings" w:hAnsi="Wingdings" w:hint="default"/>
+      </w:rPr>
+    </w:lvl>
+    <w:lvl w:ilvl="6" w:tplc="280A0001" w:tentative="1">
+      <w:start w:val="1"/>
+      <w:numFmt w:val="bullet"/>
+      <w:lvlText w:val=""/>
+      <w:lvlJc w:val="left"/>
+      <w:pPr>
+        <w:ind w:left="5008" w:hanging="360"/>
+      </w:pPr>
+      <w:rPr>
+        <w:rFonts w:ascii="Symbol" w:hAnsi="Symbol" w:hint="default"/>
+      </w:rPr>
+    </w:lvl>
+    <w:lvl w:ilvl="7" w:tplc="280A0003" w:tentative="1">
+      <w:start w:val="1"/>
+      <w:numFmt w:val="bullet"/>
+      <w:lvlText w:val="o"/>
+      <w:lvlJc w:val="left"/>
+      <w:pPr>
+        <w:ind w:left="5728" w:hanging="360"/>
+      </w:pPr>
+      <w:rPr>
+        <w:rFonts w:ascii="Courier New" w:hAnsi="Courier New" w:cs="Courier New" w:hint="default"/>
+      </w:rPr>
+    </w:lvl>
+    <w:lvl w:ilvl="8" w:tplc="280A0005" w:tentative="1">
+      <w:start w:val="1"/>
+      <w:numFmt w:val="bullet"/>
+      <w:lvlText w:val=""/>
+      <w:lvlJc w:val="left"/>
+      <w:pPr>
+        <w:ind w:left="6448" w:hanging="360"/>
+      </w:pPr>
+      <w:rPr>
+        <w:rFonts w:ascii="Wingdings" w:hAnsi="Wingdings" w:hint="default"/>
+      </w:rPr>
+    </w:lvl>
+  </w:abstractNum>
   <w:num w:numId="1">
     <w:abstractNumId w:val="0"/>
   </w:num>
   <w:num w:numId="2">
     <w:abstractNumId w:val="1"/>
+  </w:num>
+  <w:num w:numId="3">
+    <w:abstractNumId w:val="3"/>
+  </w:num>
+  <w:num w:numId="4">
+    <w:abstractNumId w:val="2"/>
   </w:num>
 </w:numbering>
 </file>
@@ -6378,6 +9358,17 @@
       <w:lang w:val="es-ES" w:bidi="en-US"/>
     </w:rPr>
   </w:style>
+  <w:style w:type="paragraph" w:styleId="Prrafodelista">
+    <w:name w:val="List Paragraph"/>
+    <w:basedOn w:val="Normal"/>
+    <w:uiPriority w:val="34"/>
+    <w:qFormat/>
+    <w:rsid w:val="00287269"/>
+    <w:pPr>
+      <w:ind w:left="720"/>
+      <w:contextualSpacing/>
+    </w:pPr>
+  </w:style>
 </w:styles>
 </file>
 
@@ -6994,6 +9985,17 @@
       <w:lang w:val="es-ES" w:bidi="en-US"/>
     </w:rPr>
   </w:style>
+  <w:style w:type="paragraph" w:styleId="Prrafodelista">
+    <w:name w:val="List Paragraph"/>
+    <w:basedOn w:val="Normal"/>
+    <w:uiPriority w:val="34"/>
+    <w:qFormat/>
+    <w:rsid w:val="00287269"/>
+    <w:pPr>
+      <w:ind w:left="720"/>
+      <w:contextualSpacing/>
+    </w:pPr>
+  </w:style>
 </w:styles>
 </file>
 
